--- a/1_Grammar_rules/There and it.docx
+++ b/1_Grammar_rules/There and it.docx
@@ -26,6 +26,2175 @@
           <w:szCs w:val="24"/>
         </w:rPr>
         <w:t>THERE IS / THERE ARE</w:t>
+      </w:r>
+    </w:p>
+    <w:p>
+      <w:pPr>
+        <w:spacing w:after="0" w:line="276" w:lineRule="auto"/>
+        <w:contextualSpacing/>
+        <w:jc w:val="both"/>
+        <w:rPr>
+          <w:rFonts w:ascii="Times New Roman" w:hAnsi="Times New Roman" w:cs="Times New Roman"/>
+          <w:i/>
+          <w:iCs/>
+          <w:color w:val="000000" w:themeColor="text1"/>
+          <w:sz w:val="24"/>
+          <w:szCs w:val="24"/>
+          <w:lang w:val="ru-RU"/>
+        </w:rPr>
+      </w:pPr>
+      <w:r>
+        <w:rPr>
+          <w:rFonts w:ascii="Times New Roman" w:hAnsi="Times New Roman" w:cs="Times New Roman"/>
+          <w:b/>
+          <w:bCs/>
+          <w:color w:val="000000" w:themeColor="text1"/>
+          <w:sz w:val="24"/>
+          <w:szCs w:val="24"/>
+          <w:lang w:val="ru-RU"/>
+        </w:rPr>
+        <w:tab/>
+        <w:t xml:space="preserve">Использование – </w:t>
+      </w:r>
+      <w:r>
+        <w:rPr>
+          <w:rFonts w:ascii="Times New Roman" w:hAnsi="Times New Roman" w:cs="Times New Roman"/>
+          <w:i/>
+          <w:iCs/>
+          <w:color w:val="000000" w:themeColor="text1"/>
+          <w:sz w:val="24"/>
+          <w:szCs w:val="24"/>
+          <w:lang w:val="ru-RU"/>
+        </w:rPr>
+        <w:t xml:space="preserve">для того, чтобы сообщить, что </w:t>
+      </w:r>
+      <w:r>
+        <w:rPr>
+          <w:rFonts w:ascii="Times New Roman" w:hAnsi="Times New Roman" w:cs="Times New Roman"/>
+          <w:b/>
+          <w:bCs/>
+          <w:i/>
+          <w:iCs/>
+          <w:color w:val="000000" w:themeColor="text1"/>
+          <w:sz w:val="24"/>
+          <w:szCs w:val="24"/>
+          <w:lang w:val="ru-RU"/>
+        </w:rPr>
+        <w:t xml:space="preserve">кто-то или что-то </w:t>
+      </w:r>
+      <w:r>
+        <w:rPr>
+          <w:rFonts w:ascii="Times New Roman" w:hAnsi="Times New Roman" w:cs="Times New Roman"/>
+          <w:i/>
+          <w:iCs/>
+          <w:color w:val="000000" w:themeColor="text1"/>
+          <w:sz w:val="24"/>
+          <w:szCs w:val="24"/>
+          <w:lang w:val="ru-RU"/>
+        </w:rPr>
+        <w:t>есть, существует, находиться или происходит в определенном месте, в определенное время, в определенной ситуации.</w:t>
+      </w:r>
+    </w:p>
+    <w:p>
+      <w:pPr>
+        <w:spacing w:after="0" w:line="276" w:lineRule="auto"/>
+        <w:contextualSpacing/>
+        <w:jc w:val="both"/>
+        <w:rPr>
+          <w:rFonts w:ascii="Times New Roman" w:hAnsi="Times New Roman" w:cs="Times New Roman"/>
+          <w:b/>
+          <w:bCs/>
+          <w:color w:val="000000" w:themeColor="text1"/>
+          <w:sz w:val="24"/>
+          <w:szCs w:val="24"/>
+        </w:rPr>
+      </w:pPr>
+      <w:r>
+        <w:rPr>
+          <w:rFonts w:ascii="Times New Roman" w:hAnsi="Times New Roman" w:cs="Times New Roman"/>
+          <w:b/>
+          <w:bCs/>
+          <w:color w:val="000000" w:themeColor="text1"/>
+          <w:sz w:val="24"/>
+          <w:szCs w:val="24"/>
+        </w:rPr>
+        <w:tab/>
+      </w:r>
+    </w:p>
+    <w:p>
+      <w:pPr>
+        <w:spacing w:after="0" w:line="276" w:lineRule="auto"/>
+        <w:ind w:firstLine="720"/>
+        <w:contextualSpacing/>
+        <w:jc w:val="both"/>
+        <w:rPr>
+          <w:rFonts w:ascii="Times New Roman" w:hAnsi="Times New Roman" w:cs="Times New Roman"/>
+          <w:b/>
+          <w:bCs/>
+          <w:color w:val="000000" w:themeColor="text1"/>
+          <w:sz w:val="24"/>
+          <w:szCs w:val="24"/>
+        </w:rPr>
+      </w:pPr>
+      <w:r>
+        <w:rPr>
+          <w:rFonts w:ascii="Times New Roman" w:hAnsi="Times New Roman" w:cs="Times New Roman"/>
+          <w:b/>
+          <w:bCs/>
+          <w:color w:val="000000" w:themeColor="text1"/>
+          <w:sz w:val="24"/>
+          <w:szCs w:val="24"/>
+        </w:rPr>
+        <w:t>THERE IS, THERE ARE – USE</w:t>
+      </w:r>
+    </w:p>
+    <w:p>
+      <w:pPr>
+        <w:spacing w:after="0" w:line="276" w:lineRule="auto"/>
+        <w:ind w:firstLine="720"/>
+        <w:contextualSpacing/>
+        <w:rPr>
+          <w:rFonts w:ascii="Times New Roman" w:hAnsi="Times New Roman" w:cs="Times New Roman"/>
+          <w:i/>
+          <w:iCs/>
+          <w:color w:val="000000" w:themeColor="text1"/>
+          <w:sz w:val="24"/>
+          <w:szCs w:val="24"/>
+        </w:rPr>
+      </w:pPr>
+      <w:r>
+        <w:rPr>
+          <w:rFonts w:ascii="Times New Roman" w:hAnsi="Times New Roman" w:cs="Times New Roman"/>
+          <w:i/>
+          <w:iCs/>
+          <w:color w:val="000000" w:themeColor="text1"/>
+          <w:sz w:val="24"/>
+          <w:szCs w:val="24"/>
+        </w:rPr>
+        <w:t xml:space="preserve">We use </w:t>
+      </w:r>
+      <w:r>
+        <w:rPr>
+          <w:rFonts w:ascii="Times New Roman" w:hAnsi="Times New Roman" w:cs="Times New Roman"/>
+          <w:b/>
+          <w:bCs/>
+          <w:i/>
+          <w:iCs/>
+          <w:color w:val="000000" w:themeColor="text1"/>
+          <w:sz w:val="24"/>
+          <w:szCs w:val="24"/>
+        </w:rPr>
+        <w:t>there is, there</w:t>
+      </w:r>
+      <w:r>
+        <w:rPr>
+          <w:rFonts w:ascii="Times New Roman" w:hAnsi="Times New Roman" w:cs="Times New Roman"/>
+          <w:i/>
+          <w:iCs/>
+          <w:color w:val="000000" w:themeColor="text1"/>
+          <w:sz w:val="24"/>
+          <w:szCs w:val="24"/>
+        </w:rPr>
+        <w:t xml:space="preserve"> are to say </w:t>
+      </w:r>
+      <w:r>
+        <w:rPr>
+          <w:rFonts w:ascii="Times New Roman" w:hAnsi="Times New Roman" w:cs="Times New Roman"/>
+          <w:i/>
+          <w:iCs/>
+          <w:color w:val="000000" w:themeColor="text1"/>
+          <w:sz w:val="24"/>
+          <w:szCs w:val="24"/>
+          <w:u w:val="single"/>
+        </w:rPr>
+        <w:t>that</w:t>
+      </w:r>
+      <w:r>
+        <w:rPr>
+          <w:rFonts w:ascii="Times New Roman" w:hAnsi="Times New Roman" w:cs="Times New Roman"/>
+          <w:i/>
+          <w:iCs/>
+          <w:color w:val="000000" w:themeColor="text1"/>
+          <w:sz w:val="24"/>
+          <w:szCs w:val="24"/>
+        </w:rPr>
+        <w:t xml:space="preserve"> </w:t>
+      </w:r>
+      <w:r>
+        <w:rPr>
+          <w:rFonts w:ascii="Times New Roman" w:hAnsi="Times New Roman" w:cs="Times New Roman"/>
+          <w:i/>
+          <w:iCs/>
+          <w:color w:val="000000" w:themeColor="text1"/>
+          <w:sz w:val="24"/>
+          <w:szCs w:val="24"/>
+          <w:u w:val="single"/>
+        </w:rPr>
+        <w:t>something</w:t>
+      </w:r>
+      <w:r>
+        <w:rPr>
+          <w:rFonts w:ascii="Times New Roman" w:hAnsi="Times New Roman" w:cs="Times New Roman"/>
+          <w:i/>
+          <w:iCs/>
+          <w:color w:val="000000" w:themeColor="text1"/>
+          <w:sz w:val="24"/>
+          <w:szCs w:val="24"/>
+        </w:rPr>
+        <w:t xml:space="preserve"> </w:t>
+      </w:r>
+      <w:r>
+        <w:rPr>
+          <w:rFonts w:ascii="Times New Roman" w:hAnsi="Times New Roman" w:cs="Times New Roman"/>
+          <w:b/>
+          <w:bCs/>
+          <w:i/>
+          <w:iCs/>
+          <w:color w:val="000000" w:themeColor="text1"/>
+          <w:sz w:val="24"/>
+          <w:szCs w:val="24"/>
+          <w:u w:val="single"/>
+        </w:rPr>
+        <w:t>exists</w:t>
+      </w:r>
+      <w:r>
+        <w:rPr>
+          <w:rFonts w:ascii="Times New Roman" w:hAnsi="Times New Roman" w:cs="Times New Roman"/>
+          <w:i/>
+          <w:iCs/>
+          <w:color w:val="000000" w:themeColor="text1"/>
+          <w:sz w:val="24"/>
+          <w:szCs w:val="24"/>
+        </w:rPr>
+        <w:t>.</w:t>
+      </w:r>
+    </w:p>
+    <w:p>
+      <w:pPr>
+        <w:spacing w:after="0" w:line="276" w:lineRule="auto"/>
+        <w:ind w:firstLine="720"/>
+        <w:contextualSpacing/>
+        <w:jc w:val="center"/>
+        <w:rPr>
+          <w:rFonts w:ascii="Times New Roman" w:hAnsi="Times New Roman" w:cs="Times New Roman"/>
+          <w:i/>
+          <w:iCs/>
+          <w:color w:val="000000" w:themeColor="text1"/>
+          <w:sz w:val="24"/>
+          <w:szCs w:val="24"/>
+        </w:rPr>
+      </w:pPr>
+      <w:r>
+        <w:rPr>
+          <w:rFonts w:ascii="Times New Roman" w:hAnsi="Times New Roman" w:cs="Times New Roman"/>
+          <w:i/>
+          <w:iCs/>
+          <w:color w:val="FF0000"/>
+          <w:sz w:val="24"/>
+          <w:szCs w:val="24"/>
+        </w:rPr>
+        <w:t xml:space="preserve">There is </w:t>
+      </w:r>
+      <w:r>
+        <w:rPr>
+          <w:rFonts w:ascii="Times New Roman" w:hAnsi="Times New Roman" w:cs="Times New Roman"/>
+          <w:i/>
+          <w:iCs/>
+          <w:color w:val="000000" w:themeColor="text1"/>
+          <w:sz w:val="24"/>
+          <w:szCs w:val="24"/>
+        </w:rPr>
+        <w:t>a lot of noise.</w:t>
+      </w:r>
+    </w:p>
+    <w:p>
+      <w:pPr>
+        <w:spacing w:after="0" w:line="276" w:lineRule="auto"/>
+        <w:ind w:firstLine="720"/>
+        <w:contextualSpacing/>
+        <w:jc w:val="center"/>
+        <w:rPr>
+          <w:rFonts w:ascii="Times New Roman" w:hAnsi="Times New Roman" w:cs="Times New Roman"/>
+          <w:i/>
+          <w:iCs/>
+          <w:color w:val="000000" w:themeColor="text1"/>
+          <w:sz w:val="24"/>
+          <w:szCs w:val="24"/>
+        </w:rPr>
+      </w:pPr>
+    </w:p>
+    <w:p>
+      <w:pPr>
+        <w:spacing w:after="0" w:line="276" w:lineRule="auto"/>
+        <w:ind w:firstLine="720"/>
+        <w:contextualSpacing/>
+        <w:jc w:val="both"/>
+        <w:rPr>
+          <w:rFonts w:ascii="Times New Roman" w:hAnsi="Times New Roman" w:cs="Times New Roman"/>
+          <w:i/>
+          <w:iCs/>
+          <w:color w:val="000000" w:themeColor="text1"/>
+          <w:sz w:val="24"/>
+          <w:szCs w:val="24"/>
+        </w:rPr>
+      </w:pPr>
+      <w:r>
+        <w:rPr>
+          <w:rFonts w:ascii="Times New Roman" w:hAnsi="Times New Roman" w:cs="Times New Roman"/>
+          <w:b/>
+          <w:bCs/>
+          <w:i/>
+          <w:iCs/>
+          <w:color w:val="000000" w:themeColor="text1"/>
+          <w:sz w:val="24"/>
+          <w:szCs w:val="24"/>
+        </w:rPr>
+        <w:t>Where</w:t>
+      </w:r>
+      <w:r>
+        <w:rPr>
+          <w:rFonts w:ascii="Times New Roman" w:hAnsi="Times New Roman" w:cs="Times New Roman"/>
+          <w:i/>
+          <w:iCs/>
+          <w:color w:val="000000" w:themeColor="text1"/>
+          <w:sz w:val="24"/>
+          <w:szCs w:val="24"/>
+        </w:rPr>
+        <w:t xml:space="preserve"> something is</w:t>
+      </w:r>
+    </w:p>
+    <w:p>
+      <w:pPr>
+        <w:spacing w:after="0" w:line="276" w:lineRule="auto"/>
+        <w:ind w:firstLine="720"/>
+        <w:contextualSpacing/>
+        <w:jc w:val="both"/>
+        <w:rPr>
+          <w:rFonts w:ascii="Times New Roman" w:hAnsi="Times New Roman" w:cs="Times New Roman"/>
+          <w:i/>
+          <w:iCs/>
+          <w:color w:val="000000" w:themeColor="text1"/>
+          <w:sz w:val="24"/>
+          <w:szCs w:val="24"/>
+        </w:rPr>
+      </w:pPr>
+      <w:r>
+        <w:rPr>
+          <w:rFonts w:ascii="Times New Roman" w:hAnsi="Times New Roman" w:cs="Times New Roman"/>
+          <w:i/>
+          <w:iCs/>
+          <w:color w:val="000000" w:themeColor="text1"/>
+          <w:sz w:val="24"/>
+          <w:szCs w:val="24"/>
+        </w:rPr>
+        <w:t xml:space="preserve">We often use </w:t>
+      </w:r>
+      <w:r>
+        <w:rPr>
+          <w:rFonts w:ascii="Times New Roman" w:hAnsi="Times New Roman" w:cs="Times New Roman"/>
+          <w:b/>
+          <w:bCs/>
+          <w:i/>
+          <w:iCs/>
+          <w:color w:val="000000" w:themeColor="text1"/>
+          <w:sz w:val="24"/>
+          <w:szCs w:val="24"/>
+        </w:rPr>
+        <w:t>there is, there</w:t>
+      </w:r>
+      <w:r>
+        <w:rPr>
+          <w:rFonts w:ascii="Times New Roman" w:hAnsi="Times New Roman" w:cs="Times New Roman"/>
+          <w:i/>
+          <w:iCs/>
+          <w:color w:val="000000" w:themeColor="text1"/>
+          <w:sz w:val="24"/>
+          <w:szCs w:val="24"/>
+        </w:rPr>
+        <w:t xml:space="preserve"> are to say </w:t>
+      </w:r>
+      <w:r>
+        <w:rPr>
+          <w:rFonts w:ascii="Times New Roman" w:hAnsi="Times New Roman" w:cs="Times New Roman"/>
+          <w:b/>
+          <w:bCs/>
+          <w:i/>
+          <w:iCs/>
+          <w:color w:val="000000" w:themeColor="text1"/>
+          <w:sz w:val="24"/>
+          <w:szCs w:val="24"/>
+          <w:u w:val="single"/>
+        </w:rPr>
+        <w:t>where</w:t>
+      </w:r>
+      <w:r>
+        <w:rPr>
+          <w:rFonts w:ascii="Times New Roman" w:hAnsi="Times New Roman" w:cs="Times New Roman"/>
+          <w:i/>
+          <w:iCs/>
+          <w:color w:val="000000" w:themeColor="text1"/>
+          <w:sz w:val="24"/>
+          <w:szCs w:val="24"/>
+          <w:u w:val="single"/>
+        </w:rPr>
+        <w:t xml:space="preserve"> something is</w:t>
+      </w:r>
+      <w:r>
+        <w:rPr>
+          <w:rFonts w:ascii="Times New Roman" w:hAnsi="Times New Roman" w:cs="Times New Roman"/>
+          <w:i/>
+          <w:iCs/>
+          <w:color w:val="000000" w:themeColor="text1"/>
+          <w:sz w:val="24"/>
+          <w:szCs w:val="24"/>
+        </w:rPr>
+        <w:t>.</w:t>
+      </w:r>
+    </w:p>
+    <w:p>
+      <w:pPr>
+        <w:spacing w:after="0" w:line="276" w:lineRule="auto"/>
+        <w:ind w:firstLine="720"/>
+        <w:contextualSpacing/>
+        <w:jc w:val="center"/>
+        <w:rPr>
+          <w:rFonts w:ascii="Times New Roman" w:hAnsi="Times New Roman" w:cs="Times New Roman"/>
+          <w:i/>
+          <w:iCs/>
+          <w:color w:val="000000" w:themeColor="text1"/>
+          <w:sz w:val="24"/>
+          <w:szCs w:val="24"/>
+        </w:rPr>
+      </w:pPr>
+      <w:r>
+        <w:rPr>
+          <w:rFonts w:ascii="Times New Roman" w:hAnsi="Times New Roman" w:cs="Times New Roman"/>
+          <w:i/>
+          <w:iCs/>
+          <w:color w:val="FF0000"/>
+          <w:sz w:val="24"/>
+          <w:szCs w:val="24"/>
+        </w:rPr>
+        <w:t xml:space="preserve">There is </w:t>
+      </w:r>
+      <w:r>
+        <w:rPr>
+          <w:rFonts w:ascii="Times New Roman" w:hAnsi="Times New Roman" w:cs="Times New Roman"/>
+          <w:i/>
+          <w:iCs/>
+          <w:color w:val="000000" w:themeColor="text1"/>
+          <w:sz w:val="24"/>
+          <w:szCs w:val="24"/>
+        </w:rPr>
+        <w:t>a good restaurant at the end of the street.</w:t>
+      </w:r>
+    </w:p>
+    <w:p>
+      <w:pPr>
+        <w:spacing w:after="0" w:line="276" w:lineRule="auto"/>
+        <w:ind w:firstLine="720"/>
+        <w:contextualSpacing/>
+        <w:jc w:val="center"/>
+        <w:rPr>
+          <w:rFonts w:ascii="Times New Roman" w:hAnsi="Times New Roman" w:cs="Times New Roman"/>
+          <w:i/>
+          <w:iCs/>
+          <w:color w:val="000000" w:themeColor="text1"/>
+          <w:sz w:val="24"/>
+          <w:szCs w:val="24"/>
+        </w:rPr>
+      </w:pPr>
+      <w:r>
+        <w:rPr>
+          <w:rFonts w:ascii="Times New Roman" w:hAnsi="Times New Roman" w:cs="Times New Roman"/>
+          <w:i/>
+          <w:iCs/>
+          <w:color w:val="FF0000"/>
+          <w:sz w:val="24"/>
+          <w:szCs w:val="24"/>
+        </w:rPr>
+        <w:t xml:space="preserve">There are </w:t>
+      </w:r>
+      <w:r>
+        <w:rPr>
+          <w:rFonts w:ascii="Times New Roman" w:hAnsi="Times New Roman" w:cs="Times New Roman"/>
+          <w:i/>
+          <w:iCs/>
+          <w:color w:val="000000" w:themeColor="text1"/>
+          <w:sz w:val="24"/>
+          <w:szCs w:val="24"/>
+        </w:rPr>
+        <w:t>some keys in that box.</w:t>
+      </w:r>
+    </w:p>
+    <w:p>
+      <w:pPr>
+        <w:spacing w:after="0" w:line="276" w:lineRule="auto"/>
+        <w:ind w:firstLine="720"/>
+        <w:contextualSpacing/>
+        <w:jc w:val="center"/>
+        <w:rPr>
+          <w:rFonts w:ascii="Times New Roman" w:hAnsi="Times New Roman" w:cs="Times New Roman"/>
+          <w:i/>
+          <w:iCs/>
+          <w:color w:val="000000" w:themeColor="text1"/>
+          <w:sz w:val="24"/>
+          <w:szCs w:val="24"/>
+        </w:rPr>
+      </w:pPr>
+    </w:p>
+    <w:p>
+      <w:pPr>
+        <w:spacing w:after="0" w:line="276" w:lineRule="auto"/>
+        <w:ind w:firstLine="720"/>
+        <w:contextualSpacing/>
+        <w:jc w:val="both"/>
+        <w:rPr>
+          <w:rFonts w:ascii="Times New Roman" w:hAnsi="Times New Roman" w:cs="Times New Roman"/>
+          <w:i/>
+          <w:iCs/>
+          <w:color w:val="000000" w:themeColor="text1"/>
+          <w:sz w:val="24"/>
+          <w:szCs w:val="24"/>
+        </w:rPr>
+      </w:pPr>
+      <w:r>
+        <w:rPr>
+          <w:rFonts w:ascii="Times New Roman" w:hAnsi="Times New Roman" w:cs="Times New Roman"/>
+          <w:b/>
+          <w:bCs/>
+          <w:i/>
+          <w:iCs/>
+          <w:color w:val="000000" w:themeColor="text1"/>
+          <w:sz w:val="24"/>
+          <w:szCs w:val="24"/>
+        </w:rPr>
+        <w:t>When</w:t>
+      </w:r>
+      <w:r>
+        <w:rPr>
+          <w:rFonts w:ascii="Times New Roman" w:hAnsi="Times New Roman" w:cs="Times New Roman"/>
+          <w:i/>
+          <w:iCs/>
+          <w:color w:val="000000" w:themeColor="text1"/>
+          <w:sz w:val="24"/>
+          <w:szCs w:val="24"/>
+        </w:rPr>
+        <w:t xml:space="preserve"> something happens</w:t>
+      </w:r>
+    </w:p>
+    <w:p>
+      <w:pPr>
+        <w:spacing w:after="0" w:line="276" w:lineRule="auto"/>
+        <w:ind w:firstLine="720"/>
+        <w:contextualSpacing/>
+        <w:jc w:val="both"/>
+        <w:rPr>
+          <w:rFonts w:ascii="Times New Roman" w:hAnsi="Times New Roman" w:cs="Times New Roman"/>
+          <w:i/>
+          <w:iCs/>
+          <w:color w:val="000000" w:themeColor="text1"/>
+          <w:sz w:val="24"/>
+          <w:szCs w:val="24"/>
+        </w:rPr>
+      </w:pPr>
+      <w:r>
+        <w:rPr>
+          <w:rFonts w:ascii="Times New Roman" w:hAnsi="Times New Roman" w:cs="Times New Roman"/>
+          <w:i/>
+          <w:iCs/>
+          <w:color w:val="000000" w:themeColor="text1"/>
+          <w:sz w:val="24"/>
+          <w:szCs w:val="24"/>
+        </w:rPr>
+        <w:t xml:space="preserve">We can also use </w:t>
+      </w:r>
+      <w:r>
+        <w:rPr>
+          <w:rFonts w:ascii="Times New Roman" w:hAnsi="Times New Roman" w:cs="Times New Roman"/>
+          <w:b/>
+          <w:bCs/>
+          <w:i/>
+          <w:iCs/>
+          <w:color w:val="000000" w:themeColor="text1"/>
+          <w:sz w:val="24"/>
+          <w:szCs w:val="24"/>
+        </w:rPr>
+        <w:t>there is, there are</w:t>
+      </w:r>
+      <w:r>
+        <w:rPr>
+          <w:rFonts w:ascii="Times New Roman" w:hAnsi="Times New Roman" w:cs="Times New Roman"/>
+          <w:i/>
+          <w:iCs/>
+          <w:color w:val="000000" w:themeColor="text1"/>
+          <w:sz w:val="24"/>
+          <w:szCs w:val="24"/>
+        </w:rPr>
+        <w:t xml:space="preserve"> to say </w:t>
+      </w:r>
+      <w:r>
+        <w:rPr>
+          <w:rFonts w:ascii="Times New Roman" w:hAnsi="Times New Roman" w:cs="Times New Roman"/>
+          <w:b/>
+          <w:bCs/>
+          <w:i/>
+          <w:iCs/>
+          <w:color w:val="000000" w:themeColor="text1"/>
+          <w:sz w:val="24"/>
+          <w:szCs w:val="24"/>
+          <w:u w:val="single"/>
+        </w:rPr>
+        <w:t>when</w:t>
+      </w:r>
+      <w:r>
+        <w:rPr>
+          <w:rFonts w:ascii="Times New Roman" w:hAnsi="Times New Roman" w:cs="Times New Roman"/>
+          <w:i/>
+          <w:iCs/>
+          <w:color w:val="000000" w:themeColor="text1"/>
+          <w:sz w:val="24"/>
+          <w:szCs w:val="24"/>
+          <w:u w:val="single"/>
+        </w:rPr>
+        <w:t xml:space="preserve"> something happens</w:t>
+      </w:r>
+      <w:r>
+        <w:rPr>
+          <w:rFonts w:ascii="Times New Roman" w:hAnsi="Times New Roman" w:cs="Times New Roman"/>
+          <w:i/>
+          <w:iCs/>
+          <w:color w:val="000000" w:themeColor="text1"/>
+          <w:sz w:val="24"/>
+          <w:szCs w:val="24"/>
+        </w:rPr>
+        <w:t>.</w:t>
+      </w:r>
+    </w:p>
+    <w:p>
+      <w:pPr>
+        <w:spacing w:after="0" w:line="276" w:lineRule="auto"/>
+        <w:ind w:firstLine="720"/>
+        <w:contextualSpacing/>
+        <w:jc w:val="center"/>
+        <w:rPr>
+          <w:rFonts w:ascii="Times New Roman" w:hAnsi="Times New Roman" w:cs="Times New Roman"/>
+          <w:i/>
+          <w:iCs/>
+          <w:color w:val="000000" w:themeColor="text1"/>
+          <w:sz w:val="24"/>
+          <w:szCs w:val="24"/>
+        </w:rPr>
+      </w:pPr>
+      <w:r>
+        <w:rPr>
+          <w:rFonts w:ascii="Times New Roman" w:hAnsi="Times New Roman" w:cs="Times New Roman"/>
+          <w:i/>
+          <w:iCs/>
+          <w:color w:val="FF0000"/>
+          <w:sz w:val="24"/>
+          <w:szCs w:val="24"/>
+        </w:rPr>
+        <w:t xml:space="preserve">There is </w:t>
+      </w:r>
+      <w:r>
+        <w:rPr>
+          <w:rFonts w:ascii="Times New Roman" w:hAnsi="Times New Roman" w:cs="Times New Roman"/>
+          <w:i/>
+          <w:iCs/>
+          <w:color w:val="000000" w:themeColor="text1"/>
+          <w:sz w:val="24"/>
+          <w:szCs w:val="24"/>
+        </w:rPr>
+        <w:t>a concert tonight.</w:t>
+      </w:r>
+    </w:p>
+    <w:p>
+      <w:pPr>
+        <w:spacing w:after="0" w:line="276" w:lineRule="auto"/>
+        <w:ind w:firstLine="720"/>
+        <w:contextualSpacing/>
+        <w:jc w:val="center"/>
+        <w:rPr>
+          <w:rFonts w:ascii="Times New Roman" w:hAnsi="Times New Roman" w:cs="Times New Roman"/>
+          <w:i/>
+          <w:iCs/>
+          <w:color w:val="000000" w:themeColor="text1"/>
+          <w:sz w:val="24"/>
+          <w:szCs w:val="24"/>
+        </w:rPr>
+      </w:pPr>
+      <w:r>
+        <w:rPr>
+          <w:rFonts w:ascii="Times New Roman" w:hAnsi="Times New Roman" w:cs="Times New Roman"/>
+          <w:i/>
+          <w:iCs/>
+          <w:color w:val="FF0000"/>
+          <w:sz w:val="24"/>
+          <w:szCs w:val="24"/>
+        </w:rPr>
+        <w:t xml:space="preserve">There are </w:t>
+      </w:r>
+      <w:r>
+        <w:rPr>
+          <w:rFonts w:ascii="Times New Roman" w:hAnsi="Times New Roman" w:cs="Times New Roman"/>
+          <w:i/>
+          <w:iCs/>
+          <w:color w:val="000000" w:themeColor="text1"/>
+          <w:sz w:val="24"/>
+          <w:szCs w:val="24"/>
+        </w:rPr>
+        <w:t>a lot of storms in summer.</w:t>
+      </w:r>
+    </w:p>
+    <w:p>
+      <w:pPr>
+        <w:spacing w:after="0" w:line="276" w:lineRule="auto"/>
+        <w:ind w:firstLine="720"/>
+        <w:contextualSpacing/>
+        <w:jc w:val="center"/>
+        <w:rPr>
+          <w:rFonts w:ascii="Times New Roman" w:hAnsi="Times New Roman" w:cs="Times New Roman"/>
+          <w:i/>
+          <w:iCs/>
+          <w:color w:val="000000" w:themeColor="text1"/>
+          <w:sz w:val="24"/>
+          <w:szCs w:val="24"/>
+        </w:rPr>
+      </w:pPr>
+    </w:p>
+    <w:p>
+      <w:pPr>
+        <w:spacing w:after="0" w:line="276" w:lineRule="auto"/>
+        <w:ind w:firstLine="720"/>
+        <w:contextualSpacing/>
+        <w:jc w:val="both"/>
+        <w:rPr>
+          <w:rFonts w:ascii="Times New Roman" w:hAnsi="Times New Roman" w:cs="Times New Roman"/>
+          <w:b/>
+          <w:bCs/>
+          <w:color w:val="000000" w:themeColor="text1"/>
+          <w:sz w:val="24"/>
+          <w:szCs w:val="24"/>
+        </w:rPr>
+      </w:pPr>
+      <w:r>
+        <w:rPr>
+          <w:rFonts w:ascii="Times New Roman" w:hAnsi="Times New Roman" w:cs="Times New Roman"/>
+          <w:b/>
+          <w:bCs/>
+          <w:color w:val="000000" w:themeColor="text1"/>
+          <w:sz w:val="24"/>
+          <w:szCs w:val="24"/>
+        </w:rPr>
+        <w:t>A, SOME, ANY</w:t>
+      </w:r>
+    </w:p>
+    <w:p>
+      <w:pPr>
+        <w:spacing w:after="0" w:line="276" w:lineRule="auto"/>
+        <w:ind w:firstLine="720"/>
+        <w:contextualSpacing/>
+        <w:jc w:val="both"/>
+        <w:rPr>
+          <w:rFonts w:ascii="Times New Roman" w:hAnsi="Times New Roman" w:cs="Times New Roman"/>
+          <w:i/>
+          <w:iCs/>
+          <w:color w:val="000000" w:themeColor="text1"/>
+          <w:sz w:val="24"/>
+          <w:szCs w:val="24"/>
+        </w:rPr>
+      </w:pPr>
+      <w:r>
+        <w:rPr>
+          <w:noProof/>
+        </w:rPr>
+        <w:drawing>
+          <wp:anchor distT="0" distB="0" distL="114300" distR="114300" simplePos="0" relativeHeight="251658240" behindDoc="0" locked="0" layoutInCell="1" allowOverlap="1" wp14:anchorId="021229B4" wp14:editId="398DA0B6">
+            <wp:simplePos x="0" y="0"/>
+            <wp:positionH relativeFrom="margin">
+              <wp:align>center</wp:align>
+            </wp:positionH>
+            <wp:positionV relativeFrom="page">
+              <wp:posOffset>4863262</wp:posOffset>
+            </wp:positionV>
+            <wp:extent cx="4535170" cy="2156460"/>
+            <wp:effectExtent l="0" t="0" r="0" b="0"/>
+            <wp:wrapTopAndBottom/>
+            <wp:docPr id="1" name="Рисунок 1"/>
+            <wp:cNvGraphicFramePr>
+              <a:graphicFrameLocks xmlns:a="http://schemas.openxmlformats.org/drawingml/2006/main" noChangeAspect="1"/>
+            </wp:cNvGraphicFramePr>
+            <a:graphic xmlns:a="http://schemas.openxmlformats.org/drawingml/2006/main">
+              <a:graphicData uri="http://schemas.openxmlformats.org/drawingml/2006/picture">
+                <pic:pic xmlns:pic="http://schemas.openxmlformats.org/drawingml/2006/picture">
+                  <pic:nvPicPr>
+                    <pic:cNvPr id="1" name=""/>
+                    <pic:cNvPicPr/>
+                  </pic:nvPicPr>
+                  <pic:blipFill>
+                    <a:blip r:embed="rId5">
+                      <a:extLst>
+                        <a:ext uri="{28A0092B-C50C-407E-A947-70E740481C1C}">
+                          <a14:useLocalDpi xmlns:a14="http://schemas.microsoft.com/office/drawing/2010/main" val="0"/>
+                        </a:ext>
+                      </a:extLst>
+                    </a:blip>
+                    <a:stretch>
+                      <a:fillRect/>
+                    </a:stretch>
+                  </pic:blipFill>
+                  <pic:spPr>
+                    <a:xfrm>
+                      <a:off x="0" y="0"/>
+                      <a:ext cx="4535170" cy="2156460"/>
+                    </a:xfrm>
+                    <a:prstGeom prst="rect">
+                      <a:avLst/>
+                    </a:prstGeom>
+                  </pic:spPr>
+                </pic:pic>
+              </a:graphicData>
+            </a:graphic>
+            <wp14:sizeRelH relativeFrom="margin">
+              <wp14:pctWidth>0</wp14:pctWidth>
+            </wp14:sizeRelH>
+            <wp14:sizeRelV relativeFrom="margin">
+              <wp14:pctHeight>0</wp14:pctHeight>
+            </wp14:sizeRelV>
+          </wp:anchor>
+        </w:drawing>
+      </w:r>
+      <w:r>
+        <w:rPr>
+          <w:rFonts w:ascii="Times New Roman" w:hAnsi="Times New Roman" w:cs="Times New Roman"/>
+          <w:i/>
+          <w:iCs/>
+          <w:color w:val="000000" w:themeColor="text1"/>
+          <w:sz w:val="24"/>
+          <w:szCs w:val="24"/>
+        </w:rPr>
+        <w:t xml:space="preserve">We often use </w:t>
+      </w:r>
+      <w:r>
+        <w:rPr>
+          <w:rFonts w:ascii="Times New Roman" w:hAnsi="Times New Roman" w:cs="Times New Roman"/>
+          <w:b/>
+          <w:bCs/>
+          <w:i/>
+          <w:iCs/>
+          <w:color w:val="000000" w:themeColor="text1"/>
+          <w:sz w:val="24"/>
+          <w:szCs w:val="24"/>
+        </w:rPr>
+        <w:t>there is, there are</w:t>
+      </w:r>
+      <w:r>
+        <w:rPr>
+          <w:rFonts w:ascii="Times New Roman" w:hAnsi="Times New Roman" w:cs="Times New Roman"/>
+          <w:i/>
+          <w:iCs/>
+          <w:color w:val="000000" w:themeColor="text1"/>
+          <w:sz w:val="24"/>
+          <w:szCs w:val="24"/>
+        </w:rPr>
+        <w:t xml:space="preserve"> + </w:t>
+      </w:r>
+      <w:r>
+        <w:rPr>
+          <w:rFonts w:ascii="Times New Roman" w:hAnsi="Times New Roman" w:cs="Times New Roman"/>
+          <w:i/>
+          <w:iCs/>
+          <w:color w:val="000000" w:themeColor="text1"/>
+          <w:sz w:val="24"/>
+          <w:szCs w:val="24"/>
+          <w:u w:val="single"/>
+        </w:rPr>
+        <w:t>a, some, any</w:t>
+      </w:r>
+      <w:r>
+        <w:rPr>
+          <w:rFonts w:ascii="Times New Roman" w:hAnsi="Times New Roman" w:cs="Times New Roman"/>
+          <w:i/>
+          <w:iCs/>
+          <w:color w:val="000000" w:themeColor="text1"/>
+          <w:sz w:val="24"/>
+          <w:szCs w:val="24"/>
+        </w:rPr>
+        <w:t>.</w:t>
+      </w:r>
+    </w:p>
+    <w:p>
+      <w:pPr>
+        <w:spacing w:after="0" w:line="276" w:lineRule="auto"/>
+        <w:ind w:firstLine="720"/>
+        <w:contextualSpacing/>
+        <w:jc w:val="both"/>
+        <w:rPr>
+          <w:rFonts w:ascii="Times New Roman" w:hAnsi="Times New Roman" w:cs="Times New Roman"/>
+          <w:b/>
+          <w:bCs/>
+          <w:color w:val="000000" w:themeColor="text1"/>
+          <w:sz w:val="24"/>
+          <w:szCs w:val="24"/>
+        </w:rPr>
+      </w:pPr>
+    </w:p>
+    <w:p>
+      <w:pPr>
+        <w:spacing w:after="0" w:line="276" w:lineRule="auto"/>
+        <w:ind w:firstLine="720"/>
+        <w:contextualSpacing/>
+        <w:jc w:val="both"/>
+        <w:rPr>
+          <w:rFonts w:ascii="Times New Roman" w:hAnsi="Times New Roman" w:cs="Times New Roman"/>
+          <w:i/>
+          <w:iCs/>
+          <w:color w:val="000000" w:themeColor="text1"/>
+          <w:sz w:val="24"/>
+          <w:szCs w:val="24"/>
+        </w:rPr>
+      </w:pPr>
+      <w:r>
+        <w:rPr>
+          <w:rFonts w:ascii="Times New Roman" w:hAnsi="Times New Roman" w:cs="Times New Roman"/>
+          <w:b/>
+          <w:bCs/>
+          <w:i/>
+          <w:iCs/>
+          <w:color w:val="000000" w:themeColor="text1"/>
+          <w:sz w:val="24"/>
+          <w:szCs w:val="24"/>
+        </w:rPr>
+        <w:t>there is</w:t>
+      </w:r>
+      <w:r>
+        <w:rPr>
+          <w:rFonts w:ascii="Times New Roman" w:hAnsi="Times New Roman" w:cs="Times New Roman"/>
+          <w:i/>
+          <w:iCs/>
+          <w:color w:val="000000" w:themeColor="text1"/>
+          <w:sz w:val="24"/>
+          <w:szCs w:val="24"/>
+        </w:rPr>
+        <w:t xml:space="preserve"> + </w:t>
+      </w:r>
+      <w:r>
+        <w:rPr>
+          <w:rFonts w:ascii="Times New Roman" w:hAnsi="Times New Roman" w:cs="Times New Roman"/>
+          <w:i/>
+          <w:iCs/>
+          <w:color w:val="000000" w:themeColor="text1"/>
+          <w:sz w:val="24"/>
+          <w:szCs w:val="24"/>
+          <w:u w:val="single"/>
+        </w:rPr>
+        <w:t>singular</w:t>
+      </w:r>
+      <w:r>
+        <w:rPr>
+          <w:rFonts w:ascii="Times New Roman" w:hAnsi="Times New Roman" w:cs="Times New Roman"/>
+          <w:i/>
+          <w:iCs/>
+          <w:color w:val="000000" w:themeColor="text1"/>
+          <w:sz w:val="24"/>
+          <w:szCs w:val="24"/>
+        </w:rPr>
+        <w:t xml:space="preserve"> / </w:t>
+      </w:r>
+      <w:r>
+        <w:rPr>
+          <w:rFonts w:ascii="Times New Roman" w:hAnsi="Times New Roman" w:cs="Times New Roman"/>
+          <w:b/>
+          <w:bCs/>
+          <w:i/>
+          <w:iCs/>
+          <w:color w:val="000000" w:themeColor="text1"/>
+          <w:sz w:val="24"/>
+          <w:szCs w:val="24"/>
+        </w:rPr>
+        <w:t>there are</w:t>
+      </w:r>
+      <w:r>
+        <w:rPr>
+          <w:rFonts w:ascii="Times New Roman" w:hAnsi="Times New Roman" w:cs="Times New Roman"/>
+          <w:i/>
+          <w:iCs/>
+          <w:color w:val="000000" w:themeColor="text1"/>
+          <w:sz w:val="24"/>
+          <w:szCs w:val="24"/>
+        </w:rPr>
+        <w:t xml:space="preserve"> + </w:t>
+      </w:r>
+      <w:r>
+        <w:rPr>
+          <w:rFonts w:ascii="Times New Roman" w:hAnsi="Times New Roman" w:cs="Times New Roman"/>
+          <w:i/>
+          <w:iCs/>
+          <w:color w:val="000000" w:themeColor="text1"/>
+          <w:sz w:val="24"/>
+          <w:szCs w:val="24"/>
+          <w:u w:val="single"/>
+        </w:rPr>
+        <w:t>plural</w:t>
+      </w:r>
+    </w:p>
+    <w:p>
+      <w:pPr>
+        <w:spacing w:after="0" w:line="276" w:lineRule="auto"/>
+        <w:ind w:firstLine="720"/>
+        <w:contextualSpacing/>
+        <w:jc w:val="both"/>
+        <w:rPr>
+          <w:rFonts w:ascii="Times New Roman" w:hAnsi="Times New Roman" w:cs="Times New Roman"/>
+          <w:i/>
+          <w:iCs/>
+          <w:color w:val="000000" w:themeColor="text1"/>
+          <w:sz w:val="24"/>
+          <w:szCs w:val="24"/>
+        </w:rPr>
+      </w:pPr>
+      <w:r>
+        <w:rPr>
+          <w:rFonts w:ascii="Times New Roman" w:hAnsi="Times New Roman" w:cs="Times New Roman"/>
+          <w:i/>
+          <w:iCs/>
+          <w:color w:val="000000" w:themeColor="text1"/>
+          <w:sz w:val="24"/>
+          <w:szCs w:val="24"/>
+        </w:rPr>
+        <w:t xml:space="preserve">We use </w:t>
+      </w:r>
+      <w:r>
+        <w:rPr>
+          <w:rFonts w:ascii="Times New Roman" w:hAnsi="Times New Roman" w:cs="Times New Roman"/>
+          <w:b/>
+          <w:bCs/>
+          <w:i/>
+          <w:iCs/>
+          <w:color w:val="000000" w:themeColor="text1"/>
+          <w:sz w:val="24"/>
+          <w:szCs w:val="24"/>
+        </w:rPr>
+        <w:t>there is + singular</w:t>
+      </w:r>
+      <w:r>
+        <w:rPr>
+          <w:rFonts w:ascii="Times New Roman" w:hAnsi="Times New Roman" w:cs="Times New Roman"/>
+          <w:i/>
+          <w:iCs/>
+          <w:color w:val="000000" w:themeColor="text1"/>
+          <w:sz w:val="24"/>
+          <w:szCs w:val="24"/>
+        </w:rPr>
+        <w:t xml:space="preserve"> noun, and </w:t>
+      </w:r>
+      <w:r>
+        <w:rPr>
+          <w:rFonts w:ascii="Times New Roman" w:hAnsi="Times New Roman" w:cs="Times New Roman"/>
+          <w:b/>
+          <w:bCs/>
+          <w:i/>
+          <w:iCs/>
+          <w:color w:val="000000" w:themeColor="text1"/>
+          <w:sz w:val="24"/>
+          <w:szCs w:val="24"/>
+        </w:rPr>
+        <w:t>there are + plural</w:t>
+      </w:r>
+      <w:r>
+        <w:rPr>
+          <w:rFonts w:ascii="Times New Roman" w:hAnsi="Times New Roman" w:cs="Times New Roman"/>
+          <w:i/>
+          <w:iCs/>
+          <w:color w:val="000000" w:themeColor="text1"/>
+          <w:sz w:val="24"/>
+          <w:szCs w:val="24"/>
+        </w:rPr>
+        <w:t xml:space="preserve"> noun.</w:t>
+      </w:r>
+    </w:p>
+    <w:p>
+      <w:pPr>
+        <w:spacing w:after="0" w:line="276" w:lineRule="auto"/>
+        <w:ind w:firstLine="720"/>
+        <w:contextualSpacing/>
+        <w:jc w:val="center"/>
+        <w:rPr>
+          <w:rFonts w:ascii="Times New Roman" w:hAnsi="Times New Roman" w:cs="Times New Roman"/>
+          <w:i/>
+          <w:iCs/>
+          <w:color w:val="000000" w:themeColor="text1"/>
+          <w:sz w:val="24"/>
+          <w:szCs w:val="24"/>
+        </w:rPr>
+      </w:pPr>
+      <w:r>
+        <w:rPr>
+          <w:rFonts w:ascii="Times New Roman" w:hAnsi="Times New Roman" w:cs="Times New Roman"/>
+          <w:i/>
+          <w:iCs/>
+          <w:color w:val="FF0000"/>
+          <w:sz w:val="24"/>
+          <w:szCs w:val="24"/>
+        </w:rPr>
+        <w:t xml:space="preserve">There is </w:t>
+      </w:r>
+      <w:r>
+        <w:rPr>
+          <w:rFonts w:ascii="Times New Roman" w:hAnsi="Times New Roman" w:cs="Times New Roman"/>
+          <w:i/>
+          <w:iCs/>
+          <w:color w:val="000000" w:themeColor="text1"/>
+          <w:sz w:val="24"/>
+          <w:szCs w:val="24"/>
+        </w:rPr>
+        <w:t>a new teacher in the school.</w:t>
+      </w:r>
+    </w:p>
+    <w:p>
+      <w:pPr>
+        <w:spacing w:after="0" w:line="276" w:lineRule="auto"/>
+        <w:ind w:firstLine="720"/>
+        <w:contextualSpacing/>
+        <w:jc w:val="center"/>
+        <w:rPr>
+          <w:rFonts w:ascii="Times New Roman" w:hAnsi="Times New Roman" w:cs="Times New Roman"/>
+          <w:i/>
+          <w:iCs/>
+          <w:color w:val="000000" w:themeColor="text1"/>
+          <w:sz w:val="24"/>
+          <w:szCs w:val="24"/>
+        </w:rPr>
+      </w:pPr>
+      <w:r>
+        <w:rPr>
+          <w:rFonts w:ascii="Times New Roman" w:hAnsi="Times New Roman" w:cs="Times New Roman"/>
+          <w:i/>
+          <w:iCs/>
+          <w:color w:val="FF0000"/>
+          <w:sz w:val="24"/>
+          <w:szCs w:val="24"/>
+        </w:rPr>
+        <w:t xml:space="preserve">There are </w:t>
+      </w:r>
+      <w:r>
+        <w:rPr>
+          <w:rFonts w:ascii="Times New Roman" w:hAnsi="Times New Roman" w:cs="Times New Roman"/>
+          <w:i/>
+          <w:iCs/>
+          <w:color w:val="000000" w:themeColor="text1"/>
+          <w:sz w:val="24"/>
+          <w:szCs w:val="24"/>
+        </w:rPr>
+        <w:t>some problems that we need to solve.</w:t>
+      </w:r>
+    </w:p>
+    <w:p>
+      <w:pPr>
+        <w:spacing w:after="0" w:line="276" w:lineRule="auto"/>
+        <w:ind w:firstLine="720"/>
+        <w:contextualSpacing/>
+        <w:jc w:val="center"/>
+        <w:rPr>
+          <w:rFonts w:ascii="Times New Roman" w:hAnsi="Times New Roman" w:cs="Times New Roman"/>
+          <w:i/>
+          <w:iCs/>
+          <w:color w:val="000000" w:themeColor="text1"/>
+          <w:sz w:val="24"/>
+          <w:szCs w:val="24"/>
+        </w:rPr>
+      </w:pPr>
+    </w:p>
+    <w:p>
+      <w:pPr>
+        <w:spacing w:after="0" w:line="276" w:lineRule="auto"/>
+        <w:ind w:firstLine="720"/>
+        <w:contextualSpacing/>
+        <w:jc w:val="both"/>
+        <w:rPr>
+          <w:rFonts w:ascii="Times New Roman" w:hAnsi="Times New Roman" w:cs="Times New Roman"/>
+          <w:i/>
+          <w:iCs/>
+          <w:color w:val="000000" w:themeColor="text1"/>
+          <w:sz w:val="24"/>
+          <w:szCs w:val="24"/>
+        </w:rPr>
+      </w:pPr>
+      <w:r>
+        <w:rPr>
+          <w:rFonts w:ascii="Times New Roman" w:hAnsi="Times New Roman" w:cs="Times New Roman"/>
+          <w:i/>
+          <w:iCs/>
+          <w:color w:val="000000" w:themeColor="text1"/>
+          <w:sz w:val="24"/>
+          <w:szCs w:val="24"/>
+        </w:rPr>
+        <w:t xml:space="preserve">We use there is + a list of things if the first noun after </w:t>
+      </w:r>
+      <w:r>
+        <w:rPr>
+          <w:rFonts w:ascii="Times New Roman" w:hAnsi="Times New Roman" w:cs="Times New Roman"/>
+          <w:i/>
+          <w:iCs/>
+          <w:color w:val="000000" w:themeColor="text1"/>
+          <w:sz w:val="24"/>
+          <w:szCs w:val="24"/>
+        </w:rPr>
+        <w:t>‘</w:t>
+      </w:r>
+      <w:r>
+        <w:rPr>
+          <w:rFonts w:ascii="Times New Roman" w:hAnsi="Times New Roman" w:cs="Times New Roman"/>
+          <w:b/>
+          <w:bCs/>
+          <w:i/>
+          <w:iCs/>
+          <w:color w:val="000000" w:themeColor="text1"/>
+          <w:sz w:val="24"/>
+          <w:szCs w:val="24"/>
+        </w:rPr>
+        <w:t>there is</w:t>
+      </w:r>
+      <w:r>
+        <w:rPr>
+          <w:rFonts w:ascii="Times New Roman" w:hAnsi="Times New Roman" w:cs="Times New Roman"/>
+          <w:b/>
+          <w:bCs/>
+          <w:i/>
+          <w:iCs/>
+          <w:color w:val="000000" w:themeColor="text1"/>
+          <w:sz w:val="24"/>
+          <w:szCs w:val="24"/>
+        </w:rPr>
+        <w:t>’</w:t>
+      </w:r>
+      <w:r>
+        <w:rPr>
+          <w:rFonts w:ascii="Times New Roman" w:hAnsi="Times New Roman" w:cs="Times New Roman"/>
+          <w:i/>
+          <w:iCs/>
+          <w:color w:val="000000" w:themeColor="text1"/>
+          <w:sz w:val="24"/>
+          <w:szCs w:val="24"/>
+        </w:rPr>
+        <w:t xml:space="preserve"> is singular.</w:t>
+      </w:r>
+    </w:p>
+    <w:p>
+      <w:pPr>
+        <w:spacing w:after="0" w:line="276" w:lineRule="auto"/>
+        <w:ind w:firstLine="720"/>
+        <w:contextualSpacing/>
+        <w:jc w:val="center"/>
+        <w:rPr>
+          <w:rFonts w:ascii="Times New Roman" w:hAnsi="Times New Roman" w:cs="Times New Roman"/>
+          <w:i/>
+          <w:iCs/>
+          <w:color w:val="000000" w:themeColor="text1"/>
+          <w:sz w:val="24"/>
+          <w:szCs w:val="24"/>
+        </w:rPr>
+      </w:pPr>
+      <w:r>
+        <w:rPr>
+          <w:rFonts w:ascii="Times New Roman" w:hAnsi="Times New Roman" w:cs="Times New Roman"/>
+          <w:i/>
+          <w:iCs/>
+          <w:color w:val="000000" w:themeColor="text1"/>
+          <w:sz w:val="24"/>
+          <w:szCs w:val="24"/>
+        </w:rPr>
+        <w:t xml:space="preserve">In the room, </w:t>
+      </w:r>
+      <w:r>
+        <w:rPr>
+          <w:rFonts w:ascii="Times New Roman" w:hAnsi="Times New Roman" w:cs="Times New Roman"/>
+          <w:i/>
+          <w:iCs/>
+          <w:color w:val="FF0000"/>
+          <w:sz w:val="24"/>
+          <w:szCs w:val="24"/>
+        </w:rPr>
+        <w:t xml:space="preserve">there is </w:t>
+      </w:r>
+      <w:r>
+        <w:rPr>
+          <w:rFonts w:ascii="Times New Roman" w:hAnsi="Times New Roman" w:cs="Times New Roman"/>
+          <w:i/>
+          <w:iCs/>
+          <w:color w:val="000000" w:themeColor="text1"/>
+          <w:sz w:val="24"/>
+          <w:szCs w:val="24"/>
+        </w:rPr>
+        <w:t>a bed, a wardrobe and two chairs.</w:t>
+      </w:r>
+    </w:p>
+    <w:p>
+      <w:pPr>
+        <w:spacing w:after="0" w:line="276" w:lineRule="auto"/>
+        <w:ind w:firstLine="720"/>
+        <w:contextualSpacing/>
+        <w:jc w:val="center"/>
+        <w:rPr>
+          <w:rFonts w:ascii="Times New Roman" w:hAnsi="Times New Roman" w:cs="Times New Roman"/>
+          <w:i/>
+          <w:iCs/>
+          <w:color w:val="000000" w:themeColor="text1"/>
+          <w:sz w:val="24"/>
+          <w:szCs w:val="24"/>
+        </w:rPr>
+      </w:pPr>
+    </w:p>
+    <w:p>
+      <w:pPr>
+        <w:spacing w:after="0" w:line="276" w:lineRule="auto"/>
+        <w:ind w:firstLine="720"/>
+        <w:contextualSpacing/>
+        <w:jc w:val="both"/>
+        <w:rPr>
+          <w:rFonts w:ascii="Times New Roman" w:hAnsi="Times New Roman" w:cs="Times New Roman"/>
+          <w:b/>
+          <w:bCs/>
+          <w:color w:val="000000" w:themeColor="text1"/>
+          <w:sz w:val="24"/>
+          <w:szCs w:val="24"/>
+        </w:rPr>
+      </w:pPr>
+      <w:r>
+        <w:rPr>
+          <w:rFonts w:ascii="Times New Roman" w:hAnsi="Times New Roman" w:cs="Times New Roman"/>
+          <w:b/>
+          <w:bCs/>
+          <w:color w:val="000000" w:themeColor="text1"/>
+          <w:sz w:val="24"/>
+          <w:szCs w:val="24"/>
+        </w:rPr>
+        <w:t>THERE IS, THERE ARE – FORM</w:t>
+      </w:r>
+    </w:p>
+    <w:p>
+      <w:pPr>
+        <w:spacing w:after="0" w:line="276" w:lineRule="auto"/>
+        <w:ind w:firstLine="720"/>
+        <w:contextualSpacing/>
+        <w:jc w:val="both"/>
+        <w:rPr>
+          <w:rFonts w:ascii="Times New Roman" w:hAnsi="Times New Roman" w:cs="Times New Roman"/>
+          <w:b/>
+          <w:bCs/>
+          <w:color w:val="000000" w:themeColor="text1"/>
+          <w:sz w:val="24"/>
+          <w:szCs w:val="24"/>
+        </w:rPr>
+      </w:pPr>
+    </w:p>
+    <w:p>
+      <w:pPr>
+        <w:spacing w:after="0" w:line="276" w:lineRule="auto"/>
+        <w:ind w:firstLine="720"/>
+        <w:contextualSpacing/>
+        <w:jc w:val="both"/>
+        <w:rPr>
+          <w:rFonts w:ascii="Times New Roman" w:hAnsi="Times New Roman" w:cs="Times New Roman"/>
+          <w:b/>
+          <w:bCs/>
+          <w:color w:val="000000" w:themeColor="text1"/>
+          <w:sz w:val="24"/>
+          <w:szCs w:val="24"/>
+        </w:rPr>
+      </w:pPr>
+    </w:p>
+    <w:p>
+      <w:pPr>
+        <w:spacing w:after="0" w:line="276" w:lineRule="auto"/>
+        <w:ind w:firstLine="720"/>
+        <w:contextualSpacing/>
+        <w:jc w:val="both"/>
+        <w:rPr>
+          <w:rFonts w:ascii="Times New Roman" w:hAnsi="Times New Roman" w:cs="Times New Roman"/>
+          <w:b/>
+          <w:bCs/>
+          <w:color w:val="000000" w:themeColor="text1"/>
+          <w:sz w:val="24"/>
+          <w:szCs w:val="24"/>
+        </w:rPr>
+      </w:pPr>
+    </w:p>
+    <w:p>
+      <w:pPr>
+        <w:spacing w:after="0" w:line="276" w:lineRule="auto"/>
+        <w:ind w:firstLine="720"/>
+        <w:contextualSpacing/>
+        <w:jc w:val="both"/>
+      </w:pPr>
+      <w:r>
+        <w:rPr>
+          <w:rFonts w:ascii="Times New Roman" w:hAnsi="Times New Roman" w:cs="Times New Roman"/>
+          <w:i/>
+          <w:iCs/>
+          <w:color w:val="000000" w:themeColor="text1"/>
+          <w:sz w:val="24"/>
+          <w:szCs w:val="24"/>
+        </w:rPr>
+        <w:t>Present and past</w:t>
+      </w:r>
+    </w:p>
+    <w:p>
+      <w:pPr>
+        <w:spacing w:after="0" w:line="276" w:lineRule="auto"/>
+        <w:ind w:firstLine="720"/>
+        <w:contextualSpacing/>
+        <w:jc w:val="both"/>
+        <w:rPr>
+          <w:rFonts w:ascii="Times New Roman" w:hAnsi="Times New Roman" w:cs="Times New Roman"/>
+          <w:i/>
+          <w:iCs/>
+          <w:color w:val="000000" w:themeColor="text1"/>
+          <w:sz w:val="24"/>
+          <w:szCs w:val="24"/>
+        </w:rPr>
+      </w:pPr>
+      <w:r>
+        <w:rPr>
+          <w:rFonts w:ascii="Times New Roman" w:hAnsi="Times New Roman" w:cs="Times New Roman"/>
+          <w:i/>
+          <w:iCs/>
+          <w:color w:val="000000" w:themeColor="text1"/>
+          <w:sz w:val="24"/>
+          <w:szCs w:val="24"/>
+          <w:u w:val="single"/>
+        </w:rPr>
+        <w:t>The past form</w:t>
+      </w:r>
+      <w:r>
+        <w:rPr>
+          <w:rFonts w:ascii="Times New Roman" w:hAnsi="Times New Roman" w:cs="Times New Roman"/>
+          <w:i/>
+          <w:iCs/>
+          <w:color w:val="000000" w:themeColor="text1"/>
+          <w:sz w:val="24"/>
+          <w:szCs w:val="24"/>
+        </w:rPr>
+        <w:t xml:space="preserve"> of </w:t>
+      </w:r>
+      <w:r>
+        <w:rPr>
+          <w:rFonts w:ascii="Times New Roman" w:hAnsi="Times New Roman" w:cs="Times New Roman"/>
+          <w:b/>
+          <w:bCs/>
+          <w:i/>
+          <w:iCs/>
+          <w:color w:val="000000" w:themeColor="text1"/>
+          <w:sz w:val="24"/>
+          <w:szCs w:val="24"/>
+        </w:rPr>
+        <w:t>there is, there are</w:t>
+      </w:r>
+      <w:r>
+        <w:rPr>
+          <w:rFonts w:ascii="Times New Roman" w:hAnsi="Times New Roman" w:cs="Times New Roman"/>
+          <w:i/>
+          <w:iCs/>
+          <w:color w:val="000000" w:themeColor="text1"/>
+          <w:sz w:val="24"/>
+          <w:szCs w:val="24"/>
+        </w:rPr>
+        <w:t xml:space="preserve"> is </w:t>
+      </w:r>
+      <w:r>
+        <w:rPr>
+          <w:rFonts w:ascii="Times New Roman" w:hAnsi="Times New Roman" w:cs="Times New Roman"/>
+          <w:b/>
+          <w:bCs/>
+          <w:i/>
+          <w:iCs/>
+          <w:color w:val="000000" w:themeColor="text1"/>
+          <w:sz w:val="24"/>
+          <w:szCs w:val="24"/>
+        </w:rPr>
+        <w:t>there was, there were</w:t>
+      </w:r>
+      <w:r>
+        <w:rPr>
+          <w:rFonts w:ascii="Times New Roman" w:hAnsi="Times New Roman" w:cs="Times New Roman"/>
+          <w:i/>
+          <w:iCs/>
+          <w:color w:val="000000" w:themeColor="text1"/>
+          <w:sz w:val="24"/>
+          <w:szCs w:val="24"/>
+        </w:rPr>
+        <w:t>.</w:t>
+      </w:r>
+    </w:p>
+    <w:p>
+      <w:pPr>
+        <w:spacing w:after="0" w:line="276" w:lineRule="auto"/>
+        <w:ind w:firstLine="720"/>
+        <w:contextualSpacing/>
+        <w:jc w:val="center"/>
+        <w:rPr>
+          <w:rFonts w:ascii="Times New Roman" w:hAnsi="Times New Roman" w:cs="Times New Roman"/>
+          <w:i/>
+          <w:iCs/>
+          <w:color w:val="000000" w:themeColor="text1"/>
+          <w:sz w:val="24"/>
+          <w:szCs w:val="24"/>
+        </w:rPr>
+      </w:pPr>
+      <w:r>
+        <w:rPr>
+          <w:rFonts w:ascii="Times New Roman" w:hAnsi="Times New Roman" w:cs="Times New Roman"/>
+          <w:i/>
+          <w:iCs/>
+          <w:color w:val="00B0F0"/>
+          <w:sz w:val="24"/>
+          <w:szCs w:val="24"/>
+        </w:rPr>
+        <w:t xml:space="preserve">There is </w:t>
+      </w:r>
+      <w:r>
+        <w:rPr>
+          <w:rFonts w:ascii="Times New Roman" w:hAnsi="Times New Roman" w:cs="Times New Roman"/>
+          <w:i/>
+          <w:iCs/>
+          <w:color w:val="000000" w:themeColor="text1"/>
+          <w:sz w:val="24"/>
+          <w:szCs w:val="24"/>
+        </w:rPr>
+        <w:t xml:space="preserve">a car in the street. </w:t>
+      </w:r>
+      <w:proofErr w:type="gramStart"/>
+      <w:r>
+        <w:rPr>
+          <w:rFonts w:ascii="Cambria Math" w:hAnsi="Cambria Math" w:cs="Cambria Math"/>
+          <w:i/>
+          <w:iCs/>
+          <w:color w:val="000000" w:themeColor="text1"/>
+          <w:sz w:val="24"/>
+          <w:szCs w:val="24"/>
+        </w:rPr>
+        <w:t>⇒</w:t>
+      </w:r>
+      <w:r>
+        <w:rPr>
+          <w:rFonts w:ascii="Times New Roman" w:hAnsi="Times New Roman" w:cs="Times New Roman"/>
+          <w:i/>
+          <w:iCs/>
+          <w:color w:val="000000" w:themeColor="text1"/>
+          <w:sz w:val="24"/>
+          <w:szCs w:val="24"/>
+        </w:rPr>
+        <w:t xml:space="preserve">  </w:t>
+      </w:r>
+      <w:r>
+        <w:rPr>
+          <w:rFonts w:ascii="Times New Roman" w:hAnsi="Times New Roman" w:cs="Times New Roman"/>
+          <w:i/>
+          <w:iCs/>
+          <w:color w:val="FF0000"/>
+          <w:sz w:val="24"/>
+          <w:szCs w:val="24"/>
+        </w:rPr>
+        <w:t>There</w:t>
+      </w:r>
+      <w:proofErr w:type="gramEnd"/>
+      <w:r>
+        <w:rPr>
+          <w:rFonts w:ascii="Times New Roman" w:hAnsi="Times New Roman" w:cs="Times New Roman"/>
+          <w:i/>
+          <w:iCs/>
+          <w:color w:val="FF0000"/>
+          <w:sz w:val="24"/>
+          <w:szCs w:val="24"/>
+        </w:rPr>
+        <w:t xml:space="preserve"> was </w:t>
+      </w:r>
+      <w:r>
+        <w:rPr>
+          <w:rFonts w:ascii="Times New Roman" w:hAnsi="Times New Roman" w:cs="Times New Roman"/>
+          <w:i/>
+          <w:iCs/>
+          <w:color w:val="000000" w:themeColor="text1"/>
+          <w:sz w:val="24"/>
+          <w:szCs w:val="24"/>
+        </w:rPr>
+        <w:t>a car in the street.</w:t>
+      </w:r>
+    </w:p>
+    <w:p>
+      <w:pPr>
+        <w:spacing w:after="0" w:line="276" w:lineRule="auto"/>
+        <w:ind w:firstLine="720"/>
+        <w:contextualSpacing/>
+        <w:jc w:val="center"/>
+        <w:rPr>
+          <w:rFonts w:ascii="Times New Roman" w:hAnsi="Times New Roman" w:cs="Times New Roman"/>
+          <w:i/>
+          <w:iCs/>
+          <w:color w:val="000000" w:themeColor="text1"/>
+          <w:sz w:val="24"/>
+          <w:szCs w:val="24"/>
+        </w:rPr>
+      </w:pPr>
+      <w:r>
+        <w:rPr>
+          <w:rFonts w:ascii="Times New Roman" w:hAnsi="Times New Roman" w:cs="Times New Roman"/>
+          <w:i/>
+          <w:iCs/>
+          <w:color w:val="00B0F0"/>
+          <w:sz w:val="24"/>
+          <w:szCs w:val="24"/>
+        </w:rPr>
+        <w:t xml:space="preserve">There are </w:t>
+      </w:r>
+      <w:r>
+        <w:rPr>
+          <w:rFonts w:ascii="Times New Roman" w:hAnsi="Times New Roman" w:cs="Times New Roman"/>
+          <w:i/>
+          <w:iCs/>
+          <w:color w:val="000000" w:themeColor="text1"/>
+          <w:sz w:val="24"/>
+          <w:szCs w:val="24"/>
+        </w:rPr>
+        <w:t xml:space="preserve">some cars in the street. </w:t>
+      </w:r>
+      <w:proofErr w:type="gramStart"/>
+      <w:r>
+        <w:rPr>
+          <w:rFonts w:ascii="Cambria Math" w:hAnsi="Cambria Math" w:cs="Cambria Math"/>
+          <w:i/>
+          <w:iCs/>
+          <w:color w:val="000000" w:themeColor="text1"/>
+          <w:sz w:val="24"/>
+          <w:szCs w:val="24"/>
+        </w:rPr>
+        <w:t>⇒</w:t>
+      </w:r>
+      <w:r>
+        <w:rPr>
+          <w:rFonts w:ascii="Times New Roman" w:hAnsi="Times New Roman" w:cs="Times New Roman"/>
+          <w:i/>
+          <w:iCs/>
+          <w:color w:val="000000" w:themeColor="text1"/>
+          <w:sz w:val="24"/>
+          <w:szCs w:val="24"/>
+        </w:rPr>
+        <w:t xml:space="preserve">  </w:t>
+      </w:r>
+      <w:r>
+        <w:rPr>
+          <w:rFonts w:ascii="Times New Roman" w:hAnsi="Times New Roman" w:cs="Times New Roman"/>
+          <w:i/>
+          <w:iCs/>
+          <w:color w:val="FF0000"/>
+          <w:sz w:val="24"/>
+          <w:szCs w:val="24"/>
+        </w:rPr>
+        <w:t>There</w:t>
+      </w:r>
+      <w:proofErr w:type="gramEnd"/>
+      <w:r>
+        <w:rPr>
+          <w:rFonts w:ascii="Times New Roman" w:hAnsi="Times New Roman" w:cs="Times New Roman"/>
+          <w:i/>
+          <w:iCs/>
+          <w:color w:val="FF0000"/>
+          <w:sz w:val="24"/>
+          <w:szCs w:val="24"/>
+        </w:rPr>
+        <w:t xml:space="preserve"> were </w:t>
+      </w:r>
+      <w:r>
+        <w:rPr>
+          <w:rFonts w:ascii="Times New Roman" w:hAnsi="Times New Roman" w:cs="Times New Roman"/>
+          <w:i/>
+          <w:iCs/>
+          <w:color w:val="000000" w:themeColor="text1"/>
+          <w:sz w:val="24"/>
+          <w:szCs w:val="24"/>
+        </w:rPr>
+        <w:t>some cars in the street.</w:t>
+      </w:r>
+    </w:p>
+    <w:p>
+      <w:pPr>
+        <w:spacing w:after="0" w:line="276" w:lineRule="auto"/>
+        <w:ind w:firstLine="720"/>
+        <w:contextualSpacing/>
+        <w:jc w:val="center"/>
+        <w:rPr>
+          <w:rFonts w:ascii="Times New Roman" w:hAnsi="Times New Roman" w:cs="Times New Roman"/>
+          <w:i/>
+          <w:iCs/>
+          <w:color w:val="000000" w:themeColor="text1"/>
+          <w:sz w:val="24"/>
+          <w:szCs w:val="24"/>
+        </w:rPr>
+      </w:pPr>
+    </w:p>
+    <w:p>
+      <w:pPr>
+        <w:spacing w:after="0" w:line="276" w:lineRule="auto"/>
+        <w:ind w:firstLine="720"/>
+        <w:contextualSpacing/>
+        <w:jc w:val="both"/>
+        <w:rPr>
+          <w:rFonts w:ascii="Times New Roman" w:hAnsi="Times New Roman" w:cs="Times New Roman"/>
+          <w:i/>
+          <w:iCs/>
+          <w:color w:val="000000" w:themeColor="text1"/>
+          <w:sz w:val="24"/>
+          <w:szCs w:val="24"/>
+        </w:rPr>
+      </w:pPr>
+      <w:r>
+        <w:rPr>
+          <w:rFonts w:ascii="Times New Roman" w:hAnsi="Times New Roman" w:cs="Times New Roman"/>
+          <w:i/>
+          <w:iCs/>
+          <w:color w:val="000000" w:themeColor="text1"/>
+          <w:sz w:val="24"/>
+          <w:szCs w:val="24"/>
+        </w:rPr>
+        <w:t>Short forms</w:t>
+      </w:r>
+    </w:p>
+    <w:p>
+      <w:pPr>
+        <w:spacing w:after="0" w:line="276" w:lineRule="auto"/>
+        <w:ind w:firstLine="720"/>
+        <w:contextualSpacing/>
+        <w:jc w:val="both"/>
+        <w:rPr>
+          <w:rFonts w:ascii="Times New Roman" w:hAnsi="Times New Roman" w:cs="Times New Roman"/>
+          <w:i/>
+          <w:iCs/>
+          <w:color w:val="000000" w:themeColor="text1"/>
+          <w:sz w:val="24"/>
+          <w:szCs w:val="24"/>
+        </w:rPr>
+      </w:pPr>
+      <w:r>
+        <w:rPr>
+          <w:rFonts w:ascii="Times New Roman" w:hAnsi="Times New Roman" w:cs="Times New Roman"/>
+          <w:i/>
+          <w:iCs/>
+          <w:color w:val="000000" w:themeColor="text1"/>
+          <w:sz w:val="24"/>
+          <w:szCs w:val="24"/>
+        </w:rPr>
+        <w:t xml:space="preserve">The </w:t>
+      </w:r>
+      <w:r>
+        <w:rPr>
+          <w:rFonts w:ascii="Times New Roman" w:hAnsi="Times New Roman" w:cs="Times New Roman"/>
+          <w:i/>
+          <w:iCs/>
+          <w:color w:val="000000" w:themeColor="text1"/>
+          <w:sz w:val="24"/>
+          <w:szCs w:val="24"/>
+          <w:u w:val="single"/>
+        </w:rPr>
+        <w:t>short form</w:t>
+      </w:r>
+      <w:r>
+        <w:rPr>
+          <w:rFonts w:ascii="Times New Roman" w:hAnsi="Times New Roman" w:cs="Times New Roman"/>
+          <w:i/>
+          <w:iCs/>
+          <w:color w:val="000000" w:themeColor="text1"/>
+          <w:sz w:val="24"/>
+          <w:szCs w:val="24"/>
+        </w:rPr>
+        <w:t xml:space="preserve"> of </w:t>
+      </w:r>
+      <w:r>
+        <w:rPr>
+          <w:rFonts w:ascii="Times New Roman" w:hAnsi="Times New Roman" w:cs="Times New Roman"/>
+          <w:b/>
+          <w:bCs/>
+          <w:i/>
+          <w:iCs/>
+          <w:color w:val="000000" w:themeColor="text1"/>
+          <w:sz w:val="24"/>
+          <w:szCs w:val="24"/>
+        </w:rPr>
+        <w:t xml:space="preserve">there is </w:t>
+      </w:r>
+      <w:proofErr w:type="spellStart"/>
+      <w:r>
+        <w:rPr>
+          <w:rFonts w:ascii="Times New Roman" w:hAnsi="Times New Roman" w:cs="Times New Roman"/>
+          <w:b/>
+          <w:bCs/>
+          <w:i/>
+          <w:iCs/>
+          <w:color w:val="000000" w:themeColor="text1"/>
+          <w:sz w:val="24"/>
+          <w:szCs w:val="24"/>
+        </w:rPr>
+        <w:t>there’s</w:t>
+      </w:r>
+      <w:proofErr w:type="spellEnd"/>
+      <w:r>
+        <w:rPr>
+          <w:rFonts w:ascii="Times New Roman" w:hAnsi="Times New Roman" w:cs="Times New Roman"/>
+          <w:i/>
+          <w:iCs/>
+          <w:color w:val="000000" w:themeColor="text1"/>
+          <w:sz w:val="24"/>
+          <w:szCs w:val="24"/>
+        </w:rPr>
+        <w:t>, but we don’t use a short form of there are.</w:t>
+      </w:r>
+    </w:p>
+    <w:p>
+      <w:pPr>
+        <w:spacing w:after="0" w:line="276" w:lineRule="auto"/>
+        <w:ind w:firstLine="720"/>
+        <w:contextualSpacing/>
+        <w:jc w:val="both"/>
+        <w:rPr>
+          <w:rFonts w:ascii="Times New Roman" w:hAnsi="Times New Roman" w:cs="Times New Roman"/>
+          <w:i/>
+          <w:iCs/>
+          <w:color w:val="000000" w:themeColor="text1"/>
+          <w:sz w:val="24"/>
+          <w:szCs w:val="24"/>
+        </w:rPr>
+      </w:pPr>
+      <w:r>
+        <w:rPr>
+          <w:rFonts w:ascii="Times New Roman" w:hAnsi="Times New Roman" w:cs="Times New Roman"/>
+          <w:i/>
+          <w:iCs/>
+          <w:color w:val="000000" w:themeColor="text1"/>
+          <w:sz w:val="24"/>
+          <w:szCs w:val="24"/>
+        </w:rPr>
+        <w:t>There’s is not used in short answers.</w:t>
+      </w:r>
+    </w:p>
+    <w:p>
+      <w:pPr>
+        <w:spacing w:after="0" w:line="276" w:lineRule="auto"/>
+        <w:ind w:firstLine="720"/>
+        <w:contextualSpacing/>
+        <w:jc w:val="center"/>
+        <w:rPr>
+          <w:rFonts w:ascii="Times New Roman" w:hAnsi="Times New Roman" w:cs="Times New Roman"/>
+          <w:i/>
+          <w:iCs/>
+          <w:color w:val="000000" w:themeColor="text1"/>
+          <w:sz w:val="24"/>
+          <w:szCs w:val="24"/>
+        </w:rPr>
+      </w:pPr>
+      <w:r>
+        <w:rPr>
+          <w:rFonts w:ascii="Times New Roman" w:hAnsi="Times New Roman" w:cs="Times New Roman"/>
+          <w:i/>
+          <w:iCs/>
+          <w:color w:val="FF0000"/>
+          <w:sz w:val="24"/>
+          <w:szCs w:val="24"/>
+        </w:rPr>
+        <w:t>There’s</w:t>
+      </w:r>
+      <w:r>
+        <w:rPr>
+          <w:rFonts w:ascii="Times New Roman" w:hAnsi="Times New Roman" w:cs="Times New Roman"/>
+          <w:i/>
+          <w:iCs/>
+          <w:color w:val="000000" w:themeColor="text1"/>
+          <w:sz w:val="24"/>
+          <w:szCs w:val="24"/>
+        </w:rPr>
+        <w:t xml:space="preserve"> a new secretary in the office.</w:t>
+      </w:r>
+    </w:p>
+    <w:p>
+      <w:pPr>
+        <w:spacing w:after="0" w:line="276" w:lineRule="auto"/>
+        <w:ind w:firstLine="720"/>
+        <w:contextualSpacing/>
+        <w:jc w:val="center"/>
+        <w:rPr>
+          <w:rFonts w:ascii="Times New Roman" w:hAnsi="Times New Roman" w:cs="Times New Roman"/>
+          <w:i/>
+          <w:iCs/>
+          <w:color w:val="000000" w:themeColor="text1"/>
+          <w:sz w:val="24"/>
+          <w:szCs w:val="24"/>
+        </w:rPr>
+      </w:pPr>
+      <w:r>
+        <w:rPr>
+          <w:rFonts w:ascii="Times New Roman" w:hAnsi="Times New Roman" w:cs="Times New Roman"/>
+          <w:i/>
+          <w:iCs/>
+          <w:color w:val="FF0000"/>
+          <w:sz w:val="24"/>
+          <w:szCs w:val="24"/>
+        </w:rPr>
+        <w:t xml:space="preserve">There are </w:t>
+      </w:r>
+      <w:r>
+        <w:rPr>
+          <w:rFonts w:ascii="Times New Roman" w:hAnsi="Times New Roman" w:cs="Times New Roman"/>
+          <w:i/>
+          <w:iCs/>
+          <w:color w:val="000000" w:themeColor="text1"/>
+          <w:sz w:val="24"/>
+          <w:szCs w:val="24"/>
+        </w:rPr>
+        <w:t xml:space="preserve">two bathrooms in this house.  </w:t>
+      </w:r>
+    </w:p>
+    <w:p>
+      <w:pPr>
+        <w:spacing w:after="0" w:line="276" w:lineRule="auto"/>
+        <w:ind w:firstLine="720"/>
+        <w:contextualSpacing/>
+        <w:jc w:val="both"/>
+        <w:rPr>
+          <w:rFonts w:ascii="Times New Roman" w:hAnsi="Times New Roman" w:cs="Times New Roman"/>
+          <w:b/>
+          <w:bCs/>
+          <w:i/>
+          <w:iCs/>
+          <w:color w:val="000000" w:themeColor="text1"/>
+          <w:sz w:val="24"/>
+          <w:szCs w:val="24"/>
+        </w:rPr>
+      </w:pPr>
+      <w:r>
+        <w:rPr>
+          <w:rFonts w:ascii="Times New Roman" w:hAnsi="Times New Roman" w:cs="Times New Roman"/>
+          <w:b/>
+          <w:bCs/>
+          <w:i/>
+          <w:iCs/>
+          <w:color w:val="000000" w:themeColor="text1"/>
+          <w:sz w:val="24"/>
+          <w:szCs w:val="24"/>
+        </w:rPr>
+        <w:t>There are no short forms for there was/there were.</w:t>
+      </w:r>
+    </w:p>
+    <w:p>
+      <w:pPr>
+        <w:spacing w:after="0" w:line="276" w:lineRule="auto"/>
+        <w:ind w:firstLine="720"/>
+        <w:contextualSpacing/>
+        <w:jc w:val="both"/>
+        <w:rPr>
+          <w:rFonts w:ascii="Times New Roman" w:hAnsi="Times New Roman" w:cs="Times New Roman"/>
+          <w:i/>
+          <w:iCs/>
+          <w:color w:val="000000" w:themeColor="text1"/>
+          <w:sz w:val="24"/>
+          <w:szCs w:val="24"/>
+        </w:rPr>
+      </w:pPr>
+    </w:p>
+    <w:p>
+      <w:pPr>
+        <w:spacing w:after="0" w:line="276" w:lineRule="auto"/>
+        <w:ind w:firstLine="720"/>
+        <w:contextualSpacing/>
+        <w:jc w:val="both"/>
+        <w:rPr>
+          <w:rFonts w:ascii="Times New Roman" w:hAnsi="Times New Roman" w:cs="Times New Roman"/>
+          <w:i/>
+          <w:iCs/>
+          <w:color w:val="000000" w:themeColor="text1"/>
+          <w:sz w:val="24"/>
+          <w:szCs w:val="24"/>
+        </w:rPr>
+      </w:pPr>
+      <w:r>
+        <w:rPr>
+          <w:rFonts w:ascii="Times New Roman" w:hAnsi="Times New Roman" w:cs="Times New Roman"/>
+          <w:b/>
+          <w:bCs/>
+          <w:i/>
+          <w:iCs/>
+          <w:color w:val="000000" w:themeColor="text1"/>
+          <w:sz w:val="24"/>
+          <w:szCs w:val="24"/>
+        </w:rPr>
+        <w:t>In negative sentences</w:t>
+      </w:r>
+      <w:r>
+        <w:rPr>
+          <w:rFonts w:ascii="Times New Roman" w:hAnsi="Times New Roman" w:cs="Times New Roman"/>
+          <w:i/>
+          <w:iCs/>
+          <w:color w:val="000000" w:themeColor="text1"/>
+          <w:sz w:val="24"/>
+          <w:szCs w:val="24"/>
+        </w:rPr>
+        <w:t xml:space="preserve">, we </w:t>
+      </w:r>
+      <w:r>
+        <w:rPr>
+          <w:rFonts w:ascii="Times New Roman" w:hAnsi="Times New Roman" w:cs="Times New Roman"/>
+          <w:i/>
+          <w:iCs/>
+          <w:color w:val="000000" w:themeColor="text1"/>
+          <w:sz w:val="24"/>
+          <w:szCs w:val="24"/>
+          <w:u w:val="single"/>
+        </w:rPr>
+        <w:t>often use the short forms</w:t>
+      </w:r>
+      <w:r>
+        <w:rPr>
+          <w:rFonts w:ascii="Times New Roman" w:hAnsi="Times New Roman" w:cs="Times New Roman"/>
+          <w:i/>
+          <w:iCs/>
+          <w:color w:val="000000" w:themeColor="text1"/>
+          <w:sz w:val="24"/>
+          <w:szCs w:val="24"/>
+        </w:rPr>
+        <w:t xml:space="preserve"> there isn’t/there aren’t and there wasn’t/weren’t.</w:t>
+      </w:r>
+    </w:p>
+    <w:p>
+      <w:pPr>
+        <w:spacing w:after="0" w:line="276" w:lineRule="auto"/>
+        <w:ind w:firstLine="720"/>
+        <w:contextualSpacing/>
+        <w:jc w:val="center"/>
+        <w:rPr>
+          <w:rFonts w:ascii="Times New Roman" w:hAnsi="Times New Roman" w:cs="Times New Roman"/>
+          <w:i/>
+          <w:iCs/>
+          <w:color w:val="000000" w:themeColor="text1"/>
+          <w:sz w:val="24"/>
+          <w:szCs w:val="24"/>
+        </w:rPr>
+      </w:pPr>
+      <w:r>
+        <w:rPr>
+          <w:rFonts w:ascii="Times New Roman" w:hAnsi="Times New Roman" w:cs="Times New Roman"/>
+          <w:i/>
+          <w:iCs/>
+          <w:color w:val="FF0000"/>
+          <w:sz w:val="24"/>
+          <w:szCs w:val="24"/>
+        </w:rPr>
+        <w:t xml:space="preserve">There isn’t </w:t>
+      </w:r>
+      <w:r>
+        <w:rPr>
+          <w:rFonts w:ascii="Times New Roman" w:hAnsi="Times New Roman" w:cs="Times New Roman"/>
+          <w:i/>
+          <w:iCs/>
+          <w:color w:val="000000" w:themeColor="text1"/>
+          <w:sz w:val="24"/>
+          <w:szCs w:val="24"/>
+        </w:rPr>
+        <w:t>any bread left. We need to buy more.</w:t>
+      </w:r>
+    </w:p>
+    <w:p>
+      <w:pPr>
+        <w:spacing w:after="0" w:line="276" w:lineRule="auto"/>
+        <w:ind w:firstLine="720"/>
+        <w:contextualSpacing/>
+        <w:jc w:val="center"/>
+        <w:rPr>
+          <w:rFonts w:ascii="Times New Roman" w:hAnsi="Times New Roman" w:cs="Times New Roman"/>
+          <w:i/>
+          <w:iCs/>
+          <w:color w:val="000000" w:themeColor="text1"/>
+          <w:sz w:val="24"/>
+          <w:szCs w:val="24"/>
+        </w:rPr>
+      </w:pPr>
+      <w:r>
+        <w:rPr>
+          <w:rFonts w:ascii="Times New Roman" w:hAnsi="Times New Roman" w:cs="Times New Roman"/>
+          <w:i/>
+          <w:iCs/>
+          <w:color w:val="FF0000"/>
+          <w:sz w:val="24"/>
+          <w:szCs w:val="24"/>
+        </w:rPr>
+        <w:t xml:space="preserve">There aren’t </w:t>
+      </w:r>
+      <w:r>
+        <w:rPr>
+          <w:rFonts w:ascii="Times New Roman" w:hAnsi="Times New Roman" w:cs="Times New Roman"/>
+          <w:i/>
+          <w:iCs/>
+          <w:color w:val="000000" w:themeColor="text1"/>
+          <w:sz w:val="24"/>
+          <w:szCs w:val="24"/>
+        </w:rPr>
+        <w:t>any cookies in the jar.</w:t>
+      </w:r>
+      <w:r>
+        <w:rPr>
+          <w:rFonts w:ascii="Times New Roman" w:hAnsi="Times New Roman" w:cs="Times New Roman"/>
+          <w:i/>
+          <w:iCs/>
+          <w:color w:val="000000" w:themeColor="text1"/>
+          <w:sz w:val="24"/>
+          <w:szCs w:val="24"/>
+        </w:rPr>
+        <w:drawing>
+          <wp:anchor distT="0" distB="0" distL="114300" distR="114300" simplePos="0" relativeHeight="251659264" behindDoc="0" locked="0" layoutInCell="1" allowOverlap="1" wp14:anchorId="0511A708" wp14:editId="755874EF">
+            <wp:simplePos x="0" y="0"/>
+            <wp:positionH relativeFrom="page">
+              <wp:align>center</wp:align>
+            </wp:positionH>
+            <wp:positionV relativeFrom="margin">
+              <wp:align>top</wp:align>
+            </wp:positionV>
+            <wp:extent cx="4645025" cy="4419600"/>
+            <wp:effectExtent l="0" t="0" r="3175" b="0"/>
+            <wp:wrapTopAndBottom/>
+            <wp:docPr id="2" name="Рисунок 2"/>
+            <wp:cNvGraphicFramePr>
+              <a:graphicFrameLocks xmlns:a="http://schemas.openxmlformats.org/drawingml/2006/main" noChangeAspect="1"/>
+            </wp:cNvGraphicFramePr>
+            <a:graphic xmlns:a="http://schemas.openxmlformats.org/drawingml/2006/main">
+              <a:graphicData uri="http://schemas.openxmlformats.org/drawingml/2006/picture">
+                <pic:pic xmlns:pic="http://schemas.openxmlformats.org/drawingml/2006/picture">
+                  <pic:nvPicPr>
+                    <pic:cNvPr id="1" name=""/>
+                    <pic:cNvPicPr/>
+                  </pic:nvPicPr>
+                  <pic:blipFill>
+                    <a:blip r:embed="rId6">
+                      <a:extLst>
+                        <a:ext uri="{28A0092B-C50C-407E-A947-70E740481C1C}">
+                          <a14:useLocalDpi xmlns:a14="http://schemas.microsoft.com/office/drawing/2010/main" val="0"/>
+                        </a:ext>
+                      </a:extLst>
+                    </a:blip>
+                    <a:stretch>
+                      <a:fillRect/>
+                    </a:stretch>
+                  </pic:blipFill>
+                  <pic:spPr>
+                    <a:xfrm>
+                      <a:off x="0" y="0"/>
+                      <a:ext cx="4645025" cy="4419600"/>
+                    </a:xfrm>
+                    <a:prstGeom prst="rect">
+                      <a:avLst/>
+                    </a:prstGeom>
+                  </pic:spPr>
+                </pic:pic>
+              </a:graphicData>
+            </a:graphic>
+          </wp:anchor>
+        </w:drawing>
       </w:r>
     </w:p>
     <w:sectPr>
@@ -161,6 +2330,7 @@
     <w:lsdException w:name="HTML Sample" w:semiHidden="1" w:unhideWhenUsed="1"/>
     <w:lsdException w:name="HTML Typewriter" w:semiHidden="1" w:unhideWhenUsed="1"/>
     <w:lsdException w:name="HTML Variable" w:semiHidden="1" w:unhideWhenUsed="1"/>
+    <w:lsdException w:name="Normal Table" w:semiHidden="1" w:unhideWhenUsed="1"/>
     <w:lsdException w:name="annotation subject" w:semiHidden="1" w:unhideWhenUsed="1"/>
     <w:lsdException w:name="No List" w:semiHidden="1" w:unhideWhenUsed="1"/>
     <w:lsdException w:name="Outline List 1" w:semiHidden="1" w:unhideWhenUsed="1"/>
@@ -203,8 +2373,11 @@
     <w:lsdException w:name="Table Contemporary" w:semiHidden="1" w:unhideWhenUsed="1"/>
     <w:lsdException w:name="Table Elegant" w:semiHidden="1" w:unhideWhenUsed="1"/>
     <w:lsdException w:name="Table Professional" w:semiHidden="1" w:unhideWhenUsed="1"/>
+    <w:lsdException w:name="Table Subtle 1" w:semiHidden="1" w:unhideWhenUsed="1"/>
     <w:lsdException w:name="Table Subtle 2" w:semiHidden="1" w:unhideWhenUsed="1"/>
     <w:lsdException w:name="Table Web 1" w:semiHidden="1" w:unhideWhenUsed="1"/>
+    <w:lsdException w:name="Table Web 2" w:semiHidden="1" w:unhideWhenUsed="1"/>
+    <w:lsdException w:name="Table Web 3" w:semiHidden="1" w:unhideWhenUsed="1"/>
     <w:lsdException w:name="Balloon Text" w:semiHidden="1" w:unhideWhenUsed="1"/>
     <w:lsdException w:name="Table Grid" w:uiPriority="39"/>
     <w:lsdException w:name="Table Theme" w:semiHidden="1" w:unhideWhenUsed="1"/>

--- a/1_Grammar_rules/There and it.docx
+++ b/1_Grammar_rules/There and it.docx
@@ -40,59 +40,510 @@
           <w:color w:val="000000" w:themeColor="text1"/>
           <w:sz w:val="24"/>
           <w:szCs w:val="24"/>
-          <w:lang w:val="ru-RU"/>
-        </w:rPr>
-      </w:pPr>
-      <w:r>
-        <w:rPr>
-          <w:rFonts w:ascii="Times New Roman" w:hAnsi="Times New Roman" w:cs="Times New Roman"/>
-          <w:b/>
-          <w:bCs/>
-          <w:color w:val="000000" w:themeColor="text1"/>
-          <w:sz w:val="24"/>
-          <w:szCs w:val="24"/>
-          <w:lang w:val="ru-RU"/>
+        </w:rPr>
+      </w:pPr>
+      <w:r>
+        <w:rPr>
+          <w:rFonts w:ascii="Times New Roman" w:hAnsi="Times New Roman" w:cs="Times New Roman"/>
+          <w:b/>
+          <w:bCs/>
+          <w:color w:val="000000" w:themeColor="text1"/>
+          <w:sz w:val="24"/>
+          <w:szCs w:val="24"/>
         </w:rPr>
         <w:tab/>
-        <w:t xml:space="preserve">Использование – </w:t>
-      </w:r>
-      <w:r>
-        <w:rPr>
-          <w:rFonts w:ascii="Times New Roman" w:hAnsi="Times New Roman" w:cs="Times New Roman"/>
-          <w:i/>
-          <w:iCs/>
-          <w:color w:val="000000" w:themeColor="text1"/>
-          <w:sz w:val="24"/>
-          <w:szCs w:val="24"/>
-          <w:lang w:val="ru-RU"/>
-        </w:rPr>
-        <w:t xml:space="preserve">для того, чтобы сообщить, что </w:t>
-      </w:r>
-      <w:r>
-        <w:rPr>
-          <w:rFonts w:ascii="Times New Roman" w:hAnsi="Times New Roman" w:cs="Times New Roman"/>
-          <w:b/>
-          <w:bCs/>
-          <w:i/>
-          <w:iCs/>
-          <w:color w:val="000000" w:themeColor="text1"/>
-          <w:sz w:val="24"/>
-          <w:szCs w:val="24"/>
-          <w:lang w:val="ru-RU"/>
-        </w:rPr>
-        <w:t xml:space="preserve">кто-то или что-то </w:t>
-      </w:r>
-      <w:r>
-        <w:rPr>
-          <w:rFonts w:ascii="Times New Roman" w:hAnsi="Times New Roman" w:cs="Times New Roman"/>
-          <w:i/>
-          <w:iCs/>
-          <w:color w:val="000000" w:themeColor="text1"/>
-          <w:sz w:val="24"/>
-          <w:szCs w:val="24"/>
-          <w:lang w:val="ru-RU"/>
-        </w:rPr>
-        <w:t>есть, существует, находиться или происходит в определенном месте, в определенное время, в определенной ситуации.</w:t>
+      </w:r>
+      <w:proofErr w:type="spellStart"/>
+      <w:r>
+        <w:rPr>
+          <w:rFonts w:ascii="Times New Roman" w:hAnsi="Times New Roman" w:cs="Times New Roman"/>
+          <w:b/>
+          <w:bCs/>
+          <w:color w:val="000000" w:themeColor="text1"/>
+          <w:sz w:val="24"/>
+          <w:szCs w:val="24"/>
+        </w:rPr>
+        <w:t>Использование</w:t>
+      </w:r>
+      <w:proofErr w:type="spellEnd"/>
+      <w:r>
+        <w:rPr>
+          <w:rFonts w:ascii="Times New Roman" w:hAnsi="Times New Roman" w:cs="Times New Roman"/>
+          <w:b/>
+          <w:bCs/>
+          <w:color w:val="000000" w:themeColor="text1"/>
+          <w:sz w:val="24"/>
+          <w:szCs w:val="24"/>
+        </w:rPr>
+        <w:t xml:space="preserve"> – </w:t>
+      </w:r>
+      <w:proofErr w:type="spellStart"/>
+      <w:r>
+        <w:rPr>
+          <w:rFonts w:ascii="Times New Roman" w:hAnsi="Times New Roman" w:cs="Times New Roman"/>
+          <w:i/>
+          <w:iCs/>
+          <w:color w:val="000000" w:themeColor="text1"/>
+          <w:sz w:val="24"/>
+          <w:szCs w:val="24"/>
+        </w:rPr>
+        <w:t>для</w:t>
+      </w:r>
+      <w:proofErr w:type="spellEnd"/>
+      <w:r>
+        <w:rPr>
+          <w:rFonts w:ascii="Times New Roman" w:hAnsi="Times New Roman" w:cs="Times New Roman"/>
+          <w:i/>
+          <w:iCs/>
+          <w:color w:val="000000" w:themeColor="text1"/>
+          <w:sz w:val="24"/>
+          <w:szCs w:val="24"/>
+        </w:rPr>
+        <w:t xml:space="preserve"> </w:t>
+      </w:r>
+      <w:proofErr w:type="spellStart"/>
+      <w:r>
+        <w:rPr>
+          <w:rFonts w:ascii="Times New Roman" w:hAnsi="Times New Roman" w:cs="Times New Roman"/>
+          <w:i/>
+          <w:iCs/>
+          <w:color w:val="000000" w:themeColor="text1"/>
+          <w:sz w:val="24"/>
+          <w:szCs w:val="24"/>
+        </w:rPr>
+        <w:t>того</w:t>
+      </w:r>
+      <w:proofErr w:type="spellEnd"/>
+      <w:r>
+        <w:rPr>
+          <w:rFonts w:ascii="Times New Roman" w:hAnsi="Times New Roman" w:cs="Times New Roman"/>
+          <w:i/>
+          <w:iCs/>
+          <w:color w:val="000000" w:themeColor="text1"/>
+          <w:sz w:val="24"/>
+          <w:szCs w:val="24"/>
+        </w:rPr>
+        <w:t xml:space="preserve">, </w:t>
+      </w:r>
+      <w:proofErr w:type="spellStart"/>
+      <w:r>
+        <w:rPr>
+          <w:rFonts w:ascii="Times New Roman" w:hAnsi="Times New Roman" w:cs="Times New Roman"/>
+          <w:i/>
+          <w:iCs/>
+          <w:color w:val="000000" w:themeColor="text1"/>
+          <w:sz w:val="24"/>
+          <w:szCs w:val="24"/>
+        </w:rPr>
+        <w:t>чтобы</w:t>
+      </w:r>
+      <w:proofErr w:type="spellEnd"/>
+      <w:r>
+        <w:rPr>
+          <w:rFonts w:ascii="Times New Roman" w:hAnsi="Times New Roman" w:cs="Times New Roman"/>
+          <w:i/>
+          <w:iCs/>
+          <w:color w:val="000000" w:themeColor="text1"/>
+          <w:sz w:val="24"/>
+          <w:szCs w:val="24"/>
+        </w:rPr>
+        <w:t xml:space="preserve"> </w:t>
+      </w:r>
+      <w:proofErr w:type="spellStart"/>
+      <w:r>
+        <w:rPr>
+          <w:rFonts w:ascii="Times New Roman" w:hAnsi="Times New Roman" w:cs="Times New Roman"/>
+          <w:i/>
+          <w:iCs/>
+          <w:color w:val="000000" w:themeColor="text1"/>
+          <w:sz w:val="24"/>
+          <w:szCs w:val="24"/>
+        </w:rPr>
+        <w:t>сообщить</w:t>
+      </w:r>
+      <w:proofErr w:type="spellEnd"/>
+      <w:r>
+        <w:rPr>
+          <w:rFonts w:ascii="Times New Roman" w:hAnsi="Times New Roman" w:cs="Times New Roman"/>
+          <w:i/>
+          <w:iCs/>
+          <w:color w:val="000000" w:themeColor="text1"/>
+          <w:sz w:val="24"/>
+          <w:szCs w:val="24"/>
+        </w:rPr>
+        <w:t xml:space="preserve">, </w:t>
+      </w:r>
+      <w:proofErr w:type="spellStart"/>
+      <w:r>
+        <w:rPr>
+          <w:rFonts w:ascii="Times New Roman" w:hAnsi="Times New Roman" w:cs="Times New Roman"/>
+          <w:i/>
+          <w:iCs/>
+          <w:color w:val="000000" w:themeColor="text1"/>
+          <w:sz w:val="24"/>
+          <w:szCs w:val="24"/>
+        </w:rPr>
+        <w:t>что</w:t>
+      </w:r>
+      <w:proofErr w:type="spellEnd"/>
+      <w:r>
+        <w:rPr>
+          <w:rFonts w:ascii="Times New Roman" w:hAnsi="Times New Roman" w:cs="Times New Roman"/>
+          <w:i/>
+          <w:iCs/>
+          <w:color w:val="000000" w:themeColor="text1"/>
+          <w:sz w:val="24"/>
+          <w:szCs w:val="24"/>
+        </w:rPr>
+        <w:t xml:space="preserve"> </w:t>
+      </w:r>
+      <w:proofErr w:type="spellStart"/>
+      <w:r>
+        <w:rPr>
+          <w:rFonts w:ascii="Times New Roman" w:hAnsi="Times New Roman" w:cs="Times New Roman"/>
+          <w:b/>
+          <w:bCs/>
+          <w:i/>
+          <w:iCs/>
+          <w:color w:val="000000" w:themeColor="text1"/>
+          <w:sz w:val="24"/>
+          <w:szCs w:val="24"/>
+        </w:rPr>
+        <w:t>кто-то</w:t>
+      </w:r>
+      <w:proofErr w:type="spellEnd"/>
+      <w:r>
+        <w:rPr>
+          <w:rFonts w:ascii="Times New Roman" w:hAnsi="Times New Roman" w:cs="Times New Roman"/>
+          <w:b/>
+          <w:bCs/>
+          <w:i/>
+          <w:iCs/>
+          <w:color w:val="000000" w:themeColor="text1"/>
+          <w:sz w:val="24"/>
+          <w:szCs w:val="24"/>
+        </w:rPr>
+        <w:t xml:space="preserve"> </w:t>
+      </w:r>
+      <w:proofErr w:type="spellStart"/>
+      <w:r>
+        <w:rPr>
+          <w:rFonts w:ascii="Times New Roman" w:hAnsi="Times New Roman" w:cs="Times New Roman"/>
+          <w:b/>
+          <w:bCs/>
+          <w:i/>
+          <w:iCs/>
+          <w:color w:val="000000" w:themeColor="text1"/>
+          <w:sz w:val="24"/>
+          <w:szCs w:val="24"/>
+        </w:rPr>
+        <w:t>или</w:t>
+      </w:r>
+      <w:proofErr w:type="spellEnd"/>
+      <w:r>
+        <w:rPr>
+          <w:rFonts w:ascii="Times New Roman" w:hAnsi="Times New Roman" w:cs="Times New Roman"/>
+          <w:b/>
+          <w:bCs/>
+          <w:i/>
+          <w:iCs/>
+          <w:color w:val="000000" w:themeColor="text1"/>
+          <w:sz w:val="24"/>
+          <w:szCs w:val="24"/>
+        </w:rPr>
+        <w:t xml:space="preserve"> </w:t>
+      </w:r>
+      <w:proofErr w:type="spellStart"/>
+      <w:r>
+        <w:rPr>
+          <w:rFonts w:ascii="Times New Roman" w:hAnsi="Times New Roman" w:cs="Times New Roman"/>
+          <w:b/>
+          <w:bCs/>
+          <w:i/>
+          <w:iCs/>
+          <w:color w:val="000000" w:themeColor="text1"/>
+          <w:sz w:val="24"/>
+          <w:szCs w:val="24"/>
+        </w:rPr>
+        <w:t>что-то</w:t>
+      </w:r>
+      <w:proofErr w:type="spellEnd"/>
+      <w:r>
+        <w:rPr>
+          <w:rFonts w:ascii="Times New Roman" w:hAnsi="Times New Roman" w:cs="Times New Roman"/>
+          <w:b/>
+          <w:bCs/>
+          <w:i/>
+          <w:iCs/>
+          <w:color w:val="000000" w:themeColor="text1"/>
+          <w:sz w:val="24"/>
+          <w:szCs w:val="24"/>
+        </w:rPr>
+        <w:t xml:space="preserve"> </w:t>
+      </w:r>
+      <w:proofErr w:type="spellStart"/>
+      <w:r>
+        <w:rPr>
+          <w:rFonts w:ascii="Times New Roman" w:hAnsi="Times New Roman" w:cs="Times New Roman"/>
+          <w:i/>
+          <w:iCs/>
+          <w:color w:val="000000" w:themeColor="text1"/>
+          <w:sz w:val="24"/>
+          <w:szCs w:val="24"/>
+        </w:rPr>
+        <w:t>есть</w:t>
+      </w:r>
+      <w:proofErr w:type="spellEnd"/>
+      <w:r>
+        <w:rPr>
+          <w:rFonts w:ascii="Times New Roman" w:hAnsi="Times New Roman" w:cs="Times New Roman"/>
+          <w:i/>
+          <w:iCs/>
+          <w:color w:val="000000" w:themeColor="text1"/>
+          <w:sz w:val="24"/>
+          <w:szCs w:val="24"/>
+        </w:rPr>
+        <w:t xml:space="preserve">, </w:t>
+      </w:r>
+      <w:proofErr w:type="spellStart"/>
+      <w:r>
+        <w:rPr>
+          <w:rFonts w:ascii="Times New Roman" w:hAnsi="Times New Roman" w:cs="Times New Roman"/>
+          <w:i/>
+          <w:iCs/>
+          <w:color w:val="000000" w:themeColor="text1"/>
+          <w:sz w:val="24"/>
+          <w:szCs w:val="24"/>
+        </w:rPr>
+        <w:t>существует</w:t>
+      </w:r>
+      <w:proofErr w:type="spellEnd"/>
+      <w:r>
+        <w:rPr>
+          <w:rFonts w:ascii="Times New Roman" w:hAnsi="Times New Roman" w:cs="Times New Roman"/>
+          <w:i/>
+          <w:iCs/>
+          <w:color w:val="000000" w:themeColor="text1"/>
+          <w:sz w:val="24"/>
+          <w:szCs w:val="24"/>
+        </w:rPr>
+        <w:t xml:space="preserve">, </w:t>
+      </w:r>
+      <w:proofErr w:type="spellStart"/>
+      <w:r>
+        <w:rPr>
+          <w:rFonts w:ascii="Times New Roman" w:hAnsi="Times New Roman" w:cs="Times New Roman"/>
+          <w:i/>
+          <w:iCs/>
+          <w:color w:val="000000" w:themeColor="text1"/>
+          <w:sz w:val="24"/>
+          <w:szCs w:val="24"/>
+        </w:rPr>
+        <w:t>находиться</w:t>
+      </w:r>
+      <w:proofErr w:type="spellEnd"/>
+      <w:r>
+        <w:rPr>
+          <w:rFonts w:ascii="Times New Roman" w:hAnsi="Times New Roman" w:cs="Times New Roman"/>
+          <w:i/>
+          <w:iCs/>
+          <w:color w:val="000000" w:themeColor="text1"/>
+          <w:sz w:val="24"/>
+          <w:szCs w:val="24"/>
+        </w:rPr>
+        <w:t xml:space="preserve"> </w:t>
+      </w:r>
+      <w:proofErr w:type="spellStart"/>
+      <w:r>
+        <w:rPr>
+          <w:rFonts w:ascii="Times New Roman" w:hAnsi="Times New Roman" w:cs="Times New Roman"/>
+          <w:i/>
+          <w:iCs/>
+          <w:color w:val="000000" w:themeColor="text1"/>
+          <w:sz w:val="24"/>
+          <w:szCs w:val="24"/>
+        </w:rPr>
+        <w:t>или</w:t>
+      </w:r>
+      <w:proofErr w:type="spellEnd"/>
+      <w:r>
+        <w:rPr>
+          <w:rFonts w:ascii="Times New Roman" w:hAnsi="Times New Roman" w:cs="Times New Roman"/>
+          <w:i/>
+          <w:iCs/>
+          <w:color w:val="000000" w:themeColor="text1"/>
+          <w:sz w:val="24"/>
+          <w:szCs w:val="24"/>
+        </w:rPr>
+        <w:t xml:space="preserve"> </w:t>
+      </w:r>
+      <w:proofErr w:type="spellStart"/>
+      <w:r>
+        <w:rPr>
+          <w:rFonts w:ascii="Times New Roman" w:hAnsi="Times New Roman" w:cs="Times New Roman"/>
+          <w:i/>
+          <w:iCs/>
+          <w:color w:val="000000" w:themeColor="text1"/>
+          <w:sz w:val="24"/>
+          <w:szCs w:val="24"/>
+        </w:rPr>
+        <w:t>происходит</w:t>
+      </w:r>
+      <w:proofErr w:type="spellEnd"/>
+      <w:r>
+        <w:rPr>
+          <w:rFonts w:ascii="Times New Roman" w:hAnsi="Times New Roman" w:cs="Times New Roman"/>
+          <w:i/>
+          <w:iCs/>
+          <w:color w:val="000000" w:themeColor="text1"/>
+          <w:sz w:val="24"/>
+          <w:szCs w:val="24"/>
+        </w:rPr>
+        <w:t xml:space="preserve"> в </w:t>
+      </w:r>
+      <w:proofErr w:type="spellStart"/>
+      <w:r>
+        <w:rPr>
+          <w:rFonts w:ascii="Times New Roman" w:hAnsi="Times New Roman" w:cs="Times New Roman"/>
+          <w:i/>
+          <w:iCs/>
+          <w:color w:val="000000" w:themeColor="text1"/>
+          <w:sz w:val="24"/>
+          <w:szCs w:val="24"/>
+        </w:rPr>
+        <w:t>определенном</w:t>
+      </w:r>
+      <w:proofErr w:type="spellEnd"/>
+      <w:r>
+        <w:rPr>
+          <w:rFonts w:ascii="Times New Roman" w:hAnsi="Times New Roman" w:cs="Times New Roman"/>
+          <w:i/>
+          <w:iCs/>
+          <w:color w:val="000000" w:themeColor="text1"/>
+          <w:sz w:val="24"/>
+          <w:szCs w:val="24"/>
+        </w:rPr>
+        <w:t xml:space="preserve"> </w:t>
+      </w:r>
+      <w:proofErr w:type="spellStart"/>
+      <w:r>
+        <w:rPr>
+          <w:rFonts w:ascii="Times New Roman" w:hAnsi="Times New Roman" w:cs="Times New Roman"/>
+          <w:i/>
+          <w:iCs/>
+          <w:color w:val="000000" w:themeColor="text1"/>
+          <w:sz w:val="24"/>
+          <w:szCs w:val="24"/>
+        </w:rPr>
+        <w:t>месте</w:t>
+      </w:r>
+      <w:proofErr w:type="spellEnd"/>
+      <w:r>
+        <w:rPr>
+          <w:rFonts w:ascii="Times New Roman" w:hAnsi="Times New Roman" w:cs="Times New Roman"/>
+          <w:i/>
+          <w:iCs/>
+          <w:color w:val="000000" w:themeColor="text1"/>
+          <w:sz w:val="24"/>
+          <w:szCs w:val="24"/>
+        </w:rPr>
+        <w:t xml:space="preserve">, в </w:t>
+      </w:r>
+      <w:proofErr w:type="spellStart"/>
+      <w:r>
+        <w:rPr>
+          <w:rFonts w:ascii="Times New Roman" w:hAnsi="Times New Roman" w:cs="Times New Roman"/>
+          <w:i/>
+          <w:iCs/>
+          <w:color w:val="000000" w:themeColor="text1"/>
+          <w:sz w:val="24"/>
+          <w:szCs w:val="24"/>
+        </w:rPr>
+        <w:t>определенное</w:t>
+      </w:r>
+      <w:proofErr w:type="spellEnd"/>
+      <w:r>
+        <w:rPr>
+          <w:rFonts w:ascii="Times New Roman" w:hAnsi="Times New Roman" w:cs="Times New Roman"/>
+          <w:i/>
+          <w:iCs/>
+          <w:color w:val="000000" w:themeColor="text1"/>
+          <w:sz w:val="24"/>
+          <w:szCs w:val="24"/>
+        </w:rPr>
+        <w:t xml:space="preserve"> </w:t>
+      </w:r>
+      <w:proofErr w:type="spellStart"/>
+      <w:r>
+        <w:rPr>
+          <w:rFonts w:ascii="Times New Roman" w:hAnsi="Times New Roman" w:cs="Times New Roman"/>
+          <w:i/>
+          <w:iCs/>
+          <w:color w:val="000000" w:themeColor="text1"/>
+          <w:sz w:val="24"/>
+          <w:szCs w:val="24"/>
+        </w:rPr>
+        <w:t>время</w:t>
+      </w:r>
+      <w:proofErr w:type="spellEnd"/>
+      <w:r>
+        <w:rPr>
+          <w:rFonts w:ascii="Times New Roman" w:hAnsi="Times New Roman" w:cs="Times New Roman"/>
+          <w:i/>
+          <w:iCs/>
+          <w:color w:val="000000" w:themeColor="text1"/>
+          <w:sz w:val="24"/>
+          <w:szCs w:val="24"/>
+        </w:rPr>
+        <w:t xml:space="preserve">, в </w:t>
+      </w:r>
+      <w:proofErr w:type="spellStart"/>
+      <w:r>
+        <w:rPr>
+          <w:rFonts w:ascii="Times New Roman" w:hAnsi="Times New Roman" w:cs="Times New Roman"/>
+          <w:i/>
+          <w:iCs/>
+          <w:color w:val="000000" w:themeColor="text1"/>
+          <w:sz w:val="24"/>
+          <w:szCs w:val="24"/>
+        </w:rPr>
+        <w:t>определенной</w:t>
+      </w:r>
+      <w:proofErr w:type="spellEnd"/>
+      <w:r>
+        <w:rPr>
+          <w:rFonts w:ascii="Times New Roman" w:hAnsi="Times New Roman" w:cs="Times New Roman"/>
+          <w:i/>
+          <w:iCs/>
+          <w:color w:val="000000" w:themeColor="text1"/>
+          <w:sz w:val="24"/>
+          <w:szCs w:val="24"/>
+        </w:rPr>
+        <w:t xml:space="preserve"> </w:t>
+      </w:r>
+      <w:proofErr w:type="spellStart"/>
+      <w:r>
+        <w:rPr>
+          <w:rFonts w:ascii="Times New Roman" w:hAnsi="Times New Roman" w:cs="Times New Roman"/>
+          <w:i/>
+          <w:iCs/>
+          <w:color w:val="000000" w:themeColor="text1"/>
+          <w:sz w:val="24"/>
+          <w:szCs w:val="24"/>
+        </w:rPr>
+        <w:t>ситуации</w:t>
+      </w:r>
+      <w:proofErr w:type="spellEnd"/>
+      <w:r>
+        <w:rPr>
+          <w:rFonts w:ascii="Times New Roman" w:hAnsi="Times New Roman" w:cs="Times New Roman"/>
+          <w:i/>
+          <w:iCs/>
+          <w:color w:val="000000" w:themeColor="text1"/>
+          <w:sz w:val="24"/>
+          <w:szCs w:val="24"/>
+        </w:rPr>
+        <w:t>.</w:t>
       </w:r>
     </w:p>
     <w:p>
@@ -1420,743 +1871,28 @@
           <w:szCs w:val="24"/>
         </w:rPr>
       </w:pPr>
-    </w:p>
-    <w:p>
-      <w:pPr>
-        <w:spacing w:after="0" w:line="276" w:lineRule="auto"/>
-        <w:ind w:firstLine="720"/>
-        <w:contextualSpacing/>
-        <w:jc w:val="both"/>
-      </w:pPr>
-      <w:r>
-        <w:rPr>
-          <w:rFonts w:ascii="Times New Roman" w:hAnsi="Times New Roman" w:cs="Times New Roman"/>
-          <w:i/>
-          <w:iCs/>
-          <w:color w:val="000000" w:themeColor="text1"/>
-          <w:sz w:val="24"/>
-          <w:szCs w:val="24"/>
-        </w:rPr>
-        <w:t>Present and past</w:t>
-      </w:r>
-    </w:p>
-    <w:p>
-      <w:pPr>
-        <w:spacing w:after="0" w:line="276" w:lineRule="auto"/>
-        <w:ind w:firstLine="720"/>
-        <w:contextualSpacing/>
-        <w:jc w:val="both"/>
-        <w:rPr>
-          <w:rFonts w:ascii="Times New Roman" w:hAnsi="Times New Roman" w:cs="Times New Roman"/>
-          <w:i/>
-          <w:iCs/>
-          <w:color w:val="000000" w:themeColor="text1"/>
-          <w:sz w:val="24"/>
-          <w:szCs w:val="24"/>
-        </w:rPr>
-      </w:pPr>
-      <w:r>
-        <w:rPr>
-          <w:rFonts w:ascii="Times New Roman" w:hAnsi="Times New Roman" w:cs="Times New Roman"/>
-          <w:i/>
-          <w:iCs/>
-          <w:color w:val="000000" w:themeColor="text1"/>
-          <w:sz w:val="24"/>
-          <w:szCs w:val="24"/>
-          <w:u w:val="single"/>
-        </w:rPr>
-        <w:t>The past form</w:t>
-      </w:r>
-      <w:r>
-        <w:rPr>
-          <w:rFonts w:ascii="Times New Roman" w:hAnsi="Times New Roman" w:cs="Times New Roman"/>
-          <w:i/>
-          <w:iCs/>
-          <w:color w:val="000000" w:themeColor="text1"/>
-          <w:sz w:val="24"/>
-          <w:szCs w:val="24"/>
-        </w:rPr>
-        <w:t xml:space="preserve"> of </w:t>
-      </w:r>
-      <w:r>
-        <w:rPr>
-          <w:rFonts w:ascii="Times New Roman" w:hAnsi="Times New Roman" w:cs="Times New Roman"/>
-          <w:b/>
-          <w:bCs/>
-          <w:i/>
-          <w:iCs/>
-          <w:color w:val="000000" w:themeColor="text1"/>
-          <w:sz w:val="24"/>
-          <w:szCs w:val="24"/>
-        </w:rPr>
-        <w:t>there is, there are</w:t>
-      </w:r>
-      <w:r>
-        <w:rPr>
-          <w:rFonts w:ascii="Times New Roman" w:hAnsi="Times New Roman" w:cs="Times New Roman"/>
-          <w:i/>
-          <w:iCs/>
-          <w:color w:val="000000" w:themeColor="text1"/>
-          <w:sz w:val="24"/>
-          <w:szCs w:val="24"/>
-        </w:rPr>
-        <w:t xml:space="preserve"> is </w:t>
-      </w:r>
-      <w:r>
-        <w:rPr>
-          <w:rFonts w:ascii="Times New Roman" w:hAnsi="Times New Roman" w:cs="Times New Roman"/>
-          <w:b/>
-          <w:bCs/>
-          <w:i/>
-          <w:iCs/>
-          <w:color w:val="000000" w:themeColor="text1"/>
-          <w:sz w:val="24"/>
-          <w:szCs w:val="24"/>
-        </w:rPr>
-        <w:t>there was, there were</w:t>
-      </w:r>
-      <w:r>
-        <w:rPr>
-          <w:rFonts w:ascii="Times New Roman" w:hAnsi="Times New Roman" w:cs="Times New Roman"/>
-          <w:i/>
-          <w:iCs/>
-          <w:color w:val="000000" w:themeColor="text1"/>
-          <w:sz w:val="24"/>
-          <w:szCs w:val="24"/>
-        </w:rPr>
-        <w:t>.</w:t>
-      </w:r>
-    </w:p>
-    <w:p>
-      <w:pPr>
-        <w:spacing w:after="0" w:line="276" w:lineRule="auto"/>
-        <w:ind w:firstLine="720"/>
-        <w:contextualSpacing/>
-        <w:jc w:val="center"/>
-        <w:rPr>
-          <w:rFonts w:ascii="Times New Roman" w:hAnsi="Times New Roman" w:cs="Times New Roman"/>
-          <w:i/>
-          <w:iCs/>
-          <w:color w:val="000000" w:themeColor="text1"/>
-          <w:sz w:val="24"/>
-          <w:szCs w:val="24"/>
-        </w:rPr>
-      </w:pPr>
-      <w:r>
-        <w:rPr>
-          <w:rFonts w:ascii="Times New Roman" w:hAnsi="Times New Roman" w:cs="Times New Roman"/>
-          <w:i/>
-          <w:iCs/>
-          <w:color w:val="00B0F0"/>
-          <w:sz w:val="24"/>
-          <w:szCs w:val="24"/>
-        </w:rPr>
-        <w:t xml:space="preserve">There is </w:t>
-      </w:r>
-      <w:r>
-        <w:rPr>
-          <w:rFonts w:ascii="Times New Roman" w:hAnsi="Times New Roman" w:cs="Times New Roman"/>
-          <w:i/>
-          <w:iCs/>
-          <w:color w:val="000000" w:themeColor="text1"/>
-          <w:sz w:val="24"/>
-          <w:szCs w:val="24"/>
-        </w:rPr>
-        <w:t xml:space="preserve">a car in the street. </w:t>
-      </w:r>
-      <w:proofErr w:type="gramStart"/>
-      <w:r>
-        <w:rPr>
-          <w:rFonts w:ascii="Cambria Math" w:hAnsi="Cambria Math" w:cs="Cambria Math"/>
-          <w:i/>
-          <w:iCs/>
-          <w:color w:val="000000" w:themeColor="text1"/>
-          <w:sz w:val="24"/>
-          <w:szCs w:val="24"/>
-        </w:rPr>
-        <w:t>⇒</w:t>
-      </w:r>
-      <w:r>
-        <w:rPr>
-          <w:rFonts w:ascii="Times New Roman" w:hAnsi="Times New Roman" w:cs="Times New Roman"/>
-          <w:i/>
-          <w:iCs/>
-          <w:color w:val="000000" w:themeColor="text1"/>
-          <w:sz w:val="24"/>
-          <w:szCs w:val="24"/>
-        </w:rPr>
-        <w:t xml:space="preserve">  </w:t>
-      </w:r>
-      <w:r>
-        <w:rPr>
-          <w:rFonts w:ascii="Times New Roman" w:hAnsi="Times New Roman" w:cs="Times New Roman"/>
-          <w:i/>
-          <w:iCs/>
-          <w:color w:val="FF0000"/>
-          <w:sz w:val="24"/>
-          <w:szCs w:val="24"/>
-        </w:rPr>
-        <w:t>There</w:t>
-      </w:r>
-      <w:proofErr w:type="gramEnd"/>
-      <w:r>
-        <w:rPr>
-          <w:rFonts w:ascii="Times New Roman" w:hAnsi="Times New Roman" w:cs="Times New Roman"/>
-          <w:i/>
-          <w:iCs/>
-          <w:color w:val="FF0000"/>
-          <w:sz w:val="24"/>
-          <w:szCs w:val="24"/>
-        </w:rPr>
-        <w:t xml:space="preserve"> was </w:t>
-      </w:r>
-      <w:r>
-        <w:rPr>
-          <w:rFonts w:ascii="Times New Roman" w:hAnsi="Times New Roman" w:cs="Times New Roman"/>
-          <w:i/>
-          <w:iCs/>
-          <w:color w:val="000000" w:themeColor="text1"/>
-          <w:sz w:val="24"/>
-          <w:szCs w:val="24"/>
-        </w:rPr>
-        <w:t>a car in the street.</w:t>
-      </w:r>
-    </w:p>
-    <w:p>
-      <w:pPr>
-        <w:spacing w:after="0" w:line="276" w:lineRule="auto"/>
-        <w:ind w:firstLine="720"/>
-        <w:contextualSpacing/>
-        <w:jc w:val="center"/>
-        <w:rPr>
-          <w:rFonts w:ascii="Times New Roman" w:hAnsi="Times New Roman" w:cs="Times New Roman"/>
-          <w:i/>
-          <w:iCs/>
-          <w:color w:val="000000" w:themeColor="text1"/>
-          <w:sz w:val="24"/>
-          <w:szCs w:val="24"/>
-        </w:rPr>
-      </w:pPr>
-      <w:r>
-        <w:rPr>
-          <w:rFonts w:ascii="Times New Roman" w:hAnsi="Times New Roman" w:cs="Times New Roman"/>
-          <w:i/>
-          <w:iCs/>
-          <w:color w:val="00B0F0"/>
-          <w:sz w:val="24"/>
-          <w:szCs w:val="24"/>
-        </w:rPr>
-        <w:t xml:space="preserve">There are </w:t>
-      </w:r>
-      <w:r>
-        <w:rPr>
-          <w:rFonts w:ascii="Times New Roman" w:hAnsi="Times New Roman" w:cs="Times New Roman"/>
-          <w:i/>
-          <w:iCs/>
-          <w:color w:val="000000" w:themeColor="text1"/>
-          <w:sz w:val="24"/>
-          <w:szCs w:val="24"/>
-        </w:rPr>
-        <w:t xml:space="preserve">some cars in the street. </w:t>
-      </w:r>
-      <w:proofErr w:type="gramStart"/>
-      <w:r>
-        <w:rPr>
-          <w:rFonts w:ascii="Cambria Math" w:hAnsi="Cambria Math" w:cs="Cambria Math"/>
-          <w:i/>
-          <w:iCs/>
-          <w:color w:val="000000" w:themeColor="text1"/>
-          <w:sz w:val="24"/>
-          <w:szCs w:val="24"/>
-        </w:rPr>
-        <w:t>⇒</w:t>
-      </w:r>
-      <w:r>
-        <w:rPr>
-          <w:rFonts w:ascii="Times New Roman" w:hAnsi="Times New Roman" w:cs="Times New Roman"/>
-          <w:i/>
-          <w:iCs/>
-          <w:color w:val="000000" w:themeColor="text1"/>
-          <w:sz w:val="24"/>
-          <w:szCs w:val="24"/>
-        </w:rPr>
-        <w:t xml:space="preserve">  </w:t>
-      </w:r>
-      <w:r>
-        <w:rPr>
-          <w:rFonts w:ascii="Times New Roman" w:hAnsi="Times New Roman" w:cs="Times New Roman"/>
-          <w:i/>
-          <w:iCs/>
-          <w:color w:val="FF0000"/>
-          <w:sz w:val="24"/>
-          <w:szCs w:val="24"/>
-        </w:rPr>
-        <w:t>There</w:t>
-      </w:r>
-      <w:proofErr w:type="gramEnd"/>
-      <w:r>
-        <w:rPr>
-          <w:rFonts w:ascii="Times New Roman" w:hAnsi="Times New Roman" w:cs="Times New Roman"/>
-          <w:i/>
-          <w:iCs/>
-          <w:color w:val="FF0000"/>
-          <w:sz w:val="24"/>
-          <w:szCs w:val="24"/>
-        </w:rPr>
-        <w:t xml:space="preserve"> were </w:t>
-      </w:r>
-      <w:r>
-        <w:rPr>
-          <w:rFonts w:ascii="Times New Roman" w:hAnsi="Times New Roman" w:cs="Times New Roman"/>
-          <w:i/>
-          <w:iCs/>
-          <w:color w:val="000000" w:themeColor="text1"/>
-          <w:sz w:val="24"/>
-          <w:szCs w:val="24"/>
-        </w:rPr>
-        <w:t>some cars in the street.</w:t>
-      </w:r>
-    </w:p>
-    <w:p>
-      <w:pPr>
-        <w:spacing w:after="0" w:line="276" w:lineRule="auto"/>
-        <w:ind w:firstLine="720"/>
-        <w:contextualSpacing/>
-        <w:jc w:val="center"/>
-        <w:rPr>
-          <w:rFonts w:ascii="Times New Roman" w:hAnsi="Times New Roman" w:cs="Times New Roman"/>
-          <w:i/>
-          <w:iCs/>
-          <w:color w:val="000000" w:themeColor="text1"/>
-          <w:sz w:val="24"/>
-          <w:szCs w:val="24"/>
-        </w:rPr>
-      </w:pPr>
-    </w:p>
-    <w:p>
-      <w:pPr>
-        <w:spacing w:after="0" w:line="276" w:lineRule="auto"/>
-        <w:ind w:firstLine="720"/>
-        <w:contextualSpacing/>
-        <w:jc w:val="both"/>
-        <w:rPr>
-          <w:rFonts w:ascii="Times New Roman" w:hAnsi="Times New Roman" w:cs="Times New Roman"/>
-          <w:i/>
-          <w:iCs/>
-          <w:color w:val="000000" w:themeColor="text1"/>
-          <w:sz w:val="24"/>
-          <w:szCs w:val="24"/>
-        </w:rPr>
-      </w:pPr>
-      <w:r>
-        <w:rPr>
-          <w:rFonts w:ascii="Times New Roman" w:hAnsi="Times New Roman" w:cs="Times New Roman"/>
-          <w:i/>
-          <w:iCs/>
-          <w:color w:val="000000" w:themeColor="text1"/>
-          <w:sz w:val="24"/>
-          <w:szCs w:val="24"/>
-        </w:rPr>
-        <w:t>Short forms</w:t>
-      </w:r>
-    </w:p>
-    <w:p>
-      <w:pPr>
-        <w:spacing w:after="0" w:line="276" w:lineRule="auto"/>
-        <w:ind w:firstLine="720"/>
-        <w:contextualSpacing/>
-        <w:jc w:val="both"/>
-        <w:rPr>
-          <w:rFonts w:ascii="Times New Roman" w:hAnsi="Times New Roman" w:cs="Times New Roman"/>
-          <w:i/>
-          <w:iCs/>
-          <w:color w:val="000000" w:themeColor="text1"/>
-          <w:sz w:val="24"/>
-          <w:szCs w:val="24"/>
-        </w:rPr>
-      </w:pPr>
-      <w:r>
-        <w:rPr>
-          <w:rFonts w:ascii="Times New Roman" w:hAnsi="Times New Roman" w:cs="Times New Roman"/>
-          <w:i/>
-          <w:iCs/>
-          <w:color w:val="000000" w:themeColor="text1"/>
-          <w:sz w:val="24"/>
-          <w:szCs w:val="24"/>
-        </w:rPr>
-        <w:t xml:space="preserve">The </w:t>
-      </w:r>
-      <w:r>
-        <w:rPr>
-          <w:rFonts w:ascii="Times New Roman" w:hAnsi="Times New Roman" w:cs="Times New Roman"/>
-          <w:i/>
-          <w:iCs/>
-          <w:color w:val="000000" w:themeColor="text1"/>
-          <w:sz w:val="24"/>
-          <w:szCs w:val="24"/>
-          <w:u w:val="single"/>
-        </w:rPr>
-        <w:t>short form</w:t>
-      </w:r>
-      <w:r>
-        <w:rPr>
-          <w:rFonts w:ascii="Times New Roman" w:hAnsi="Times New Roman" w:cs="Times New Roman"/>
-          <w:i/>
-          <w:iCs/>
-          <w:color w:val="000000" w:themeColor="text1"/>
-          <w:sz w:val="24"/>
-          <w:szCs w:val="24"/>
-        </w:rPr>
-        <w:t xml:space="preserve"> of </w:t>
-      </w:r>
-      <w:r>
-        <w:rPr>
-          <w:rFonts w:ascii="Times New Roman" w:hAnsi="Times New Roman" w:cs="Times New Roman"/>
-          <w:b/>
-          <w:bCs/>
-          <w:i/>
-          <w:iCs/>
-          <w:color w:val="000000" w:themeColor="text1"/>
-          <w:sz w:val="24"/>
-          <w:szCs w:val="24"/>
-        </w:rPr>
-        <w:t xml:space="preserve">there is </w:t>
-      </w:r>
-      <w:proofErr w:type="spellStart"/>
-      <w:r>
-        <w:rPr>
-          <w:rFonts w:ascii="Times New Roman" w:hAnsi="Times New Roman" w:cs="Times New Roman"/>
-          <w:b/>
-          <w:bCs/>
-          <w:i/>
-          <w:iCs/>
-          <w:color w:val="000000" w:themeColor="text1"/>
-          <w:sz w:val="24"/>
-          <w:szCs w:val="24"/>
-        </w:rPr>
-        <w:t>there’s</w:t>
-      </w:r>
-      <w:proofErr w:type="spellEnd"/>
-      <w:r>
-        <w:rPr>
-          <w:rFonts w:ascii="Times New Roman" w:hAnsi="Times New Roman" w:cs="Times New Roman"/>
-          <w:i/>
-          <w:iCs/>
-          <w:color w:val="000000" w:themeColor="text1"/>
-          <w:sz w:val="24"/>
-          <w:szCs w:val="24"/>
-        </w:rPr>
-        <w:t>, but we don’t use a short form of there are.</w:t>
-      </w:r>
-    </w:p>
-    <w:p>
-      <w:pPr>
-        <w:spacing w:after="0" w:line="276" w:lineRule="auto"/>
-        <w:ind w:firstLine="720"/>
-        <w:contextualSpacing/>
-        <w:jc w:val="both"/>
-        <w:rPr>
-          <w:rFonts w:ascii="Times New Roman" w:hAnsi="Times New Roman" w:cs="Times New Roman"/>
-          <w:i/>
-          <w:iCs/>
-          <w:color w:val="000000" w:themeColor="text1"/>
-          <w:sz w:val="24"/>
-          <w:szCs w:val="24"/>
-        </w:rPr>
-      </w:pPr>
-      <w:r>
-        <w:rPr>
-          <w:rFonts w:ascii="Times New Roman" w:hAnsi="Times New Roman" w:cs="Times New Roman"/>
-          <w:i/>
-          <w:iCs/>
-          <w:color w:val="000000" w:themeColor="text1"/>
-          <w:sz w:val="24"/>
-          <w:szCs w:val="24"/>
-        </w:rPr>
-        <w:t>There’s is not used in short answers.</w:t>
-      </w:r>
-    </w:p>
-    <w:p>
-      <w:pPr>
-        <w:spacing w:after="0" w:line="276" w:lineRule="auto"/>
-        <w:ind w:firstLine="720"/>
-        <w:contextualSpacing/>
-        <w:jc w:val="center"/>
-        <w:rPr>
-          <w:rFonts w:ascii="Times New Roman" w:hAnsi="Times New Roman" w:cs="Times New Roman"/>
-          <w:i/>
-          <w:iCs/>
-          <w:color w:val="000000" w:themeColor="text1"/>
-          <w:sz w:val="24"/>
-          <w:szCs w:val="24"/>
-        </w:rPr>
-      </w:pPr>
-      <w:r>
-        <w:rPr>
-          <w:rFonts w:ascii="Times New Roman" w:hAnsi="Times New Roman" w:cs="Times New Roman"/>
-          <w:i/>
-          <w:iCs/>
-          <w:color w:val="FF0000"/>
-          <w:sz w:val="24"/>
-          <w:szCs w:val="24"/>
-        </w:rPr>
-        <w:t>There’s</w:t>
-      </w:r>
-      <w:r>
-        <w:rPr>
-          <w:rFonts w:ascii="Times New Roman" w:hAnsi="Times New Roman" w:cs="Times New Roman"/>
-          <w:i/>
-          <w:iCs/>
-          <w:color w:val="000000" w:themeColor="text1"/>
-          <w:sz w:val="24"/>
-          <w:szCs w:val="24"/>
-        </w:rPr>
-        <w:t xml:space="preserve"> a new secretary in the office.</w:t>
-      </w:r>
-    </w:p>
-    <w:p>
-      <w:pPr>
-        <w:spacing w:after="0" w:line="276" w:lineRule="auto"/>
-        <w:ind w:firstLine="720"/>
-        <w:contextualSpacing/>
-        <w:jc w:val="center"/>
-        <w:rPr>
-          <w:rFonts w:ascii="Times New Roman" w:hAnsi="Times New Roman" w:cs="Times New Roman"/>
-          <w:i/>
-          <w:iCs/>
-          <w:color w:val="000000" w:themeColor="text1"/>
-          <w:sz w:val="24"/>
-          <w:szCs w:val="24"/>
-        </w:rPr>
-      </w:pPr>
-      <w:r>
-        <w:rPr>
-          <w:rFonts w:ascii="Times New Roman" w:hAnsi="Times New Roman" w:cs="Times New Roman"/>
-          <w:i/>
-          <w:iCs/>
-          <w:color w:val="FF0000"/>
-          <w:sz w:val="24"/>
-          <w:szCs w:val="24"/>
-        </w:rPr>
-        <w:t xml:space="preserve">There are </w:t>
-      </w:r>
-      <w:r>
-        <w:rPr>
-          <w:rFonts w:ascii="Times New Roman" w:hAnsi="Times New Roman" w:cs="Times New Roman"/>
-          <w:i/>
-          <w:iCs/>
-          <w:color w:val="000000" w:themeColor="text1"/>
-          <w:sz w:val="24"/>
-          <w:szCs w:val="24"/>
-        </w:rPr>
-        <w:t xml:space="preserve">two bathrooms in this house.  </w:t>
-      </w:r>
-    </w:p>
-    <w:p>
-      <w:pPr>
-        <w:spacing w:after="0" w:line="276" w:lineRule="auto"/>
-        <w:ind w:firstLine="720"/>
-        <w:contextualSpacing/>
-        <w:jc w:val="both"/>
-        <w:rPr>
-          <w:rFonts w:ascii="Times New Roman" w:hAnsi="Times New Roman" w:cs="Times New Roman"/>
-          <w:b/>
-          <w:bCs/>
-          <w:i/>
-          <w:iCs/>
-          <w:color w:val="000000" w:themeColor="text1"/>
-          <w:sz w:val="24"/>
-          <w:szCs w:val="24"/>
-        </w:rPr>
-      </w:pPr>
-      <w:r>
-        <w:rPr>
-          <w:rFonts w:ascii="Times New Roman" w:hAnsi="Times New Roman" w:cs="Times New Roman"/>
-          <w:b/>
-          <w:bCs/>
-          <w:i/>
-          <w:iCs/>
-          <w:color w:val="000000" w:themeColor="text1"/>
-          <w:sz w:val="24"/>
-          <w:szCs w:val="24"/>
-        </w:rPr>
-        <w:t>There are no short forms for there was/there were.</w:t>
-      </w:r>
-    </w:p>
-    <w:p>
-      <w:pPr>
-        <w:spacing w:after="0" w:line="276" w:lineRule="auto"/>
-        <w:ind w:firstLine="720"/>
-        <w:contextualSpacing/>
-        <w:jc w:val="both"/>
-        <w:rPr>
-          <w:rFonts w:ascii="Times New Roman" w:hAnsi="Times New Roman" w:cs="Times New Roman"/>
-          <w:i/>
-          <w:iCs/>
-          <w:color w:val="000000" w:themeColor="text1"/>
-          <w:sz w:val="24"/>
-          <w:szCs w:val="24"/>
-        </w:rPr>
-      </w:pPr>
-    </w:p>
-    <w:p>
-      <w:pPr>
-        <w:spacing w:after="0" w:line="276" w:lineRule="auto"/>
-        <w:ind w:firstLine="720"/>
-        <w:contextualSpacing/>
-        <w:jc w:val="both"/>
-        <w:rPr>
-          <w:rFonts w:ascii="Times New Roman" w:hAnsi="Times New Roman" w:cs="Times New Roman"/>
-          <w:i/>
-          <w:iCs/>
-          <w:color w:val="000000" w:themeColor="text1"/>
-          <w:sz w:val="24"/>
-          <w:szCs w:val="24"/>
-        </w:rPr>
-      </w:pPr>
-      <w:r>
-        <w:rPr>
-          <w:rFonts w:ascii="Times New Roman" w:hAnsi="Times New Roman" w:cs="Times New Roman"/>
-          <w:b/>
-          <w:bCs/>
-          <w:i/>
-          <w:iCs/>
-          <w:color w:val="000000" w:themeColor="text1"/>
-          <w:sz w:val="24"/>
-          <w:szCs w:val="24"/>
-        </w:rPr>
-        <w:t>In negative sentences</w:t>
-      </w:r>
-      <w:r>
-        <w:rPr>
-          <w:rFonts w:ascii="Times New Roman" w:hAnsi="Times New Roman" w:cs="Times New Roman"/>
-          <w:i/>
-          <w:iCs/>
-          <w:color w:val="000000" w:themeColor="text1"/>
-          <w:sz w:val="24"/>
-          <w:szCs w:val="24"/>
-        </w:rPr>
-        <w:t xml:space="preserve">, we </w:t>
-      </w:r>
-      <w:r>
-        <w:rPr>
-          <w:rFonts w:ascii="Times New Roman" w:hAnsi="Times New Roman" w:cs="Times New Roman"/>
-          <w:i/>
-          <w:iCs/>
-          <w:color w:val="000000" w:themeColor="text1"/>
-          <w:sz w:val="24"/>
-          <w:szCs w:val="24"/>
-          <w:u w:val="single"/>
-        </w:rPr>
-        <w:t>often use the short forms</w:t>
-      </w:r>
-      <w:r>
-        <w:rPr>
-          <w:rFonts w:ascii="Times New Roman" w:hAnsi="Times New Roman" w:cs="Times New Roman"/>
-          <w:i/>
-          <w:iCs/>
-          <w:color w:val="000000" w:themeColor="text1"/>
-          <w:sz w:val="24"/>
-          <w:szCs w:val="24"/>
-        </w:rPr>
-        <w:t xml:space="preserve"> there isn’t/there aren’t and there wasn’t/weren’t.</w:t>
-      </w:r>
-    </w:p>
-    <w:p>
-      <w:pPr>
-        <w:spacing w:after="0" w:line="276" w:lineRule="auto"/>
-        <w:ind w:firstLine="720"/>
-        <w:contextualSpacing/>
-        <w:jc w:val="center"/>
-        <w:rPr>
-          <w:rFonts w:ascii="Times New Roman" w:hAnsi="Times New Roman" w:cs="Times New Roman"/>
-          <w:i/>
-          <w:iCs/>
-          <w:color w:val="000000" w:themeColor="text1"/>
-          <w:sz w:val="24"/>
-          <w:szCs w:val="24"/>
-        </w:rPr>
-      </w:pPr>
-      <w:r>
-        <w:rPr>
-          <w:rFonts w:ascii="Times New Roman" w:hAnsi="Times New Roman" w:cs="Times New Roman"/>
-          <w:i/>
-          <w:iCs/>
-          <w:color w:val="FF0000"/>
-          <w:sz w:val="24"/>
-          <w:szCs w:val="24"/>
-        </w:rPr>
-        <w:t xml:space="preserve">There isn’t </w:t>
-      </w:r>
-      <w:r>
-        <w:rPr>
-          <w:rFonts w:ascii="Times New Roman" w:hAnsi="Times New Roman" w:cs="Times New Roman"/>
-          <w:i/>
-          <w:iCs/>
-          <w:color w:val="000000" w:themeColor="text1"/>
-          <w:sz w:val="24"/>
-          <w:szCs w:val="24"/>
-        </w:rPr>
-        <w:t>any bread left. We need to buy more.</w:t>
-      </w:r>
-    </w:p>
-    <w:p>
-      <w:pPr>
-        <w:spacing w:after="0" w:line="276" w:lineRule="auto"/>
-        <w:ind w:firstLine="720"/>
-        <w:contextualSpacing/>
-        <w:jc w:val="center"/>
-        <w:rPr>
-          <w:rFonts w:ascii="Times New Roman" w:hAnsi="Times New Roman" w:cs="Times New Roman"/>
-          <w:i/>
-          <w:iCs/>
-          <w:color w:val="000000" w:themeColor="text1"/>
-          <w:sz w:val="24"/>
-          <w:szCs w:val="24"/>
-        </w:rPr>
-      </w:pPr>
-      <w:r>
-        <w:rPr>
-          <w:rFonts w:ascii="Times New Roman" w:hAnsi="Times New Roman" w:cs="Times New Roman"/>
-          <w:i/>
-          <w:iCs/>
-          <w:color w:val="FF0000"/>
-          <w:sz w:val="24"/>
-          <w:szCs w:val="24"/>
-        </w:rPr>
-        <w:t xml:space="preserve">There aren’t </w:t>
-      </w:r>
-      <w:r>
-        <w:rPr>
-          <w:rFonts w:ascii="Times New Roman" w:hAnsi="Times New Roman" w:cs="Times New Roman"/>
-          <w:i/>
-          <w:iCs/>
-          <w:color w:val="000000" w:themeColor="text1"/>
-          <w:sz w:val="24"/>
-          <w:szCs w:val="24"/>
-        </w:rPr>
-        <w:t>any cookies in the jar.</w:t>
-      </w:r>
-      <w:r>
-        <w:rPr>
-          <w:rFonts w:ascii="Times New Roman" w:hAnsi="Times New Roman" w:cs="Times New Roman"/>
-          <w:i/>
-          <w:iCs/>
-          <w:color w:val="000000" w:themeColor="text1"/>
-          <w:sz w:val="24"/>
-          <w:szCs w:val="24"/>
-        </w:rPr>
+      <w:r>
+        <w:rPr>
+          <w:rFonts w:ascii="Times New Roman" w:hAnsi="Times New Roman" w:cs="Times New Roman"/>
+          <w:i/>
+          <w:iCs/>
+          <w:noProof/>
+          <w:color w:val="000000" w:themeColor="text1"/>
+          <w:sz w:val="24"/>
+          <w:szCs w:val="24"/>
+        </w:rPr>
+        <w:lastRenderedPageBreak/>
         <w:drawing>
-          <wp:anchor distT="0" distB="0" distL="114300" distR="114300" simplePos="0" relativeHeight="251659264" behindDoc="0" locked="0" layoutInCell="1" allowOverlap="1" wp14:anchorId="0511A708" wp14:editId="755874EF">
+          <wp:anchor distT="0" distB="0" distL="114300" distR="114300" simplePos="0" relativeHeight="251659264" behindDoc="0" locked="0" layoutInCell="1" allowOverlap="1" wp14:anchorId="0511A708" wp14:editId="66BC5605">
             <wp:simplePos x="0" y="0"/>
-            <wp:positionH relativeFrom="page">
-              <wp:align>center</wp:align>
+            <wp:positionH relativeFrom="margin">
+              <wp:posOffset>896059</wp:posOffset>
             </wp:positionH>
-            <wp:positionV relativeFrom="margin">
-              <wp:align>top</wp:align>
+            <wp:positionV relativeFrom="page">
+              <wp:posOffset>744279</wp:posOffset>
             </wp:positionV>
-            <wp:extent cx="4645025" cy="4419600"/>
-            <wp:effectExtent l="0" t="0" r="3175" b="0"/>
+            <wp:extent cx="4716145" cy="4486910"/>
+            <wp:effectExtent l="0" t="0" r="8255" b="8890"/>
             <wp:wrapTopAndBottom/>
             <wp:docPr id="2" name="Рисунок 2"/>
             <wp:cNvGraphicFramePr>
@@ -2184,7 +1920,7 @@
                   <pic:spPr>
                     <a:xfrm>
                       <a:off x="0" y="0"/>
-                      <a:ext cx="4645025" cy="4419600"/>
+                      <a:ext cx="4716145" cy="4486910"/>
                     </a:xfrm>
                     <a:prstGeom prst="rect">
                       <a:avLst/>
@@ -2193,9 +1929,3509 @@
                 </pic:pic>
               </a:graphicData>
             </a:graphic>
+            <wp14:sizeRelH relativeFrom="margin">
+              <wp14:pctWidth>0</wp14:pctWidth>
+            </wp14:sizeRelH>
+            <wp14:sizeRelV relativeFrom="margin">
+              <wp14:pctHeight>0</wp14:pctHeight>
+            </wp14:sizeRelV>
           </wp:anchor>
         </w:drawing>
       </w:r>
+    </w:p>
+    <w:p>
+      <w:pPr>
+        <w:spacing w:after="0" w:line="276" w:lineRule="auto"/>
+        <w:ind w:firstLine="720"/>
+        <w:contextualSpacing/>
+        <w:jc w:val="both"/>
+      </w:pPr>
+      <w:r>
+        <w:rPr>
+          <w:rFonts w:ascii="Times New Roman" w:hAnsi="Times New Roman" w:cs="Times New Roman"/>
+          <w:i/>
+          <w:iCs/>
+          <w:color w:val="000000" w:themeColor="text1"/>
+          <w:sz w:val="24"/>
+          <w:szCs w:val="24"/>
+        </w:rPr>
+        <w:t>Present and past</w:t>
+      </w:r>
+    </w:p>
+    <w:p>
+      <w:pPr>
+        <w:spacing w:after="0" w:line="276" w:lineRule="auto"/>
+        <w:ind w:firstLine="720"/>
+        <w:contextualSpacing/>
+        <w:jc w:val="both"/>
+        <w:rPr>
+          <w:rFonts w:ascii="Times New Roman" w:hAnsi="Times New Roman" w:cs="Times New Roman"/>
+          <w:i/>
+          <w:iCs/>
+          <w:color w:val="000000" w:themeColor="text1"/>
+          <w:sz w:val="24"/>
+          <w:szCs w:val="24"/>
+        </w:rPr>
+      </w:pPr>
+      <w:r>
+        <w:rPr>
+          <w:rFonts w:ascii="Times New Roman" w:hAnsi="Times New Roman" w:cs="Times New Roman"/>
+          <w:i/>
+          <w:iCs/>
+          <w:color w:val="000000" w:themeColor="text1"/>
+          <w:sz w:val="24"/>
+          <w:szCs w:val="24"/>
+          <w:u w:val="single"/>
+        </w:rPr>
+        <w:t>The past form</w:t>
+      </w:r>
+      <w:r>
+        <w:rPr>
+          <w:rFonts w:ascii="Times New Roman" w:hAnsi="Times New Roman" w:cs="Times New Roman"/>
+          <w:i/>
+          <w:iCs/>
+          <w:color w:val="000000" w:themeColor="text1"/>
+          <w:sz w:val="24"/>
+          <w:szCs w:val="24"/>
+        </w:rPr>
+        <w:t xml:space="preserve"> of </w:t>
+      </w:r>
+      <w:r>
+        <w:rPr>
+          <w:rFonts w:ascii="Times New Roman" w:hAnsi="Times New Roman" w:cs="Times New Roman"/>
+          <w:b/>
+          <w:bCs/>
+          <w:i/>
+          <w:iCs/>
+          <w:color w:val="000000" w:themeColor="text1"/>
+          <w:sz w:val="24"/>
+          <w:szCs w:val="24"/>
+        </w:rPr>
+        <w:t>there is, there are</w:t>
+      </w:r>
+      <w:r>
+        <w:rPr>
+          <w:rFonts w:ascii="Times New Roman" w:hAnsi="Times New Roman" w:cs="Times New Roman"/>
+          <w:i/>
+          <w:iCs/>
+          <w:color w:val="000000" w:themeColor="text1"/>
+          <w:sz w:val="24"/>
+          <w:szCs w:val="24"/>
+        </w:rPr>
+        <w:t xml:space="preserve"> is </w:t>
+      </w:r>
+      <w:r>
+        <w:rPr>
+          <w:rFonts w:ascii="Times New Roman" w:hAnsi="Times New Roman" w:cs="Times New Roman"/>
+          <w:b/>
+          <w:bCs/>
+          <w:i/>
+          <w:iCs/>
+          <w:color w:val="000000" w:themeColor="text1"/>
+          <w:sz w:val="24"/>
+          <w:szCs w:val="24"/>
+        </w:rPr>
+        <w:t>there was, there were</w:t>
+      </w:r>
+      <w:r>
+        <w:rPr>
+          <w:rFonts w:ascii="Times New Roman" w:hAnsi="Times New Roman" w:cs="Times New Roman"/>
+          <w:i/>
+          <w:iCs/>
+          <w:color w:val="000000" w:themeColor="text1"/>
+          <w:sz w:val="24"/>
+          <w:szCs w:val="24"/>
+        </w:rPr>
+        <w:t>.</w:t>
+      </w:r>
+    </w:p>
+    <w:p>
+      <w:pPr>
+        <w:spacing w:after="0" w:line="276" w:lineRule="auto"/>
+        <w:ind w:firstLine="720"/>
+        <w:contextualSpacing/>
+        <w:jc w:val="center"/>
+        <w:rPr>
+          <w:rFonts w:ascii="Times New Roman" w:hAnsi="Times New Roman" w:cs="Times New Roman"/>
+          <w:i/>
+          <w:iCs/>
+          <w:color w:val="000000" w:themeColor="text1"/>
+          <w:sz w:val="24"/>
+          <w:szCs w:val="24"/>
+        </w:rPr>
+      </w:pPr>
+      <w:r>
+        <w:rPr>
+          <w:rFonts w:ascii="Times New Roman" w:hAnsi="Times New Roman" w:cs="Times New Roman"/>
+          <w:i/>
+          <w:iCs/>
+          <w:color w:val="00B0F0"/>
+          <w:sz w:val="24"/>
+          <w:szCs w:val="24"/>
+        </w:rPr>
+        <w:t xml:space="preserve">There is </w:t>
+      </w:r>
+      <w:r>
+        <w:rPr>
+          <w:rFonts w:ascii="Times New Roman" w:hAnsi="Times New Roman" w:cs="Times New Roman"/>
+          <w:i/>
+          <w:iCs/>
+          <w:color w:val="000000" w:themeColor="text1"/>
+          <w:sz w:val="24"/>
+          <w:szCs w:val="24"/>
+        </w:rPr>
+        <w:t xml:space="preserve">a car in the street. </w:t>
+      </w:r>
+      <w:proofErr w:type="gramStart"/>
+      <w:r>
+        <w:rPr>
+          <w:rFonts w:ascii="Cambria Math" w:hAnsi="Cambria Math" w:cs="Cambria Math"/>
+          <w:i/>
+          <w:iCs/>
+          <w:color w:val="000000" w:themeColor="text1"/>
+          <w:sz w:val="24"/>
+          <w:szCs w:val="24"/>
+        </w:rPr>
+        <w:t>⇒</w:t>
+      </w:r>
+      <w:r>
+        <w:rPr>
+          <w:rFonts w:ascii="Times New Roman" w:hAnsi="Times New Roman" w:cs="Times New Roman"/>
+          <w:i/>
+          <w:iCs/>
+          <w:color w:val="000000" w:themeColor="text1"/>
+          <w:sz w:val="24"/>
+          <w:szCs w:val="24"/>
+        </w:rPr>
+        <w:t xml:space="preserve">  </w:t>
+      </w:r>
+      <w:r>
+        <w:rPr>
+          <w:rFonts w:ascii="Times New Roman" w:hAnsi="Times New Roman" w:cs="Times New Roman"/>
+          <w:i/>
+          <w:iCs/>
+          <w:color w:val="FF0000"/>
+          <w:sz w:val="24"/>
+          <w:szCs w:val="24"/>
+        </w:rPr>
+        <w:t>There</w:t>
+      </w:r>
+      <w:proofErr w:type="gramEnd"/>
+      <w:r>
+        <w:rPr>
+          <w:rFonts w:ascii="Times New Roman" w:hAnsi="Times New Roman" w:cs="Times New Roman"/>
+          <w:i/>
+          <w:iCs/>
+          <w:color w:val="FF0000"/>
+          <w:sz w:val="24"/>
+          <w:szCs w:val="24"/>
+        </w:rPr>
+        <w:t xml:space="preserve"> was </w:t>
+      </w:r>
+      <w:r>
+        <w:rPr>
+          <w:rFonts w:ascii="Times New Roman" w:hAnsi="Times New Roman" w:cs="Times New Roman"/>
+          <w:i/>
+          <w:iCs/>
+          <w:color w:val="000000" w:themeColor="text1"/>
+          <w:sz w:val="24"/>
+          <w:szCs w:val="24"/>
+        </w:rPr>
+        <w:t>a car in the street.</w:t>
+      </w:r>
+    </w:p>
+    <w:p>
+      <w:pPr>
+        <w:spacing w:after="0" w:line="276" w:lineRule="auto"/>
+        <w:ind w:firstLine="720"/>
+        <w:contextualSpacing/>
+        <w:jc w:val="center"/>
+        <w:rPr>
+          <w:rFonts w:ascii="Times New Roman" w:hAnsi="Times New Roman" w:cs="Times New Roman"/>
+          <w:i/>
+          <w:iCs/>
+          <w:color w:val="000000" w:themeColor="text1"/>
+          <w:sz w:val="24"/>
+          <w:szCs w:val="24"/>
+        </w:rPr>
+      </w:pPr>
+      <w:r>
+        <w:rPr>
+          <w:rFonts w:ascii="Times New Roman" w:hAnsi="Times New Roman" w:cs="Times New Roman"/>
+          <w:i/>
+          <w:iCs/>
+          <w:color w:val="00B0F0"/>
+          <w:sz w:val="24"/>
+          <w:szCs w:val="24"/>
+        </w:rPr>
+        <w:t xml:space="preserve">There are </w:t>
+      </w:r>
+      <w:r>
+        <w:rPr>
+          <w:rFonts w:ascii="Times New Roman" w:hAnsi="Times New Roman" w:cs="Times New Roman"/>
+          <w:i/>
+          <w:iCs/>
+          <w:color w:val="000000" w:themeColor="text1"/>
+          <w:sz w:val="24"/>
+          <w:szCs w:val="24"/>
+        </w:rPr>
+        <w:t xml:space="preserve">some cars in the street. </w:t>
+      </w:r>
+      <w:proofErr w:type="gramStart"/>
+      <w:r>
+        <w:rPr>
+          <w:rFonts w:ascii="Cambria Math" w:hAnsi="Cambria Math" w:cs="Cambria Math"/>
+          <w:i/>
+          <w:iCs/>
+          <w:color w:val="000000" w:themeColor="text1"/>
+          <w:sz w:val="24"/>
+          <w:szCs w:val="24"/>
+        </w:rPr>
+        <w:t>⇒</w:t>
+      </w:r>
+      <w:r>
+        <w:rPr>
+          <w:rFonts w:ascii="Times New Roman" w:hAnsi="Times New Roman" w:cs="Times New Roman"/>
+          <w:i/>
+          <w:iCs/>
+          <w:color w:val="000000" w:themeColor="text1"/>
+          <w:sz w:val="24"/>
+          <w:szCs w:val="24"/>
+        </w:rPr>
+        <w:t xml:space="preserve">  </w:t>
+      </w:r>
+      <w:r>
+        <w:rPr>
+          <w:rFonts w:ascii="Times New Roman" w:hAnsi="Times New Roman" w:cs="Times New Roman"/>
+          <w:i/>
+          <w:iCs/>
+          <w:color w:val="FF0000"/>
+          <w:sz w:val="24"/>
+          <w:szCs w:val="24"/>
+        </w:rPr>
+        <w:t>There</w:t>
+      </w:r>
+      <w:proofErr w:type="gramEnd"/>
+      <w:r>
+        <w:rPr>
+          <w:rFonts w:ascii="Times New Roman" w:hAnsi="Times New Roman" w:cs="Times New Roman"/>
+          <w:i/>
+          <w:iCs/>
+          <w:color w:val="FF0000"/>
+          <w:sz w:val="24"/>
+          <w:szCs w:val="24"/>
+        </w:rPr>
+        <w:t xml:space="preserve"> were </w:t>
+      </w:r>
+      <w:r>
+        <w:rPr>
+          <w:rFonts w:ascii="Times New Roman" w:hAnsi="Times New Roman" w:cs="Times New Roman"/>
+          <w:i/>
+          <w:iCs/>
+          <w:color w:val="000000" w:themeColor="text1"/>
+          <w:sz w:val="24"/>
+          <w:szCs w:val="24"/>
+        </w:rPr>
+        <w:t>some cars in the street.</w:t>
+      </w:r>
+    </w:p>
+    <w:p>
+      <w:pPr>
+        <w:spacing w:after="0" w:line="276" w:lineRule="auto"/>
+        <w:ind w:firstLine="720"/>
+        <w:contextualSpacing/>
+        <w:jc w:val="center"/>
+        <w:rPr>
+          <w:rFonts w:ascii="Times New Roman" w:hAnsi="Times New Roman" w:cs="Times New Roman"/>
+          <w:i/>
+          <w:iCs/>
+          <w:color w:val="000000" w:themeColor="text1"/>
+          <w:sz w:val="24"/>
+          <w:szCs w:val="24"/>
+        </w:rPr>
+      </w:pPr>
+    </w:p>
+    <w:p>
+      <w:pPr>
+        <w:spacing w:after="0" w:line="276" w:lineRule="auto"/>
+        <w:ind w:firstLine="720"/>
+        <w:contextualSpacing/>
+        <w:jc w:val="both"/>
+        <w:rPr>
+          <w:rFonts w:ascii="Times New Roman" w:hAnsi="Times New Roman" w:cs="Times New Roman"/>
+          <w:i/>
+          <w:iCs/>
+          <w:color w:val="000000" w:themeColor="text1"/>
+          <w:sz w:val="24"/>
+          <w:szCs w:val="24"/>
+        </w:rPr>
+      </w:pPr>
+      <w:r>
+        <w:rPr>
+          <w:rFonts w:ascii="Times New Roman" w:hAnsi="Times New Roman" w:cs="Times New Roman"/>
+          <w:i/>
+          <w:iCs/>
+          <w:color w:val="000000" w:themeColor="text1"/>
+          <w:sz w:val="24"/>
+          <w:szCs w:val="24"/>
+        </w:rPr>
+        <w:t>Short forms</w:t>
+      </w:r>
+    </w:p>
+    <w:p>
+      <w:pPr>
+        <w:spacing w:after="0" w:line="276" w:lineRule="auto"/>
+        <w:ind w:firstLine="720"/>
+        <w:contextualSpacing/>
+        <w:jc w:val="both"/>
+        <w:rPr>
+          <w:rFonts w:ascii="Times New Roman" w:hAnsi="Times New Roman" w:cs="Times New Roman"/>
+          <w:i/>
+          <w:iCs/>
+          <w:color w:val="000000" w:themeColor="text1"/>
+          <w:sz w:val="24"/>
+          <w:szCs w:val="24"/>
+        </w:rPr>
+      </w:pPr>
+      <w:r>
+        <w:rPr>
+          <w:rFonts w:ascii="Times New Roman" w:hAnsi="Times New Roman" w:cs="Times New Roman"/>
+          <w:i/>
+          <w:iCs/>
+          <w:color w:val="000000" w:themeColor="text1"/>
+          <w:sz w:val="24"/>
+          <w:szCs w:val="24"/>
+        </w:rPr>
+        <w:t xml:space="preserve">The </w:t>
+      </w:r>
+      <w:r>
+        <w:rPr>
+          <w:rFonts w:ascii="Times New Roman" w:hAnsi="Times New Roman" w:cs="Times New Roman"/>
+          <w:i/>
+          <w:iCs/>
+          <w:color w:val="000000" w:themeColor="text1"/>
+          <w:sz w:val="24"/>
+          <w:szCs w:val="24"/>
+          <w:u w:val="single"/>
+        </w:rPr>
+        <w:t>short form</w:t>
+      </w:r>
+      <w:r>
+        <w:rPr>
+          <w:rFonts w:ascii="Times New Roman" w:hAnsi="Times New Roman" w:cs="Times New Roman"/>
+          <w:i/>
+          <w:iCs/>
+          <w:color w:val="000000" w:themeColor="text1"/>
+          <w:sz w:val="24"/>
+          <w:szCs w:val="24"/>
+        </w:rPr>
+        <w:t xml:space="preserve"> of </w:t>
+      </w:r>
+      <w:r>
+        <w:rPr>
+          <w:rFonts w:ascii="Times New Roman" w:hAnsi="Times New Roman" w:cs="Times New Roman"/>
+          <w:b/>
+          <w:bCs/>
+          <w:i/>
+          <w:iCs/>
+          <w:color w:val="000000" w:themeColor="text1"/>
+          <w:sz w:val="24"/>
+          <w:szCs w:val="24"/>
+        </w:rPr>
+        <w:t xml:space="preserve">there is </w:t>
+      </w:r>
+      <w:proofErr w:type="spellStart"/>
+      <w:r>
+        <w:rPr>
+          <w:rFonts w:ascii="Times New Roman" w:hAnsi="Times New Roman" w:cs="Times New Roman"/>
+          <w:b/>
+          <w:bCs/>
+          <w:i/>
+          <w:iCs/>
+          <w:color w:val="000000" w:themeColor="text1"/>
+          <w:sz w:val="24"/>
+          <w:szCs w:val="24"/>
+        </w:rPr>
+        <w:t>there’s</w:t>
+      </w:r>
+      <w:proofErr w:type="spellEnd"/>
+      <w:r>
+        <w:rPr>
+          <w:rFonts w:ascii="Times New Roman" w:hAnsi="Times New Roman" w:cs="Times New Roman"/>
+          <w:i/>
+          <w:iCs/>
+          <w:color w:val="000000" w:themeColor="text1"/>
+          <w:sz w:val="24"/>
+          <w:szCs w:val="24"/>
+        </w:rPr>
+        <w:t>, but we don’t use a short form of there are.</w:t>
+      </w:r>
+    </w:p>
+    <w:p>
+      <w:pPr>
+        <w:spacing w:after="0" w:line="276" w:lineRule="auto"/>
+        <w:ind w:firstLine="720"/>
+        <w:contextualSpacing/>
+        <w:jc w:val="both"/>
+        <w:rPr>
+          <w:rFonts w:ascii="Times New Roman" w:hAnsi="Times New Roman" w:cs="Times New Roman"/>
+          <w:i/>
+          <w:iCs/>
+          <w:color w:val="000000" w:themeColor="text1"/>
+          <w:sz w:val="24"/>
+          <w:szCs w:val="24"/>
+        </w:rPr>
+      </w:pPr>
+      <w:r>
+        <w:rPr>
+          <w:rFonts w:ascii="Times New Roman" w:hAnsi="Times New Roman" w:cs="Times New Roman"/>
+          <w:i/>
+          <w:iCs/>
+          <w:color w:val="000000" w:themeColor="text1"/>
+          <w:sz w:val="24"/>
+          <w:szCs w:val="24"/>
+        </w:rPr>
+        <w:t>There’s is not used in short answers.</w:t>
+      </w:r>
+    </w:p>
+    <w:p>
+      <w:pPr>
+        <w:spacing w:after="0" w:line="276" w:lineRule="auto"/>
+        <w:ind w:firstLine="720"/>
+        <w:contextualSpacing/>
+        <w:jc w:val="center"/>
+        <w:rPr>
+          <w:rFonts w:ascii="Times New Roman" w:hAnsi="Times New Roman" w:cs="Times New Roman"/>
+          <w:i/>
+          <w:iCs/>
+          <w:color w:val="000000" w:themeColor="text1"/>
+          <w:sz w:val="24"/>
+          <w:szCs w:val="24"/>
+        </w:rPr>
+      </w:pPr>
+      <w:r>
+        <w:rPr>
+          <w:rFonts w:ascii="Times New Roman" w:hAnsi="Times New Roman" w:cs="Times New Roman"/>
+          <w:i/>
+          <w:iCs/>
+          <w:color w:val="FF0000"/>
+          <w:sz w:val="24"/>
+          <w:szCs w:val="24"/>
+        </w:rPr>
+        <w:t>There’s</w:t>
+      </w:r>
+      <w:r>
+        <w:rPr>
+          <w:rFonts w:ascii="Times New Roman" w:hAnsi="Times New Roman" w:cs="Times New Roman"/>
+          <w:i/>
+          <w:iCs/>
+          <w:color w:val="000000" w:themeColor="text1"/>
+          <w:sz w:val="24"/>
+          <w:szCs w:val="24"/>
+        </w:rPr>
+        <w:t xml:space="preserve"> a new secretary in the office.</w:t>
+      </w:r>
+    </w:p>
+    <w:p>
+      <w:pPr>
+        <w:spacing w:after="0" w:line="276" w:lineRule="auto"/>
+        <w:ind w:firstLine="720"/>
+        <w:contextualSpacing/>
+        <w:jc w:val="center"/>
+        <w:rPr>
+          <w:rFonts w:ascii="Times New Roman" w:hAnsi="Times New Roman" w:cs="Times New Roman"/>
+          <w:i/>
+          <w:iCs/>
+          <w:color w:val="000000" w:themeColor="text1"/>
+          <w:sz w:val="24"/>
+          <w:szCs w:val="24"/>
+        </w:rPr>
+      </w:pPr>
+      <w:r>
+        <w:rPr>
+          <w:rFonts w:ascii="Times New Roman" w:hAnsi="Times New Roman" w:cs="Times New Roman"/>
+          <w:i/>
+          <w:iCs/>
+          <w:color w:val="FF0000"/>
+          <w:sz w:val="24"/>
+          <w:szCs w:val="24"/>
+        </w:rPr>
+        <w:t xml:space="preserve">There are </w:t>
+      </w:r>
+      <w:r>
+        <w:rPr>
+          <w:rFonts w:ascii="Times New Roman" w:hAnsi="Times New Roman" w:cs="Times New Roman"/>
+          <w:i/>
+          <w:iCs/>
+          <w:color w:val="000000" w:themeColor="text1"/>
+          <w:sz w:val="24"/>
+          <w:szCs w:val="24"/>
+        </w:rPr>
+        <w:t xml:space="preserve">two bathrooms in this house.  </w:t>
+      </w:r>
+    </w:p>
+    <w:p>
+      <w:pPr>
+        <w:spacing w:after="0" w:line="276" w:lineRule="auto"/>
+        <w:ind w:firstLine="720"/>
+        <w:contextualSpacing/>
+        <w:jc w:val="both"/>
+        <w:rPr>
+          <w:rFonts w:ascii="Times New Roman" w:hAnsi="Times New Roman" w:cs="Times New Roman"/>
+          <w:b/>
+          <w:bCs/>
+          <w:i/>
+          <w:iCs/>
+          <w:color w:val="000000" w:themeColor="text1"/>
+          <w:sz w:val="24"/>
+          <w:szCs w:val="24"/>
+        </w:rPr>
+      </w:pPr>
+      <w:r>
+        <w:rPr>
+          <w:rFonts w:ascii="Times New Roman" w:hAnsi="Times New Roman" w:cs="Times New Roman"/>
+          <w:b/>
+          <w:bCs/>
+          <w:i/>
+          <w:iCs/>
+          <w:color w:val="000000" w:themeColor="text1"/>
+          <w:sz w:val="24"/>
+          <w:szCs w:val="24"/>
+        </w:rPr>
+        <w:t>There are no short forms for there was/there were.</w:t>
+      </w:r>
+    </w:p>
+    <w:p>
+      <w:pPr>
+        <w:spacing w:after="0" w:line="276" w:lineRule="auto"/>
+        <w:ind w:firstLine="720"/>
+        <w:contextualSpacing/>
+        <w:jc w:val="both"/>
+        <w:rPr>
+          <w:rFonts w:ascii="Times New Roman" w:hAnsi="Times New Roman" w:cs="Times New Roman"/>
+          <w:i/>
+          <w:iCs/>
+          <w:color w:val="000000" w:themeColor="text1"/>
+          <w:sz w:val="24"/>
+          <w:szCs w:val="24"/>
+        </w:rPr>
+      </w:pPr>
+    </w:p>
+    <w:p>
+      <w:pPr>
+        <w:spacing w:after="0" w:line="276" w:lineRule="auto"/>
+        <w:ind w:firstLine="720"/>
+        <w:contextualSpacing/>
+        <w:jc w:val="both"/>
+        <w:rPr>
+          <w:rFonts w:ascii="Times New Roman" w:hAnsi="Times New Roman" w:cs="Times New Roman"/>
+          <w:i/>
+          <w:iCs/>
+          <w:color w:val="000000" w:themeColor="text1"/>
+          <w:sz w:val="24"/>
+          <w:szCs w:val="24"/>
+        </w:rPr>
+      </w:pPr>
+      <w:r>
+        <w:rPr>
+          <w:rFonts w:ascii="Times New Roman" w:hAnsi="Times New Roman" w:cs="Times New Roman"/>
+          <w:b/>
+          <w:bCs/>
+          <w:i/>
+          <w:iCs/>
+          <w:color w:val="000000" w:themeColor="text1"/>
+          <w:sz w:val="24"/>
+          <w:szCs w:val="24"/>
+        </w:rPr>
+        <w:t>In negative sentences</w:t>
+      </w:r>
+      <w:r>
+        <w:rPr>
+          <w:rFonts w:ascii="Times New Roman" w:hAnsi="Times New Roman" w:cs="Times New Roman"/>
+          <w:i/>
+          <w:iCs/>
+          <w:color w:val="000000" w:themeColor="text1"/>
+          <w:sz w:val="24"/>
+          <w:szCs w:val="24"/>
+        </w:rPr>
+        <w:t xml:space="preserve">, we </w:t>
+      </w:r>
+      <w:r>
+        <w:rPr>
+          <w:rFonts w:ascii="Times New Roman" w:hAnsi="Times New Roman" w:cs="Times New Roman"/>
+          <w:i/>
+          <w:iCs/>
+          <w:color w:val="000000" w:themeColor="text1"/>
+          <w:sz w:val="24"/>
+          <w:szCs w:val="24"/>
+          <w:u w:val="single"/>
+        </w:rPr>
+        <w:t>often use the short forms</w:t>
+      </w:r>
+      <w:r>
+        <w:rPr>
+          <w:rFonts w:ascii="Times New Roman" w:hAnsi="Times New Roman" w:cs="Times New Roman"/>
+          <w:i/>
+          <w:iCs/>
+          <w:color w:val="000000" w:themeColor="text1"/>
+          <w:sz w:val="24"/>
+          <w:szCs w:val="24"/>
+        </w:rPr>
+        <w:t xml:space="preserve"> there isn’t/there aren’t and there wasn’t/weren’t.</w:t>
+      </w:r>
+    </w:p>
+    <w:p>
+      <w:pPr>
+        <w:spacing w:after="0" w:line="276" w:lineRule="auto"/>
+        <w:ind w:firstLine="720"/>
+        <w:contextualSpacing/>
+        <w:jc w:val="center"/>
+        <w:rPr>
+          <w:rFonts w:ascii="Times New Roman" w:hAnsi="Times New Roman" w:cs="Times New Roman"/>
+          <w:i/>
+          <w:iCs/>
+          <w:color w:val="000000" w:themeColor="text1"/>
+          <w:sz w:val="24"/>
+          <w:szCs w:val="24"/>
+        </w:rPr>
+      </w:pPr>
+      <w:r>
+        <w:rPr>
+          <w:rFonts w:ascii="Times New Roman" w:hAnsi="Times New Roman" w:cs="Times New Roman"/>
+          <w:i/>
+          <w:iCs/>
+          <w:color w:val="FF0000"/>
+          <w:sz w:val="24"/>
+          <w:szCs w:val="24"/>
+        </w:rPr>
+        <w:t xml:space="preserve">There isn’t </w:t>
+      </w:r>
+      <w:r>
+        <w:rPr>
+          <w:rFonts w:ascii="Times New Roman" w:hAnsi="Times New Roman" w:cs="Times New Roman"/>
+          <w:i/>
+          <w:iCs/>
+          <w:color w:val="000000" w:themeColor="text1"/>
+          <w:sz w:val="24"/>
+          <w:szCs w:val="24"/>
+        </w:rPr>
+        <w:t>any bread left. We need to buy more.</w:t>
+      </w:r>
+    </w:p>
+    <w:p>
+      <w:pPr>
+        <w:spacing w:after="0" w:line="276" w:lineRule="auto"/>
+        <w:ind w:firstLine="720"/>
+        <w:contextualSpacing/>
+        <w:jc w:val="center"/>
+        <w:rPr>
+          <w:rFonts w:ascii="Times New Roman" w:hAnsi="Times New Roman" w:cs="Times New Roman"/>
+          <w:i/>
+          <w:iCs/>
+          <w:color w:val="000000" w:themeColor="text1"/>
+          <w:sz w:val="24"/>
+          <w:szCs w:val="24"/>
+        </w:rPr>
+      </w:pPr>
+      <w:r>
+        <w:rPr>
+          <w:rFonts w:ascii="Times New Roman" w:hAnsi="Times New Roman" w:cs="Times New Roman"/>
+          <w:i/>
+          <w:iCs/>
+          <w:color w:val="FF0000"/>
+          <w:sz w:val="24"/>
+          <w:szCs w:val="24"/>
+        </w:rPr>
+        <w:t xml:space="preserve">There aren’t </w:t>
+      </w:r>
+      <w:r>
+        <w:rPr>
+          <w:rFonts w:ascii="Times New Roman" w:hAnsi="Times New Roman" w:cs="Times New Roman"/>
+          <w:i/>
+          <w:iCs/>
+          <w:color w:val="000000" w:themeColor="text1"/>
+          <w:sz w:val="24"/>
+          <w:szCs w:val="24"/>
+        </w:rPr>
+        <w:t>any cookies in the jar.</w:t>
+      </w:r>
+    </w:p>
+    <w:p>
+      <w:pPr>
+        <w:rPr>
+          <w:rFonts w:ascii="Times New Roman" w:hAnsi="Times New Roman" w:cs="Times New Roman"/>
+          <w:i/>
+          <w:iCs/>
+          <w:color w:val="000000" w:themeColor="text1"/>
+          <w:sz w:val="24"/>
+          <w:szCs w:val="24"/>
+        </w:rPr>
+      </w:pPr>
+      <w:r>
+        <w:rPr>
+          <w:rFonts w:ascii="Times New Roman" w:hAnsi="Times New Roman" w:cs="Times New Roman"/>
+          <w:i/>
+          <w:iCs/>
+          <w:color w:val="000000" w:themeColor="text1"/>
+          <w:sz w:val="24"/>
+          <w:szCs w:val="24"/>
+        </w:rPr>
+        <w:br w:type="page"/>
+      </w:r>
+    </w:p>
+    <w:p>
+      <w:pPr>
+        <w:spacing w:after="0" w:line="276" w:lineRule="auto"/>
+        <w:contextualSpacing/>
+        <w:jc w:val="center"/>
+        <w:rPr>
+          <w:rFonts w:ascii="Times New Roman" w:hAnsi="Times New Roman" w:cs="Times New Roman"/>
+          <w:b/>
+          <w:bCs/>
+          <w:color w:val="000000" w:themeColor="text1"/>
+          <w:sz w:val="24"/>
+          <w:szCs w:val="24"/>
+        </w:rPr>
+      </w:pPr>
+      <w:r>
+        <w:rPr>
+          <w:rFonts w:ascii="Times New Roman" w:hAnsi="Times New Roman" w:cs="Times New Roman"/>
+          <w:b/>
+          <w:bCs/>
+          <w:color w:val="000000" w:themeColor="text1"/>
+          <w:sz w:val="24"/>
+          <w:szCs w:val="24"/>
+        </w:rPr>
+        <w:lastRenderedPageBreak/>
+        <w:t>THERE OR IT</w:t>
+      </w:r>
+    </w:p>
+    <w:p>
+      <w:pPr>
+        <w:spacing w:after="0" w:line="276" w:lineRule="auto"/>
+        <w:ind w:firstLine="720"/>
+        <w:contextualSpacing/>
+        <w:jc w:val="both"/>
+        <w:rPr>
+          <w:rFonts w:ascii="Times New Roman" w:hAnsi="Times New Roman" w:cs="Times New Roman"/>
+          <w:b/>
+          <w:bCs/>
+          <w:color w:val="000000" w:themeColor="text1"/>
+          <w:sz w:val="24"/>
+          <w:szCs w:val="24"/>
+        </w:rPr>
+      </w:pPr>
+      <w:r>
+        <w:rPr>
+          <w:rFonts w:ascii="Times New Roman" w:hAnsi="Times New Roman" w:cs="Times New Roman"/>
+          <w:b/>
+          <w:bCs/>
+          <w:color w:val="000000" w:themeColor="text1"/>
+          <w:sz w:val="24"/>
+          <w:szCs w:val="24"/>
+        </w:rPr>
+        <w:t>THERE</w:t>
+      </w:r>
+    </w:p>
+    <w:p>
+      <w:pPr>
+        <w:spacing w:after="0" w:line="276" w:lineRule="auto"/>
+        <w:ind w:firstLine="720"/>
+        <w:contextualSpacing/>
+        <w:jc w:val="both"/>
+        <w:rPr>
+          <w:rFonts w:ascii="Times New Roman" w:hAnsi="Times New Roman" w:cs="Times New Roman"/>
+          <w:i/>
+          <w:iCs/>
+          <w:color w:val="000000" w:themeColor="text1"/>
+          <w:sz w:val="24"/>
+          <w:szCs w:val="24"/>
+        </w:rPr>
+      </w:pPr>
+      <w:r>
+        <w:rPr>
+          <w:rFonts w:ascii="Times New Roman" w:hAnsi="Times New Roman" w:cs="Times New Roman"/>
+          <w:i/>
+          <w:iCs/>
+          <w:color w:val="000000" w:themeColor="text1"/>
+          <w:sz w:val="24"/>
+          <w:szCs w:val="24"/>
+        </w:rPr>
+        <w:t xml:space="preserve">We use there to say </w:t>
+      </w:r>
+      <w:r>
+        <w:rPr>
+          <w:rFonts w:ascii="Times New Roman" w:hAnsi="Times New Roman" w:cs="Times New Roman"/>
+          <w:b/>
+          <w:bCs/>
+          <w:i/>
+          <w:iCs/>
+          <w:color w:val="000000" w:themeColor="text1"/>
+          <w:sz w:val="24"/>
+          <w:szCs w:val="24"/>
+        </w:rPr>
+        <w:t>when</w:t>
+      </w:r>
+      <w:r>
+        <w:rPr>
+          <w:rFonts w:ascii="Times New Roman" w:hAnsi="Times New Roman" w:cs="Times New Roman"/>
+          <w:i/>
+          <w:iCs/>
+          <w:color w:val="000000" w:themeColor="text1"/>
+          <w:sz w:val="24"/>
+          <w:szCs w:val="24"/>
+        </w:rPr>
+        <w:t xml:space="preserve"> or </w:t>
+      </w:r>
+      <w:r>
+        <w:rPr>
+          <w:rFonts w:ascii="Times New Roman" w:hAnsi="Times New Roman" w:cs="Times New Roman"/>
+          <w:b/>
+          <w:bCs/>
+          <w:i/>
+          <w:iCs/>
+          <w:color w:val="000000" w:themeColor="text1"/>
+          <w:sz w:val="24"/>
+          <w:szCs w:val="24"/>
+        </w:rPr>
+        <w:t>where</w:t>
+      </w:r>
+      <w:r>
+        <w:rPr>
+          <w:rFonts w:ascii="Times New Roman" w:hAnsi="Times New Roman" w:cs="Times New Roman"/>
+          <w:i/>
+          <w:iCs/>
+          <w:color w:val="000000" w:themeColor="text1"/>
+          <w:sz w:val="24"/>
+          <w:szCs w:val="24"/>
+        </w:rPr>
+        <w:t xml:space="preserve"> </w:t>
+      </w:r>
+      <w:r>
+        <w:rPr>
+          <w:rFonts w:ascii="Times New Roman" w:hAnsi="Times New Roman" w:cs="Times New Roman"/>
+          <w:b/>
+          <w:bCs/>
+          <w:i/>
+          <w:iCs/>
+          <w:color w:val="000000" w:themeColor="text1"/>
+          <w:sz w:val="24"/>
+          <w:szCs w:val="24"/>
+        </w:rPr>
+        <w:t>something</w:t>
+      </w:r>
+      <w:r>
+        <w:rPr>
+          <w:rFonts w:ascii="Times New Roman" w:hAnsi="Times New Roman" w:cs="Times New Roman"/>
+          <w:i/>
+          <w:iCs/>
+          <w:color w:val="000000" w:themeColor="text1"/>
+          <w:sz w:val="24"/>
+          <w:szCs w:val="24"/>
+        </w:rPr>
+        <w:t xml:space="preserve"> </w:t>
+      </w:r>
+      <w:r>
+        <w:rPr>
+          <w:rFonts w:ascii="Times New Roman" w:hAnsi="Times New Roman" w:cs="Times New Roman"/>
+          <w:b/>
+          <w:bCs/>
+          <w:i/>
+          <w:iCs/>
+          <w:color w:val="000000" w:themeColor="text1"/>
+          <w:sz w:val="24"/>
+          <w:szCs w:val="24"/>
+        </w:rPr>
+        <w:t>is</w:t>
+      </w:r>
+      <w:r>
+        <w:rPr>
+          <w:rFonts w:ascii="Times New Roman" w:hAnsi="Times New Roman" w:cs="Times New Roman"/>
+          <w:i/>
+          <w:iCs/>
+          <w:color w:val="000000" w:themeColor="text1"/>
+          <w:sz w:val="24"/>
+          <w:szCs w:val="24"/>
+        </w:rPr>
+        <w:t>.</w:t>
+      </w:r>
+    </w:p>
+    <w:p>
+      <w:pPr>
+        <w:spacing w:after="0" w:line="276" w:lineRule="auto"/>
+        <w:ind w:firstLine="720"/>
+        <w:contextualSpacing/>
+        <w:jc w:val="center"/>
+        <w:rPr>
+          <w:rFonts w:ascii="Times New Roman" w:hAnsi="Times New Roman" w:cs="Times New Roman"/>
+          <w:i/>
+          <w:iCs/>
+          <w:color w:val="000000" w:themeColor="text1"/>
+          <w:sz w:val="24"/>
+          <w:szCs w:val="24"/>
+        </w:rPr>
+      </w:pPr>
+      <w:r>
+        <w:rPr>
+          <w:rFonts w:ascii="Times New Roman" w:hAnsi="Times New Roman" w:cs="Times New Roman"/>
+          <w:i/>
+          <w:iCs/>
+          <w:color w:val="FF0000"/>
+          <w:sz w:val="24"/>
+          <w:szCs w:val="24"/>
+        </w:rPr>
+        <w:t xml:space="preserve">There are </w:t>
+      </w:r>
+      <w:r>
+        <w:rPr>
+          <w:rFonts w:ascii="Times New Roman" w:hAnsi="Times New Roman" w:cs="Times New Roman"/>
+          <w:i/>
+          <w:iCs/>
+          <w:color w:val="000000" w:themeColor="text1"/>
+          <w:sz w:val="24"/>
+          <w:szCs w:val="24"/>
+        </w:rPr>
+        <w:t>some dirty cups on the table.</w:t>
+      </w:r>
+    </w:p>
+    <w:p>
+      <w:pPr>
+        <w:spacing w:after="0" w:line="276" w:lineRule="auto"/>
+        <w:ind w:firstLine="720"/>
+        <w:contextualSpacing/>
+        <w:jc w:val="center"/>
+        <w:rPr>
+          <w:rFonts w:ascii="Times New Roman" w:hAnsi="Times New Roman" w:cs="Times New Roman"/>
+          <w:i/>
+          <w:iCs/>
+          <w:color w:val="000000" w:themeColor="text1"/>
+          <w:sz w:val="24"/>
+          <w:szCs w:val="24"/>
+        </w:rPr>
+      </w:pPr>
+      <w:r>
+        <w:rPr>
+          <w:rFonts w:ascii="Times New Roman" w:hAnsi="Times New Roman" w:cs="Times New Roman"/>
+          <w:i/>
+          <w:iCs/>
+          <w:color w:val="FF0000"/>
+          <w:sz w:val="24"/>
+          <w:szCs w:val="24"/>
+        </w:rPr>
+        <w:t xml:space="preserve">There is </w:t>
+      </w:r>
+      <w:r>
+        <w:rPr>
+          <w:rFonts w:ascii="Times New Roman" w:hAnsi="Times New Roman" w:cs="Times New Roman"/>
+          <w:i/>
+          <w:iCs/>
+          <w:color w:val="000000" w:themeColor="text1"/>
+          <w:sz w:val="24"/>
+          <w:szCs w:val="24"/>
+        </w:rPr>
+        <w:t>a party tomorrow.</w:t>
+      </w:r>
+    </w:p>
+    <w:p>
+      <w:pPr>
+        <w:spacing w:after="0" w:line="276" w:lineRule="auto"/>
+        <w:ind w:firstLine="720"/>
+        <w:contextualSpacing/>
+        <w:jc w:val="center"/>
+        <w:rPr>
+          <w:rFonts w:ascii="Times New Roman" w:hAnsi="Times New Roman" w:cs="Times New Roman"/>
+          <w:i/>
+          <w:iCs/>
+          <w:color w:val="000000" w:themeColor="text1"/>
+          <w:sz w:val="24"/>
+          <w:szCs w:val="24"/>
+        </w:rPr>
+      </w:pPr>
+    </w:p>
+    <w:p>
+      <w:pPr>
+        <w:spacing w:after="0" w:line="276" w:lineRule="auto"/>
+        <w:ind w:firstLine="720"/>
+        <w:contextualSpacing/>
+        <w:rPr>
+          <w:rFonts w:ascii="Times New Roman" w:hAnsi="Times New Roman" w:cs="Times New Roman"/>
+          <w:i/>
+          <w:iCs/>
+          <w:color w:val="000000" w:themeColor="text1"/>
+          <w:sz w:val="24"/>
+          <w:szCs w:val="24"/>
+        </w:rPr>
+      </w:pPr>
+      <w:r>
+        <w:rPr>
+          <w:rFonts w:ascii="Times New Roman" w:hAnsi="Times New Roman" w:cs="Times New Roman"/>
+          <w:i/>
+          <w:iCs/>
+          <w:color w:val="000000" w:themeColor="text1"/>
+          <w:sz w:val="24"/>
+          <w:szCs w:val="24"/>
+        </w:rPr>
+        <w:t xml:space="preserve">We use there to say that something </w:t>
+      </w:r>
+      <w:r>
+        <w:rPr>
+          <w:rFonts w:ascii="Times New Roman" w:hAnsi="Times New Roman" w:cs="Times New Roman"/>
+          <w:b/>
+          <w:bCs/>
+          <w:i/>
+          <w:iCs/>
+          <w:color w:val="000000" w:themeColor="text1"/>
+          <w:sz w:val="24"/>
+          <w:szCs w:val="24"/>
+        </w:rPr>
+        <w:t>exists</w:t>
+      </w:r>
+      <w:r>
+        <w:rPr>
+          <w:rFonts w:ascii="Times New Roman" w:hAnsi="Times New Roman" w:cs="Times New Roman"/>
+          <w:i/>
+          <w:iCs/>
+          <w:color w:val="000000" w:themeColor="text1"/>
+          <w:sz w:val="24"/>
+          <w:szCs w:val="24"/>
+        </w:rPr>
+        <w:t xml:space="preserve"> or </w:t>
+      </w:r>
+      <w:r>
+        <w:rPr>
+          <w:rFonts w:ascii="Times New Roman" w:hAnsi="Times New Roman" w:cs="Times New Roman"/>
+          <w:b/>
+          <w:bCs/>
+          <w:i/>
+          <w:iCs/>
+          <w:color w:val="000000" w:themeColor="text1"/>
+          <w:sz w:val="24"/>
+          <w:szCs w:val="24"/>
+        </w:rPr>
+        <w:t>is happening</w:t>
+      </w:r>
+      <w:r>
+        <w:rPr>
+          <w:rFonts w:ascii="Times New Roman" w:hAnsi="Times New Roman" w:cs="Times New Roman"/>
+          <w:i/>
+          <w:iCs/>
+          <w:color w:val="000000" w:themeColor="text1"/>
+          <w:sz w:val="24"/>
+          <w:szCs w:val="24"/>
+        </w:rPr>
+        <w:t>.</w:t>
+      </w:r>
+    </w:p>
+    <w:p>
+      <w:pPr>
+        <w:spacing w:after="0" w:line="276" w:lineRule="auto"/>
+        <w:ind w:firstLine="720"/>
+        <w:contextualSpacing/>
+        <w:jc w:val="center"/>
+        <w:rPr>
+          <w:rFonts w:ascii="Times New Roman" w:hAnsi="Times New Roman" w:cs="Times New Roman"/>
+          <w:i/>
+          <w:iCs/>
+          <w:color w:val="000000" w:themeColor="text1"/>
+          <w:sz w:val="24"/>
+          <w:szCs w:val="24"/>
+        </w:rPr>
+      </w:pPr>
+      <w:r>
+        <w:rPr>
+          <w:rFonts w:ascii="Times New Roman" w:hAnsi="Times New Roman" w:cs="Times New Roman"/>
+          <w:i/>
+          <w:iCs/>
+          <w:color w:val="FF0000"/>
+          <w:sz w:val="24"/>
+          <w:szCs w:val="24"/>
+        </w:rPr>
+        <w:t xml:space="preserve">There is </w:t>
+      </w:r>
+      <w:r>
+        <w:rPr>
+          <w:rFonts w:ascii="Times New Roman" w:hAnsi="Times New Roman" w:cs="Times New Roman"/>
+          <w:i/>
+          <w:iCs/>
+          <w:color w:val="000000" w:themeColor="text1"/>
+          <w:sz w:val="24"/>
+          <w:szCs w:val="24"/>
+        </w:rPr>
+        <w:t>a problem.</w:t>
+      </w:r>
+    </w:p>
+    <w:p>
+      <w:pPr>
+        <w:spacing w:after="0" w:line="276" w:lineRule="auto"/>
+        <w:ind w:firstLine="720"/>
+        <w:contextualSpacing/>
+        <w:jc w:val="center"/>
+        <w:rPr>
+          <w:rFonts w:ascii="Times New Roman" w:hAnsi="Times New Roman" w:cs="Times New Roman"/>
+          <w:i/>
+          <w:iCs/>
+          <w:color w:val="000000" w:themeColor="text1"/>
+          <w:sz w:val="24"/>
+          <w:szCs w:val="24"/>
+        </w:rPr>
+      </w:pPr>
+      <w:r>
+        <w:rPr>
+          <w:rFonts w:ascii="Times New Roman" w:hAnsi="Times New Roman" w:cs="Times New Roman"/>
+          <w:i/>
+          <w:iCs/>
+          <w:color w:val="FF0000"/>
+          <w:sz w:val="24"/>
+          <w:szCs w:val="24"/>
+        </w:rPr>
+        <w:t xml:space="preserve">There was </w:t>
+      </w:r>
+      <w:r>
+        <w:rPr>
+          <w:rFonts w:ascii="Times New Roman" w:hAnsi="Times New Roman" w:cs="Times New Roman"/>
+          <w:i/>
+          <w:iCs/>
+          <w:color w:val="000000" w:themeColor="text1"/>
+          <w:sz w:val="24"/>
+          <w:szCs w:val="24"/>
+        </w:rPr>
+        <w:t>an accident.</w:t>
+      </w:r>
+    </w:p>
+    <w:p>
+      <w:pPr>
+        <w:spacing w:after="0" w:line="276" w:lineRule="auto"/>
+        <w:ind w:firstLine="720"/>
+        <w:contextualSpacing/>
+        <w:jc w:val="center"/>
+        <w:rPr>
+          <w:rFonts w:ascii="Times New Roman" w:hAnsi="Times New Roman" w:cs="Times New Roman"/>
+          <w:i/>
+          <w:iCs/>
+          <w:color w:val="000000" w:themeColor="text1"/>
+          <w:sz w:val="24"/>
+          <w:szCs w:val="24"/>
+        </w:rPr>
+      </w:pPr>
+    </w:p>
+    <w:p>
+      <w:pPr>
+        <w:spacing w:after="0" w:line="276" w:lineRule="auto"/>
+        <w:ind w:firstLine="720"/>
+        <w:contextualSpacing/>
+        <w:jc w:val="both"/>
+        <w:rPr>
+          <w:rFonts w:ascii="Times New Roman" w:hAnsi="Times New Roman" w:cs="Times New Roman"/>
+          <w:i/>
+          <w:iCs/>
+          <w:color w:val="000000" w:themeColor="text1"/>
+          <w:sz w:val="24"/>
+          <w:szCs w:val="24"/>
+        </w:rPr>
+      </w:pPr>
+      <w:r>
+        <w:rPr>
+          <w:rFonts w:ascii="Times New Roman" w:hAnsi="Times New Roman" w:cs="Times New Roman"/>
+          <w:b/>
+          <w:bCs/>
+          <w:i/>
+          <w:iCs/>
+          <w:color w:val="000000" w:themeColor="text1"/>
+          <w:sz w:val="24"/>
+          <w:szCs w:val="24"/>
+        </w:rPr>
+        <w:t>Note</w:t>
+      </w:r>
+      <w:r>
+        <w:rPr>
+          <w:rFonts w:ascii="Times New Roman" w:hAnsi="Times New Roman" w:cs="Times New Roman"/>
+          <w:i/>
+          <w:iCs/>
+          <w:color w:val="000000" w:themeColor="text1"/>
+          <w:sz w:val="24"/>
+          <w:szCs w:val="24"/>
+        </w:rPr>
+        <w:t xml:space="preserve"> that we use there </w:t>
+      </w:r>
+      <w:r>
+        <w:rPr>
+          <w:rFonts w:ascii="Times New Roman" w:hAnsi="Times New Roman" w:cs="Times New Roman"/>
+          <w:b/>
+          <w:bCs/>
+          <w:i/>
+          <w:iCs/>
+          <w:color w:val="000000" w:themeColor="text1"/>
+          <w:sz w:val="24"/>
+          <w:szCs w:val="24"/>
+        </w:rPr>
+        <w:t>the first time we mention something</w:t>
+      </w:r>
+      <w:r>
+        <w:rPr>
+          <w:rFonts w:ascii="Times New Roman" w:hAnsi="Times New Roman" w:cs="Times New Roman"/>
+          <w:i/>
+          <w:iCs/>
+          <w:color w:val="000000" w:themeColor="text1"/>
+          <w:sz w:val="24"/>
+          <w:szCs w:val="24"/>
+        </w:rPr>
+        <w:t xml:space="preserve">. If we talk about </w:t>
+      </w:r>
+      <w:r>
+        <w:rPr>
+          <w:rFonts w:ascii="Times New Roman" w:hAnsi="Times New Roman" w:cs="Times New Roman"/>
+          <w:b/>
+          <w:bCs/>
+          <w:i/>
+          <w:iCs/>
+          <w:color w:val="000000" w:themeColor="text1"/>
+          <w:sz w:val="24"/>
+          <w:szCs w:val="24"/>
+        </w:rPr>
+        <w:t>the same thing again</w:t>
+      </w:r>
+      <w:r>
+        <w:rPr>
+          <w:rFonts w:ascii="Times New Roman" w:hAnsi="Times New Roman" w:cs="Times New Roman"/>
+          <w:i/>
+          <w:iCs/>
+          <w:color w:val="000000" w:themeColor="text1"/>
+          <w:sz w:val="24"/>
+          <w:szCs w:val="24"/>
+        </w:rPr>
+        <w:t xml:space="preserve">, we use </w:t>
+      </w:r>
+      <w:r>
+        <w:rPr>
+          <w:rFonts w:ascii="Times New Roman" w:hAnsi="Times New Roman" w:cs="Times New Roman"/>
+          <w:b/>
+          <w:bCs/>
+          <w:i/>
+          <w:iCs/>
+          <w:color w:val="000000" w:themeColor="text1"/>
+          <w:sz w:val="24"/>
+          <w:szCs w:val="24"/>
+        </w:rPr>
+        <w:t>it</w:t>
+      </w:r>
+      <w:r>
+        <w:rPr>
+          <w:rFonts w:ascii="Times New Roman" w:hAnsi="Times New Roman" w:cs="Times New Roman"/>
+          <w:i/>
+          <w:iCs/>
+          <w:color w:val="000000" w:themeColor="text1"/>
+          <w:sz w:val="24"/>
+          <w:szCs w:val="24"/>
+        </w:rPr>
+        <w:t xml:space="preserve"> or </w:t>
+      </w:r>
+      <w:r>
+        <w:rPr>
+          <w:rFonts w:ascii="Times New Roman" w:hAnsi="Times New Roman" w:cs="Times New Roman"/>
+          <w:b/>
+          <w:bCs/>
+          <w:i/>
+          <w:iCs/>
+          <w:color w:val="000000" w:themeColor="text1"/>
+          <w:sz w:val="24"/>
+          <w:szCs w:val="24"/>
+        </w:rPr>
+        <w:t>they</w:t>
+      </w:r>
+      <w:r>
+        <w:rPr>
+          <w:rFonts w:ascii="Times New Roman" w:hAnsi="Times New Roman" w:cs="Times New Roman"/>
+          <w:i/>
+          <w:iCs/>
+          <w:color w:val="000000" w:themeColor="text1"/>
+          <w:sz w:val="24"/>
+          <w:szCs w:val="24"/>
+        </w:rPr>
+        <w:t>.</w:t>
+      </w:r>
+    </w:p>
+    <w:p>
+      <w:pPr>
+        <w:spacing w:after="0" w:line="276" w:lineRule="auto"/>
+        <w:ind w:firstLine="720"/>
+        <w:contextualSpacing/>
+        <w:jc w:val="center"/>
+        <w:rPr>
+          <w:rFonts w:ascii="Times New Roman" w:hAnsi="Times New Roman" w:cs="Times New Roman"/>
+          <w:i/>
+          <w:iCs/>
+          <w:color w:val="000000" w:themeColor="text1"/>
+          <w:sz w:val="24"/>
+          <w:szCs w:val="24"/>
+        </w:rPr>
+      </w:pPr>
+      <w:r>
+        <w:rPr>
+          <w:rFonts w:ascii="Times New Roman" w:hAnsi="Times New Roman" w:cs="Times New Roman"/>
+          <w:i/>
+          <w:iCs/>
+          <w:color w:val="00B0F0"/>
+          <w:sz w:val="24"/>
+          <w:szCs w:val="24"/>
+        </w:rPr>
+        <w:t xml:space="preserve">There are </w:t>
+      </w:r>
+      <w:r>
+        <w:rPr>
+          <w:rFonts w:ascii="Times New Roman" w:hAnsi="Times New Roman" w:cs="Times New Roman"/>
+          <w:i/>
+          <w:iCs/>
+          <w:color w:val="000000" w:themeColor="text1"/>
+          <w:sz w:val="24"/>
+          <w:szCs w:val="24"/>
+        </w:rPr>
+        <w:t xml:space="preserve">some cups on the table. But </w:t>
+      </w:r>
+      <w:r>
+        <w:rPr>
+          <w:rFonts w:ascii="Times New Roman" w:hAnsi="Times New Roman" w:cs="Times New Roman"/>
+          <w:i/>
+          <w:iCs/>
+          <w:color w:val="FF0000"/>
+          <w:sz w:val="24"/>
+          <w:szCs w:val="24"/>
+        </w:rPr>
+        <w:t xml:space="preserve">they </w:t>
+      </w:r>
+      <w:r>
+        <w:rPr>
+          <w:rFonts w:ascii="Times New Roman" w:hAnsi="Times New Roman" w:cs="Times New Roman"/>
+          <w:i/>
+          <w:iCs/>
+          <w:color w:val="000000" w:themeColor="text1"/>
+          <w:sz w:val="24"/>
+          <w:szCs w:val="24"/>
+        </w:rPr>
+        <w:t>are dirty.</w:t>
+      </w:r>
+    </w:p>
+    <w:p>
+      <w:pPr>
+        <w:spacing w:after="0" w:line="276" w:lineRule="auto"/>
+        <w:ind w:firstLine="720"/>
+        <w:contextualSpacing/>
+        <w:jc w:val="center"/>
+        <w:rPr>
+          <w:rFonts w:ascii="Times New Roman" w:hAnsi="Times New Roman" w:cs="Times New Roman"/>
+          <w:i/>
+          <w:iCs/>
+          <w:color w:val="000000" w:themeColor="text1"/>
+          <w:sz w:val="24"/>
+          <w:szCs w:val="24"/>
+        </w:rPr>
+      </w:pPr>
+      <w:r>
+        <w:rPr>
+          <w:rFonts w:ascii="Times New Roman" w:hAnsi="Times New Roman" w:cs="Times New Roman"/>
+          <w:i/>
+          <w:iCs/>
+          <w:color w:val="00B0F0"/>
+          <w:sz w:val="24"/>
+          <w:szCs w:val="24"/>
+        </w:rPr>
+        <w:t xml:space="preserve">There was </w:t>
+      </w:r>
+      <w:r>
+        <w:rPr>
+          <w:rFonts w:ascii="Times New Roman" w:hAnsi="Times New Roman" w:cs="Times New Roman"/>
+          <w:i/>
+          <w:iCs/>
+          <w:color w:val="000000" w:themeColor="text1"/>
+          <w:sz w:val="24"/>
+          <w:szCs w:val="24"/>
+        </w:rPr>
+        <w:t xml:space="preserve">an accident. </w:t>
+      </w:r>
+      <w:r>
+        <w:rPr>
+          <w:rFonts w:ascii="Times New Roman" w:hAnsi="Times New Roman" w:cs="Times New Roman"/>
+          <w:i/>
+          <w:iCs/>
+          <w:color w:val="FF0000"/>
+          <w:sz w:val="24"/>
+          <w:szCs w:val="24"/>
+        </w:rPr>
+        <w:t xml:space="preserve">It </w:t>
+      </w:r>
+      <w:r>
+        <w:rPr>
+          <w:rFonts w:ascii="Times New Roman" w:hAnsi="Times New Roman" w:cs="Times New Roman"/>
+          <w:i/>
+          <w:iCs/>
+          <w:color w:val="000000" w:themeColor="text1"/>
+          <w:sz w:val="24"/>
+          <w:szCs w:val="24"/>
+        </w:rPr>
+        <w:t>was horrible.</w:t>
+      </w:r>
+    </w:p>
+    <w:p>
+      <w:pPr>
+        <w:spacing w:after="0" w:line="276" w:lineRule="auto"/>
+        <w:ind w:firstLine="720"/>
+        <w:contextualSpacing/>
+        <w:jc w:val="center"/>
+        <w:rPr>
+          <w:rFonts w:ascii="Times New Roman" w:hAnsi="Times New Roman" w:cs="Times New Roman"/>
+          <w:i/>
+          <w:iCs/>
+          <w:color w:val="000000" w:themeColor="text1"/>
+          <w:sz w:val="24"/>
+          <w:szCs w:val="24"/>
+        </w:rPr>
+      </w:pPr>
+    </w:p>
+    <w:p>
+      <w:pPr>
+        <w:spacing w:after="0" w:line="276" w:lineRule="auto"/>
+        <w:ind w:firstLine="720"/>
+        <w:contextualSpacing/>
+        <w:jc w:val="both"/>
+        <w:rPr>
+          <w:rFonts w:ascii="Times New Roman" w:hAnsi="Times New Roman" w:cs="Times New Roman"/>
+          <w:b/>
+          <w:bCs/>
+          <w:color w:val="000000" w:themeColor="text1"/>
+          <w:sz w:val="24"/>
+          <w:szCs w:val="24"/>
+        </w:rPr>
+      </w:pPr>
+      <w:r>
+        <w:rPr>
+          <w:rFonts w:ascii="Times New Roman" w:hAnsi="Times New Roman" w:cs="Times New Roman"/>
+          <w:b/>
+          <w:bCs/>
+          <w:color w:val="000000" w:themeColor="text1"/>
+          <w:sz w:val="24"/>
+          <w:szCs w:val="24"/>
+        </w:rPr>
+        <w:t>IT</w:t>
+      </w:r>
+    </w:p>
+    <w:p>
+      <w:pPr>
+        <w:spacing w:after="0" w:line="276" w:lineRule="auto"/>
+        <w:ind w:firstLine="720"/>
+        <w:contextualSpacing/>
+        <w:rPr>
+          <w:rFonts w:ascii="Times New Roman" w:hAnsi="Times New Roman" w:cs="Times New Roman"/>
+          <w:i/>
+          <w:iCs/>
+          <w:color w:val="000000" w:themeColor="text1"/>
+          <w:sz w:val="24"/>
+          <w:szCs w:val="24"/>
+        </w:rPr>
+      </w:pPr>
+      <w:r>
+        <w:rPr>
+          <w:rFonts w:ascii="Times New Roman" w:hAnsi="Times New Roman" w:cs="Times New Roman"/>
+          <w:i/>
+          <w:iCs/>
+          <w:color w:val="000000" w:themeColor="text1"/>
+          <w:sz w:val="24"/>
+          <w:szCs w:val="24"/>
+        </w:rPr>
+        <w:t xml:space="preserve">We use </w:t>
+      </w:r>
+      <w:r>
+        <w:rPr>
+          <w:rFonts w:ascii="Times New Roman" w:hAnsi="Times New Roman" w:cs="Times New Roman"/>
+          <w:b/>
+          <w:bCs/>
+          <w:i/>
+          <w:iCs/>
+          <w:color w:val="000000" w:themeColor="text1"/>
+          <w:sz w:val="24"/>
+          <w:szCs w:val="24"/>
+        </w:rPr>
+        <w:t>it</w:t>
+      </w:r>
+      <w:r>
+        <w:rPr>
+          <w:rFonts w:ascii="Times New Roman" w:hAnsi="Times New Roman" w:cs="Times New Roman"/>
+          <w:i/>
+          <w:iCs/>
+          <w:color w:val="000000" w:themeColor="text1"/>
+          <w:sz w:val="24"/>
+          <w:szCs w:val="24"/>
+        </w:rPr>
+        <w:t xml:space="preserve"> to talk about </w:t>
+      </w:r>
+      <w:r>
+        <w:rPr>
+          <w:rFonts w:ascii="Times New Roman" w:hAnsi="Times New Roman" w:cs="Times New Roman"/>
+          <w:b/>
+          <w:bCs/>
+          <w:i/>
+          <w:iCs/>
+          <w:color w:val="000000" w:themeColor="text1"/>
+          <w:sz w:val="24"/>
+          <w:szCs w:val="24"/>
+        </w:rPr>
+        <w:t>something again</w:t>
+      </w:r>
+      <w:r>
+        <w:rPr>
+          <w:rFonts w:ascii="Times New Roman" w:hAnsi="Times New Roman" w:cs="Times New Roman"/>
+          <w:i/>
+          <w:iCs/>
+          <w:color w:val="000000" w:themeColor="text1"/>
+          <w:sz w:val="24"/>
+          <w:szCs w:val="24"/>
+        </w:rPr>
+        <w:t xml:space="preserve"> in the conversation.</w:t>
+      </w:r>
+    </w:p>
+    <w:p>
+      <w:pPr>
+        <w:spacing w:after="0" w:line="276" w:lineRule="auto"/>
+        <w:ind w:firstLine="720"/>
+        <w:contextualSpacing/>
+        <w:jc w:val="center"/>
+        <w:rPr>
+          <w:rFonts w:ascii="Times New Roman" w:hAnsi="Times New Roman" w:cs="Times New Roman"/>
+          <w:i/>
+          <w:iCs/>
+          <w:color w:val="000000" w:themeColor="text1"/>
+          <w:sz w:val="24"/>
+          <w:szCs w:val="24"/>
+        </w:rPr>
+      </w:pPr>
+      <w:r>
+        <w:rPr>
+          <w:rFonts w:ascii="Times New Roman" w:hAnsi="Times New Roman" w:cs="Times New Roman"/>
+          <w:i/>
+          <w:iCs/>
+          <w:color w:val="000000" w:themeColor="text1"/>
+          <w:sz w:val="24"/>
+          <w:szCs w:val="24"/>
+        </w:rPr>
+        <w:t xml:space="preserve">There is a party tomorrow. </w:t>
+      </w:r>
+      <w:r>
+        <w:rPr>
+          <w:rFonts w:ascii="Times New Roman" w:hAnsi="Times New Roman" w:cs="Times New Roman"/>
+          <w:i/>
+          <w:iCs/>
+          <w:color w:val="FF0000"/>
+          <w:sz w:val="24"/>
+          <w:szCs w:val="24"/>
+        </w:rPr>
+        <w:t xml:space="preserve">It </w:t>
+      </w:r>
+      <w:r>
+        <w:rPr>
+          <w:rFonts w:ascii="Times New Roman" w:hAnsi="Times New Roman" w:cs="Times New Roman"/>
+          <w:i/>
+          <w:iCs/>
+          <w:color w:val="000000" w:themeColor="text1"/>
+          <w:sz w:val="24"/>
+          <w:szCs w:val="24"/>
+        </w:rPr>
+        <w:t>will be fantastic!</w:t>
+      </w:r>
+    </w:p>
+    <w:p>
+      <w:pPr>
+        <w:spacing w:after="0" w:line="276" w:lineRule="auto"/>
+        <w:ind w:firstLine="720"/>
+        <w:contextualSpacing/>
+        <w:jc w:val="center"/>
+        <w:rPr>
+          <w:rFonts w:ascii="Times New Roman" w:hAnsi="Times New Roman" w:cs="Times New Roman"/>
+          <w:i/>
+          <w:iCs/>
+          <w:color w:val="000000" w:themeColor="text1"/>
+          <w:sz w:val="24"/>
+          <w:szCs w:val="24"/>
+        </w:rPr>
+      </w:pPr>
+      <w:r>
+        <w:rPr>
+          <w:rFonts w:ascii="Times New Roman" w:hAnsi="Times New Roman" w:cs="Times New Roman"/>
+          <w:i/>
+          <w:iCs/>
+          <w:color w:val="000000" w:themeColor="text1"/>
+          <w:sz w:val="24"/>
+          <w:szCs w:val="24"/>
+        </w:rPr>
+        <w:t xml:space="preserve">We saw a snake in the forest. </w:t>
+      </w:r>
+      <w:r>
+        <w:rPr>
+          <w:rFonts w:ascii="Times New Roman" w:hAnsi="Times New Roman" w:cs="Times New Roman"/>
+          <w:i/>
+          <w:iCs/>
+          <w:color w:val="FF0000"/>
+          <w:sz w:val="24"/>
+          <w:szCs w:val="24"/>
+        </w:rPr>
+        <w:t xml:space="preserve">It </w:t>
+      </w:r>
+      <w:r>
+        <w:rPr>
+          <w:rFonts w:ascii="Times New Roman" w:hAnsi="Times New Roman" w:cs="Times New Roman"/>
+          <w:i/>
+          <w:iCs/>
+          <w:color w:val="000000" w:themeColor="text1"/>
+          <w:sz w:val="24"/>
+          <w:szCs w:val="24"/>
+        </w:rPr>
+        <w:t>was very big.</w:t>
+      </w:r>
+    </w:p>
+    <w:p>
+      <w:pPr>
+        <w:spacing w:after="0" w:line="276" w:lineRule="auto"/>
+        <w:ind w:firstLine="720"/>
+        <w:contextualSpacing/>
+        <w:jc w:val="center"/>
+        <w:rPr>
+          <w:rFonts w:ascii="Times New Roman" w:hAnsi="Times New Roman" w:cs="Times New Roman"/>
+          <w:i/>
+          <w:iCs/>
+          <w:color w:val="000000" w:themeColor="text1"/>
+          <w:sz w:val="24"/>
+          <w:szCs w:val="24"/>
+        </w:rPr>
+      </w:pPr>
+    </w:p>
+    <w:p>
+      <w:pPr>
+        <w:spacing w:after="0" w:line="276" w:lineRule="auto"/>
+        <w:ind w:firstLine="720"/>
+        <w:contextualSpacing/>
+        <w:jc w:val="both"/>
+        <w:rPr>
+          <w:rFonts w:ascii="Times New Roman" w:hAnsi="Times New Roman" w:cs="Times New Roman"/>
+          <w:i/>
+          <w:iCs/>
+          <w:color w:val="000000" w:themeColor="text1"/>
+          <w:sz w:val="24"/>
+          <w:szCs w:val="24"/>
+        </w:rPr>
+      </w:pPr>
+      <w:r>
+        <w:rPr>
+          <w:rFonts w:ascii="Times New Roman" w:hAnsi="Times New Roman" w:cs="Times New Roman"/>
+          <w:i/>
+          <w:iCs/>
+          <w:color w:val="000000" w:themeColor="text1"/>
+          <w:sz w:val="24"/>
+          <w:szCs w:val="24"/>
+        </w:rPr>
+        <w:t xml:space="preserve">We use </w:t>
+      </w:r>
+      <w:r>
+        <w:rPr>
+          <w:rFonts w:ascii="Times New Roman" w:hAnsi="Times New Roman" w:cs="Times New Roman"/>
+          <w:b/>
+          <w:bCs/>
+          <w:i/>
+          <w:iCs/>
+          <w:color w:val="000000" w:themeColor="text1"/>
+          <w:sz w:val="24"/>
+          <w:szCs w:val="24"/>
+        </w:rPr>
+        <w:t>it</w:t>
+      </w:r>
+      <w:r>
+        <w:rPr>
+          <w:rFonts w:ascii="Times New Roman" w:hAnsi="Times New Roman" w:cs="Times New Roman"/>
+          <w:i/>
+          <w:iCs/>
+          <w:color w:val="000000" w:themeColor="text1"/>
+          <w:sz w:val="24"/>
+          <w:szCs w:val="24"/>
+        </w:rPr>
+        <w:t xml:space="preserve"> to talk about </w:t>
+      </w:r>
+      <w:r>
+        <w:rPr>
+          <w:rFonts w:ascii="Times New Roman" w:hAnsi="Times New Roman" w:cs="Times New Roman"/>
+          <w:b/>
+          <w:bCs/>
+          <w:i/>
+          <w:iCs/>
+          <w:color w:val="000000" w:themeColor="text1"/>
+          <w:sz w:val="24"/>
+          <w:szCs w:val="24"/>
+        </w:rPr>
+        <w:t>times</w:t>
+      </w:r>
+      <w:r>
+        <w:rPr>
+          <w:rFonts w:ascii="Times New Roman" w:hAnsi="Times New Roman" w:cs="Times New Roman"/>
+          <w:i/>
+          <w:iCs/>
+          <w:color w:val="000000" w:themeColor="text1"/>
+          <w:sz w:val="24"/>
+          <w:szCs w:val="24"/>
+        </w:rPr>
+        <w:t xml:space="preserve"> and </w:t>
+      </w:r>
+      <w:r>
+        <w:rPr>
+          <w:rFonts w:ascii="Times New Roman" w:hAnsi="Times New Roman" w:cs="Times New Roman"/>
+          <w:b/>
+          <w:bCs/>
+          <w:i/>
+          <w:iCs/>
+          <w:color w:val="000000" w:themeColor="text1"/>
+          <w:sz w:val="24"/>
+          <w:szCs w:val="24"/>
+        </w:rPr>
+        <w:t>dates</w:t>
+      </w:r>
+      <w:r>
+        <w:rPr>
+          <w:rFonts w:ascii="Times New Roman" w:hAnsi="Times New Roman" w:cs="Times New Roman"/>
+          <w:i/>
+          <w:iCs/>
+          <w:color w:val="000000" w:themeColor="text1"/>
+          <w:sz w:val="24"/>
+          <w:szCs w:val="24"/>
+        </w:rPr>
+        <w:t>.</w:t>
+      </w:r>
+    </w:p>
+    <w:p>
+      <w:pPr>
+        <w:spacing w:after="0" w:line="276" w:lineRule="auto"/>
+        <w:ind w:firstLine="720"/>
+        <w:contextualSpacing/>
+        <w:jc w:val="center"/>
+        <w:rPr>
+          <w:rFonts w:ascii="Times New Roman" w:hAnsi="Times New Roman" w:cs="Times New Roman"/>
+          <w:i/>
+          <w:iCs/>
+          <w:color w:val="000000" w:themeColor="text1"/>
+          <w:sz w:val="24"/>
+          <w:szCs w:val="24"/>
+        </w:rPr>
+      </w:pPr>
+      <w:proofErr w:type="gramStart"/>
+      <w:r>
+        <w:rPr>
+          <w:rFonts w:ascii="Times New Roman" w:hAnsi="Times New Roman" w:cs="Times New Roman"/>
+          <w:i/>
+          <w:iCs/>
+          <w:color w:val="FF0000"/>
+          <w:sz w:val="24"/>
+          <w:szCs w:val="24"/>
+        </w:rPr>
+        <w:t>It</w:t>
+      </w:r>
+      <w:r>
+        <w:rPr>
+          <w:rFonts w:ascii="Times New Roman" w:hAnsi="Times New Roman" w:cs="Times New Roman"/>
+          <w:i/>
+          <w:iCs/>
+          <w:color w:val="000000" w:themeColor="text1"/>
+          <w:sz w:val="24"/>
+          <w:szCs w:val="24"/>
+        </w:rPr>
+        <w:t>‘</w:t>
+      </w:r>
+      <w:proofErr w:type="gramEnd"/>
+      <w:r>
+        <w:rPr>
+          <w:rFonts w:ascii="Times New Roman" w:hAnsi="Times New Roman" w:cs="Times New Roman"/>
+          <w:i/>
+          <w:iCs/>
+          <w:color w:val="000000" w:themeColor="text1"/>
+          <w:sz w:val="24"/>
+          <w:szCs w:val="24"/>
+        </w:rPr>
+        <w:t>s my mum’s birthday today.</w:t>
+      </w:r>
+    </w:p>
+    <w:p>
+      <w:pPr>
+        <w:spacing w:after="0" w:line="276" w:lineRule="auto"/>
+        <w:ind w:firstLine="720"/>
+        <w:contextualSpacing/>
+        <w:jc w:val="center"/>
+        <w:rPr>
+          <w:rFonts w:ascii="Times New Roman" w:hAnsi="Times New Roman" w:cs="Times New Roman"/>
+          <w:i/>
+          <w:iCs/>
+          <w:color w:val="000000" w:themeColor="text1"/>
+          <w:sz w:val="24"/>
+          <w:szCs w:val="24"/>
+        </w:rPr>
+      </w:pPr>
+      <w:r>
+        <w:rPr>
+          <w:rFonts w:ascii="Times New Roman" w:hAnsi="Times New Roman" w:cs="Times New Roman"/>
+          <w:i/>
+          <w:iCs/>
+          <w:color w:val="000000" w:themeColor="text1"/>
+          <w:sz w:val="24"/>
+          <w:szCs w:val="24"/>
+        </w:rPr>
+        <w:t xml:space="preserve">Let’s go home. </w:t>
+      </w:r>
+      <w:proofErr w:type="gramStart"/>
+      <w:r>
+        <w:rPr>
+          <w:rFonts w:ascii="Times New Roman" w:hAnsi="Times New Roman" w:cs="Times New Roman"/>
+          <w:i/>
+          <w:iCs/>
+          <w:color w:val="FF0000"/>
+          <w:sz w:val="24"/>
+          <w:szCs w:val="24"/>
+        </w:rPr>
+        <w:t>It</w:t>
+      </w:r>
+      <w:r>
+        <w:rPr>
+          <w:rFonts w:ascii="Times New Roman" w:hAnsi="Times New Roman" w:cs="Times New Roman"/>
+          <w:i/>
+          <w:iCs/>
+          <w:color w:val="000000" w:themeColor="text1"/>
+          <w:sz w:val="24"/>
+          <w:szCs w:val="24"/>
+        </w:rPr>
+        <w:t>‘</w:t>
+      </w:r>
+      <w:proofErr w:type="gramEnd"/>
+      <w:r>
+        <w:rPr>
+          <w:rFonts w:ascii="Times New Roman" w:hAnsi="Times New Roman" w:cs="Times New Roman"/>
+          <w:i/>
+          <w:iCs/>
+          <w:color w:val="000000" w:themeColor="text1"/>
+          <w:sz w:val="24"/>
+          <w:szCs w:val="24"/>
+        </w:rPr>
+        <w:t>s very late.</w:t>
+      </w:r>
+    </w:p>
+    <w:p>
+      <w:pPr>
+        <w:spacing w:after="0" w:line="276" w:lineRule="auto"/>
+        <w:ind w:firstLine="720"/>
+        <w:contextualSpacing/>
+        <w:jc w:val="center"/>
+        <w:rPr>
+          <w:rFonts w:ascii="Times New Roman" w:hAnsi="Times New Roman" w:cs="Times New Roman"/>
+          <w:i/>
+          <w:iCs/>
+          <w:color w:val="000000" w:themeColor="text1"/>
+          <w:sz w:val="24"/>
+          <w:szCs w:val="24"/>
+        </w:rPr>
+      </w:pPr>
+      <w:proofErr w:type="gramStart"/>
+      <w:r>
+        <w:rPr>
+          <w:rFonts w:ascii="Times New Roman" w:hAnsi="Times New Roman" w:cs="Times New Roman"/>
+          <w:i/>
+          <w:iCs/>
+          <w:color w:val="FF0000"/>
+          <w:sz w:val="24"/>
+          <w:szCs w:val="24"/>
+        </w:rPr>
+        <w:t>It</w:t>
+      </w:r>
+      <w:r>
+        <w:rPr>
+          <w:rFonts w:ascii="Times New Roman" w:hAnsi="Times New Roman" w:cs="Times New Roman"/>
+          <w:i/>
+          <w:iCs/>
+          <w:color w:val="000000" w:themeColor="text1"/>
+          <w:sz w:val="24"/>
+          <w:szCs w:val="24"/>
+        </w:rPr>
+        <w:t>‘</w:t>
+      </w:r>
+      <w:proofErr w:type="gramEnd"/>
+      <w:r>
+        <w:rPr>
+          <w:rFonts w:ascii="Times New Roman" w:hAnsi="Times New Roman" w:cs="Times New Roman"/>
+          <w:i/>
+          <w:iCs/>
+          <w:color w:val="000000" w:themeColor="text1"/>
+          <w:sz w:val="24"/>
+          <w:szCs w:val="24"/>
+        </w:rPr>
+        <w:t>s four o’clock.</w:t>
+      </w:r>
+    </w:p>
+    <w:p>
+      <w:pPr>
+        <w:spacing w:after="0" w:line="276" w:lineRule="auto"/>
+        <w:ind w:firstLine="720"/>
+        <w:contextualSpacing/>
+        <w:jc w:val="center"/>
+        <w:rPr>
+          <w:rFonts w:ascii="Times New Roman" w:hAnsi="Times New Roman" w:cs="Times New Roman"/>
+          <w:i/>
+          <w:iCs/>
+          <w:color w:val="000000" w:themeColor="text1"/>
+          <w:sz w:val="24"/>
+          <w:szCs w:val="24"/>
+        </w:rPr>
+      </w:pPr>
+    </w:p>
+    <w:p>
+      <w:pPr>
+        <w:spacing w:after="0" w:line="276" w:lineRule="auto"/>
+        <w:ind w:firstLine="720"/>
+        <w:contextualSpacing/>
+        <w:jc w:val="both"/>
+        <w:rPr>
+          <w:rFonts w:ascii="Times New Roman" w:hAnsi="Times New Roman" w:cs="Times New Roman"/>
+          <w:i/>
+          <w:iCs/>
+          <w:color w:val="000000" w:themeColor="text1"/>
+          <w:sz w:val="24"/>
+          <w:szCs w:val="24"/>
+        </w:rPr>
+      </w:pPr>
+      <w:r>
+        <w:rPr>
+          <w:rFonts w:ascii="Times New Roman" w:hAnsi="Times New Roman" w:cs="Times New Roman"/>
+          <w:i/>
+          <w:iCs/>
+          <w:color w:val="000000" w:themeColor="text1"/>
+          <w:sz w:val="24"/>
+          <w:szCs w:val="24"/>
+        </w:rPr>
+        <w:t xml:space="preserve">We use </w:t>
+      </w:r>
+      <w:r>
+        <w:rPr>
+          <w:rFonts w:ascii="Times New Roman" w:hAnsi="Times New Roman" w:cs="Times New Roman"/>
+          <w:b/>
+          <w:bCs/>
+          <w:i/>
+          <w:iCs/>
+          <w:color w:val="000000" w:themeColor="text1"/>
+          <w:sz w:val="24"/>
+          <w:szCs w:val="24"/>
+        </w:rPr>
+        <w:t>it</w:t>
+      </w:r>
+      <w:r>
+        <w:rPr>
+          <w:rFonts w:ascii="Times New Roman" w:hAnsi="Times New Roman" w:cs="Times New Roman"/>
+          <w:i/>
+          <w:iCs/>
+          <w:color w:val="000000" w:themeColor="text1"/>
+          <w:sz w:val="24"/>
+          <w:szCs w:val="24"/>
+        </w:rPr>
+        <w:t xml:space="preserve"> to talk about </w:t>
+      </w:r>
+      <w:r>
+        <w:rPr>
+          <w:rFonts w:ascii="Times New Roman" w:hAnsi="Times New Roman" w:cs="Times New Roman"/>
+          <w:b/>
+          <w:bCs/>
+          <w:i/>
+          <w:iCs/>
+          <w:color w:val="000000" w:themeColor="text1"/>
+          <w:sz w:val="24"/>
+          <w:szCs w:val="24"/>
+        </w:rPr>
+        <w:t>the</w:t>
+      </w:r>
+      <w:r>
+        <w:rPr>
+          <w:rFonts w:ascii="Times New Roman" w:hAnsi="Times New Roman" w:cs="Times New Roman"/>
+          <w:i/>
+          <w:iCs/>
+          <w:color w:val="000000" w:themeColor="text1"/>
+          <w:sz w:val="24"/>
+          <w:szCs w:val="24"/>
+        </w:rPr>
+        <w:t xml:space="preserve"> </w:t>
+      </w:r>
+      <w:r>
+        <w:rPr>
+          <w:rFonts w:ascii="Times New Roman" w:hAnsi="Times New Roman" w:cs="Times New Roman"/>
+          <w:b/>
+          <w:bCs/>
+          <w:i/>
+          <w:iCs/>
+          <w:color w:val="000000" w:themeColor="text1"/>
+          <w:sz w:val="24"/>
+          <w:szCs w:val="24"/>
+        </w:rPr>
+        <w:t>weather</w:t>
+      </w:r>
+      <w:r>
+        <w:rPr>
+          <w:rFonts w:ascii="Times New Roman" w:hAnsi="Times New Roman" w:cs="Times New Roman"/>
+          <w:i/>
+          <w:iCs/>
+          <w:color w:val="000000" w:themeColor="text1"/>
+          <w:sz w:val="24"/>
+          <w:szCs w:val="24"/>
+        </w:rPr>
+        <w:t>.</w:t>
+      </w:r>
+    </w:p>
+    <w:p>
+      <w:pPr>
+        <w:spacing w:after="0" w:line="276" w:lineRule="auto"/>
+        <w:ind w:firstLine="720"/>
+        <w:contextualSpacing/>
+        <w:jc w:val="center"/>
+        <w:rPr>
+          <w:rFonts w:ascii="Times New Roman" w:hAnsi="Times New Roman" w:cs="Times New Roman"/>
+          <w:i/>
+          <w:iCs/>
+          <w:color w:val="000000" w:themeColor="text1"/>
+          <w:sz w:val="24"/>
+          <w:szCs w:val="24"/>
+        </w:rPr>
+      </w:pPr>
+      <w:proofErr w:type="gramStart"/>
+      <w:r>
+        <w:rPr>
+          <w:rFonts w:ascii="Times New Roman" w:hAnsi="Times New Roman" w:cs="Times New Roman"/>
+          <w:i/>
+          <w:iCs/>
+          <w:color w:val="FF0000"/>
+          <w:sz w:val="24"/>
+          <w:szCs w:val="24"/>
+        </w:rPr>
+        <w:t>It</w:t>
+      </w:r>
+      <w:r>
+        <w:rPr>
+          <w:rFonts w:ascii="Times New Roman" w:hAnsi="Times New Roman" w:cs="Times New Roman"/>
+          <w:i/>
+          <w:iCs/>
+          <w:color w:val="000000" w:themeColor="text1"/>
+          <w:sz w:val="24"/>
+          <w:szCs w:val="24"/>
+        </w:rPr>
+        <w:t>‘</w:t>
+      </w:r>
+      <w:proofErr w:type="gramEnd"/>
+      <w:r>
+        <w:rPr>
+          <w:rFonts w:ascii="Times New Roman" w:hAnsi="Times New Roman" w:cs="Times New Roman"/>
+          <w:i/>
+          <w:iCs/>
+          <w:color w:val="000000" w:themeColor="text1"/>
+          <w:sz w:val="24"/>
+          <w:szCs w:val="24"/>
+        </w:rPr>
+        <w:t>s very windy.</w:t>
+      </w:r>
+    </w:p>
+    <w:p>
+      <w:pPr>
+        <w:spacing w:after="0" w:line="276" w:lineRule="auto"/>
+        <w:ind w:firstLine="720"/>
+        <w:contextualSpacing/>
+        <w:jc w:val="center"/>
+        <w:rPr>
+          <w:rFonts w:ascii="Times New Roman" w:hAnsi="Times New Roman" w:cs="Times New Roman"/>
+          <w:i/>
+          <w:iCs/>
+          <w:color w:val="000000" w:themeColor="text1"/>
+          <w:sz w:val="24"/>
+          <w:szCs w:val="24"/>
+        </w:rPr>
+      </w:pPr>
+      <w:proofErr w:type="gramStart"/>
+      <w:r>
+        <w:rPr>
+          <w:rFonts w:ascii="Times New Roman" w:hAnsi="Times New Roman" w:cs="Times New Roman"/>
+          <w:i/>
+          <w:iCs/>
+          <w:color w:val="FF0000"/>
+          <w:sz w:val="24"/>
+          <w:szCs w:val="24"/>
+        </w:rPr>
+        <w:t>It</w:t>
+      </w:r>
+      <w:r>
+        <w:rPr>
+          <w:rFonts w:ascii="Times New Roman" w:hAnsi="Times New Roman" w:cs="Times New Roman"/>
+          <w:i/>
+          <w:iCs/>
+          <w:color w:val="000000" w:themeColor="text1"/>
+          <w:sz w:val="24"/>
+          <w:szCs w:val="24"/>
+        </w:rPr>
+        <w:t>‘</w:t>
+      </w:r>
+      <w:proofErr w:type="gramEnd"/>
+      <w:r>
+        <w:rPr>
+          <w:rFonts w:ascii="Times New Roman" w:hAnsi="Times New Roman" w:cs="Times New Roman"/>
+          <w:i/>
+          <w:iCs/>
+          <w:color w:val="000000" w:themeColor="text1"/>
+          <w:sz w:val="24"/>
+          <w:szCs w:val="24"/>
+        </w:rPr>
+        <w:t>s a nice day.</w:t>
+      </w:r>
+    </w:p>
+    <w:p>
+      <w:pPr>
+        <w:spacing w:after="0" w:line="276" w:lineRule="auto"/>
+        <w:ind w:firstLine="720"/>
+        <w:contextualSpacing/>
+        <w:jc w:val="center"/>
+        <w:rPr>
+          <w:rFonts w:ascii="Times New Roman" w:hAnsi="Times New Roman" w:cs="Times New Roman"/>
+          <w:i/>
+          <w:iCs/>
+          <w:color w:val="000000" w:themeColor="text1"/>
+          <w:sz w:val="24"/>
+          <w:szCs w:val="24"/>
+        </w:rPr>
+      </w:pPr>
+      <w:r>
+        <w:rPr>
+          <w:rFonts w:ascii="Times New Roman" w:hAnsi="Times New Roman" w:cs="Times New Roman"/>
+          <w:i/>
+          <w:iCs/>
+          <w:color w:val="FF0000"/>
+          <w:sz w:val="24"/>
+          <w:szCs w:val="24"/>
+        </w:rPr>
+        <w:t xml:space="preserve">It </w:t>
+      </w:r>
+      <w:r>
+        <w:rPr>
+          <w:rFonts w:ascii="Times New Roman" w:hAnsi="Times New Roman" w:cs="Times New Roman"/>
+          <w:i/>
+          <w:iCs/>
+          <w:color w:val="000000" w:themeColor="text1"/>
+          <w:sz w:val="24"/>
+          <w:szCs w:val="24"/>
+        </w:rPr>
+        <w:t>rained a lot yesterday.</w:t>
+      </w:r>
+    </w:p>
+    <w:p>
+      <w:pPr>
+        <w:spacing w:after="0" w:line="276" w:lineRule="auto"/>
+        <w:ind w:firstLine="720"/>
+        <w:contextualSpacing/>
+        <w:jc w:val="center"/>
+        <w:rPr>
+          <w:rFonts w:ascii="Times New Roman" w:hAnsi="Times New Roman" w:cs="Times New Roman"/>
+          <w:i/>
+          <w:iCs/>
+          <w:color w:val="000000" w:themeColor="text1"/>
+          <w:sz w:val="24"/>
+          <w:szCs w:val="24"/>
+        </w:rPr>
+      </w:pPr>
+      <w:proofErr w:type="gramStart"/>
+      <w:r>
+        <w:rPr>
+          <w:rFonts w:ascii="Times New Roman" w:hAnsi="Times New Roman" w:cs="Times New Roman"/>
+          <w:i/>
+          <w:iCs/>
+          <w:color w:val="FF0000"/>
+          <w:sz w:val="24"/>
+          <w:szCs w:val="24"/>
+        </w:rPr>
+        <w:t>It</w:t>
+      </w:r>
+      <w:r>
+        <w:rPr>
+          <w:rFonts w:ascii="Times New Roman" w:hAnsi="Times New Roman" w:cs="Times New Roman"/>
+          <w:i/>
+          <w:iCs/>
+          <w:color w:val="000000" w:themeColor="text1"/>
+          <w:sz w:val="24"/>
+          <w:szCs w:val="24"/>
+        </w:rPr>
+        <w:t>‘</w:t>
+      </w:r>
+      <w:proofErr w:type="gramEnd"/>
+      <w:r>
+        <w:rPr>
+          <w:rFonts w:ascii="Times New Roman" w:hAnsi="Times New Roman" w:cs="Times New Roman"/>
+          <w:i/>
+          <w:iCs/>
+          <w:color w:val="000000" w:themeColor="text1"/>
+          <w:sz w:val="24"/>
+          <w:szCs w:val="24"/>
+        </w:rPr>
+        <w:t>s four degrees.</w:t>
+      </w:r>
+    </w:p>
+    <w:p>
+      <w:pPr>
+        <w:spacing w:after="0" w:line="276" w:lineRule="auto"/>
+        <w:ind w:firstLine="720"/>
+        <w:contextualSpacing/>
+        <w:jc w:val="center"/>
+        <w:rPr>
+          <w:rFonts w:ascii="Times New Roman" w:hAnsi="Times New Roman" w:cs="Times New Roman"/>
+          <w:i/>
+          <w:iCs/>
+          <w:color w:val="000000" w:themeColor="text1"/>
+          <w:sz w:val="24"/>
+          <w:szCs w:val="24"/>
+        </w:rPr>
+      </w:pPr>
+    </w:p>
+    <w:p>
+      <w:pPr>
+        <w:spacing w:after="0" w:line="276" w:lineRule="auto"/>
+        <w:ind w:firstLine="720"/>
+        <w:contextualSpacing/>
+        <w:jc w:val="both"/>
+        <w:rPr>
+          <w:rFonts w:ascii="Times New Roman" w:hAnsi="Times New Roman" w:cs="Times New Roman"/>
+          <w:i/>
+          <w:iCs/>
+          <w:color w:val="000000" w:themeColor="text1"/>
+          <w:sz w:val="24"/>
+          <w:szCs w:val="24"/>
+        </w:rPr>
+      </w:pPr>
+      <w:r>
+        <w:rPr>
+          <w:rFonts w:ascii="Times New Roman" w:hAnsi="Times New Roman" w:cs="Times New Roman"/>
+          <w:i/>
+          <w:iCs/>
+          <w:color w:val="000000" w:themeColor="text1"/>
+          <w:sz w:val="24"/>
+          <w:szCs w:val="24"/>
+        </w:rPr>
+        <w:t xml:space="preserve">We use </w:t>
+      </w:r>
+      <w:r>
+        <w:rPr>
+          <w:rFonts w:ascii="Times New Roman" w:hAnsi="Times New Roman" w:cs="Times New Roman"/>
+          <w:b/>
+          <w:bCs/>
+          <w:i/>
+          <w:iCs/>
+          <w:color w:val="000000" w:themeColor="text1"/>
+          <w:sz w:val="24"/>
+          <w:szCs w:val="24"/>
+        </w:rPr>
+        <w:t>it</w:t>
+      </w:r>
+      <w:r>
+        <w:rPr>
+          <w:rFonts w:ascii="Times New Roman" w:hAnsi="Times New Roman" w:cs="Times New Roman"/>
+          <w:i/>
+          <w:iCs/>
+          <w:color w:val="000000" w:themeColor="text1"/>
+          <w:sz w:val="24"/>
+          <w:szCs w:val="24"/>
+        </w:rPr>
+        <w:t xml:space="preserve"> to talk about </w:t>
+      </w:r>
+      <w:r>
+        <w:rPr>
+          <w:rFonts w:ascii="Times New Roman" w:hAnsi="Times New Roman" w:cs="Times New Roman"/>
+          <w:b/>
+          <w:bCs/>
+          <w:i/>
+          <w:iCs/>
+          <w:color w:val="000000" w:themeColor="text1"/>
+          <w:sz w:val="24"/>
+          <w:szCs w:val="24"/>
+        </w:rPr>
+        <w:t>distance</w:t>
+      </w:r>
+      <w:r>
+        <w:rPr>
+          <w:rFonts w:ascii="Times New Roman" w:hAnsi="Times New Roman" w:cs="Times New Roman"/>
+          <w:i/>
+          <w:iCs/>
+          <w:color w:val="000000" w:themeColor="text1"/>
+          <w:sz w:val="24"/>
+          <w:szCs w:val="24"/>
+        </w:rPr>
+        <w:t>.</w:t>
+      </w:r>
+    </w:p>
+    <w:p>
+      <w:pPr>
+        <w:spacing w:after="0" w:line="276" w:lineRule="auto"/>
+        <w:ind w:firstLine="720"/>
+        <w:contextualSpacing/>
+        <w:jc w:val="center"/>
+        <w:rPr>
+          <w:rFonts w:ascii="Times New Roman" w:hAnsi="Times New Roman" w:cs="Times New Roman"/>
+          <w:i/>
+          <w:iCs/>
+          <w:color w:val="000000" w:themeColor="text1"/>
+          <w:sz w:val="24"/>
+          <w:szCs w:val="24"/>
+        </w:rPr>
+      </w:pPr>
+      <w:r>
+        <w:rPr>
+          <w:rFonts w:ascii="Times New Roman" w:hAnsi="Times New Roman" w:cs="Times New Roman"/>
+          <w:i/>
+          <w:iCs/>
+          <w:color w:val="000000" w:themeColor="text1"/>
+          <w:sz w:val="24"/>
+          <w:szCs w:val="24"/>
+        </w:rPr>
+        <w:t xml:space="preserve">How far is </w:t>
+      </w:r>
+      <w:r>
+        <w:rPr>
+          <w:rFonts w:ascii="Times New Roman" w:hAnsi="Times New Roman" w:cs="Times New Roman"/>
+          <w:i/>
+          <w:iCs/>
+          <w:color w:val="FF0000"/>
+          <w:sz w:val="24"/>
+          <w:szCs w:val="24"/>
+        </w:rPr>
+        <w:t>it</w:t>
+      </w:r>
+      <w:r>
+        <w:rPr>
+          <w:rFonts w:ascii="Times New Roman" w:hAnsi="Times New Roman" w:cs="Times New Roman"/>
+          <w:i/>
+          <w:iCs/>
+          <w:color w:val="000000" w:themeColor="text1"/>
+          <w:sz w:val="24"/>
+          <w:szCs w:val="24"/>
+        </w:rPr>
+        <w:t>?</w:t>
+      </w:r>
+    </w:p>
+    <w:p>
+      <w:pPr>
+        <w:spacing w:after="0" w:line="276" w:lineRule="auto"/>
+        <w:ind w:firstLine="720"/>
+        <w:contextualSpacing/>
+        <w:jc w:val="center"/>
+        <w:rPr>
+          <w:rFonts w:ascii="Times New Roman" w:hAnsi="Times New Roman" w:cs="Times New Roman"/>
+          <w:i/>
+          <w:iCs/>
+          <w:color w:val="000000" w:themeColor="text1"/>
+          <w:sz w:val="24"/>
+          <w:szCs w:val="24"/>
+        </w:rPr>
+      </w:pPr>
+      <w:proofErr w:type="gramStart"/>
+      <w:r>
+        <w:rPr>
+          <w:rFonts w:ascii="Times New Roman" w:hAnsi="Times New Roman" w:cs="Times New Roman"/>
+          <w:i/>
+          <w:iCs/>
+          <w:color w:val="FF0000"/>
+          <w:sz w:val="24"/>
+          <w:szCs w:val="24"/>
+        </w:rPr>
+        <w:t>It</w:t>
+      </w:r>
+      <w:r>
+        <w:rPr>
+          <w:rFonts w:ascii="Times New Roman" w:hAnsi="Times New Roman" w:cs="Times New Roman"/>
+          <w:i/>
+          <w:iCs/>
+          <w:color w:val="000000" w:themeColor="text1"/>
+          <w:sz w:val="24"/>
+          <w:szCs w:val="24"/>
+        </w:rPr>
+        <w:t>‘</w:t>
+      </w:r>
+      <w:proofErr w:type="gramEnd"/>
+      <w:r>
+        <w:rPr>
+          <w:rFonts w:ascii="Times New Roman" w:hAnsi="Times New Roman" w:cs="Times New Roman"/>
+          <w:i/>
+          <w:iCs/>
+          <w:color w:val="000000" w:themeColor="text1"/>
+          <w:sz w:val="24"/>
+          <w:szCs w:val="24"/>
+        </w:rPr>
+        <w:t>s not very far.</w:t>
+      </w:r>
+    </w:p>
+    <w:p>
+      <w:pPr>
+        <w:spacing w:after="0" w:line="276" w:lineRule="auto"/>
+        <w:ind w:firstLine="720"/>
+        <w:contextualSpacing/>
+        <w:jc w:val="center"/>
+        <w:rPr>
+          <w:rFonts w:ascii="Times New Roman" w:hAnsi="Times New Roman" w:cs="Times New Roman"/>
+          <w:i/>
+          <w:iCs/>
+          <w:color w:val="000000" w:themeColor="text1"/>
+          <w:sz w:val="24"/>
+          <w:szCs w:val="24"/>
+        </w:rPr>
+      </w:pPr>
+      <w:proofErr w:type="gramStart"/>
+      <w:r>
+        <w:rPr>
+          <w:rFonts w:ascii="Times New Roman" w:hAnsi="Times New Roman" w:cs="Times New Roman"/>
+          <w:i/>
+          <w:iCs/>
+          <w:color w:val="FF0000"/>
+          <w:sz w:val="24"/>
+          <w:szCs w:val="24"/>
+        </w:rPr>
+        <w:t>It</w:t>
+      </w:r>
+      <w:r>
+        <w:rPr>
+          <w:rFonts w:ascii="Times New Roman" w:hAnsi="Times New Roman" w:cs="Times New Roman"/>
+          <w:i/>
+          <w:iCs/>
+          <w:color w:val="000000" w:themeColor="text1"/>
+          <w:sz w:val="24"/>
+          <w:szCs w:val="24"/>
+        </w:rPr>
+        <w:t>‘</w:t>
+      </w:r>
+      <w:proofErr w:type="gramEnd"/>
+      <w:r>
+        <w:rPr>
+          <w:rFonts w:ascii="Times New Roman" w:hAnsi="Times New Roman" w:cs="Times New Roman"/>
+          <w:i/>
+          <w:iCs/>
+          <w:color w:val="000000" w:themeColor="text1"/>
+          <w:sz w:val="24"/>
+          <w:szCs w:val="24"/>
+        </w:rPr>
+        <w:t>s a long way to the nearest petrol station.</w:t>
+      </w:r>
+    </w:p>
+    <w:p>
+      <w:pPr>
+        <w:spacing w:after="0" w:line="276" w:lineRule="auto"/>
+        <w:ind w:firstLine="720"/>
+        <w:contextualSpacing/>
+        <w:jc w:val="center"/>
+        <w:rPr>
+          <w:rFonts w:ascii="Times New Roman" w:hAnsi="Times New Roman" w:cs="Times New Roman"/>
+          <w:i/>
+          <w:iCs/>
+          <w:color w:val="000000" w:themeColor="text1"/>
+          <w:sz w:val="24"/>
+          <w:szCs w:val="24"/>
+        </w:rPr>
+      </w:pPr>
+      <w:proofErr w:type="gramStart"/>
+      <w:r>
+        <w:rPr>
+          <w:rFonts w:ascii="Times New Roman" w:hAnsi="Times New Roman" w:cs="Times New Roman"/>
+          <w:i/>
+          <w:iCs/>
+          <w:color w:val="FF0000"/>
+          <w:sz w:val="24"/>
+          <w:szCs w:val="24"/>
+        </w:rPr>
+        <w:t>It</w:t>
+      </w:r>
+      <w:r>
+        <w:rPr>
+          <w:rFonts w:ascii="Times New Roman" w:hAnsi="Times New Roman" w:cs="Times New Roman"/>
+          <w:i/>
+          <w:iCs/>
+          <w:color w:val="000000" w:themeColor="text1"/>
+          <w:sz w:val="24"/>
+          <w:szCs w:val="24"/>
+        </w:rPr>
+        <w:t>‘</w:t>
+      </w:r>
+      <w:proofErr w:type="gramEnd"/>
+      <w:r>
+        <w:rPr>
+          <w:rFonts w:ascii="Times New Roman" w:hAnsi="Times New Roman" w:cs="Times New Roman"/>
+          <w:i/>
+          <w:iCs/>
+          <w:color w:val="000000" w:themeColor="text1"/>
+          <w:sz w:val="24"/>
+          <w:szCs w:val="24"/>
+        </w:rPr>
+        <w:t xml:space="preserve">s 2 </w:t>
+      </w:r>
+      <w:r>
+        <w:rPr>
+          <w:rFonts w:ascii="Times New Roman" w:hAnsi="Times New Roman" w:cs="Times New Roman"/>
+          <w:i/>
+          <w:iCs/>
+          <w:color w:val="000000" w:themeColor="text1"/>
+          <w:sz w:val="24"/>
+          <w:szCs w:val="24"/>
+        </w:rPr>
+        <w:t>kilometers</w:t>
+      </w:r>
+      <w:r>
+        <w:rPr>
+          <w:rFonts w:ascii="Times New Roman" w:hAnsi="Times New Roman" w:cs="Times New Roman"/>
+          <w:i/>
+          <w:iCs/>
+          <w:color w:val="000000" w:themeColor="text1"/>
+          <w:sz w:val="24"/>
+          <w:szCs w:val="24"/>
+        </w:rPr>
+        <w:t xml:space="preserve"> from the hotel to the station.</w:t>
+      </w:r>
+    </w:p>
+    <w:p>
+      <w:pPr>
+        <w:spacing w:after="0" w:line="276" w:lineRule="auto"/>
+        <w:ind w:firstLine="720"/>
+        <w:contextualSpacing/>
+        <w:jc w:val="center"/>
+        <w:rPr>
+          <w:rFonts w:ascii="Times New Roman" w:hAnsi="Times New Roman" w:cs="Times New Roman"/>
+          <w:i/>
+          <w:iCs/>
+          <w:color w:val="000000" w:themeColor="text1"/>
+          <w:sz w:val="24"/>
+          <w:szCs w:val="24"/>
+        </w:rPr>
+      </w:pPr>
+    </w:p>
+    <w:p>
+      <w:pPr>
+        <w:spacing w:after="0" w:line="276" w:lineRule="auto"/>
+        <w:ind w:firstLine="720"/>
+        <w:contextualSpacing/>
+        <w:jc w:val="both"/>
+        <w:rPr>
+          <w:rFonts w:ascii="Times New Roman" w:hAnsi="Times New Roman" w:cs="Times New Roman"/>
+          <w:i/>
+          <w:iCs/>
+          <w:color w:val="000000" w:themeColor="text1"/>
+          <w:sz w:val="24"/>
+          <w:szCs w:val="24"/>
+        </w:rPr>
+      </w:pPr>
+      <w:r>
+        <w:rPr>
+          <w:rFonts w:ascii="Times New Roman" w:hAnsi="Times New Roman" w:cs="Times New Roman"/>
+          <w:b/>
+          <w:bCs/>
+          <w:i/>
+          <w:iCs/>
+          <w:color w:val="000000" w:themeColor="text1"/>
+          <w:sz w:val="24"/>
+          <w:szCs w:val="24"/>
+        </w:rPr>
+        <w:t>Note</w:t>
+      </w:r>
+      <w:r>
+        <w:rPr>
+          <w:rFonts w:ascii="Times New Roman" w:hAnsi="Times New Roman" w:cs="Times New Roman"/>
+          <w:i/>
+          <w:iCs/>
+          <w:color w:val="000000" w:themeColor="text1"/>
+          <w:sz w:val="24"/>
+          <w:szCs w:val="24"/>
+        </w:rPr>
+        <w:t xml:space="preserve"> that we use </w:t>
+      </w:r>
+      <w:r>
+        <w:rPr>
+          <w:rFonts w:ascii="Times New Roman" w:hAnsi="Times New Roman" w:cs="Times New Roman"/>
+          <w:b/>
+          <w:bCs/>
+          <w:i/>
+          <w:iCs/>
+          <w:color w:val="000000" w:themeColor="text1"/>
+          <w:sz w:val="24"/>
+          <w:szCs w:val="24"/>
+        </w:rPr>
+        <w:t>far</w:t>
+      </w:r>
+      <w:r>
+        <w:rPr>
+          <w:rFonts w:ascii="Times New Roman" w:hAnsi="Times New Roman" w:cs="Times New Roman"/>
+          <w:i/>
+          <w:iCs/>
+          <w:color w:val="000000" w:themeColor="text1"/>
+          <w:sz w:val="24"/>
+          <w:szCs w:val="24"/>
+        </w:rPr>
+        <w:t xml:space="preserve"> in </w:t>
+      </w:r>
+      <w:r>
+        <w:rPr>
+          <w:rFonts w:ascii="Times New Roman" w:hAnsi="Times New Roman" w:cs="Times New Roman"/>
+          <w:b/>
+          <w:bCs/>
+          <w:i/>
+          <w:iCs/>
+          <w:color w:val="000000" w:themeColor="text1"/>
+          <w:sz w:val="24"/>
+          <w:szCs w:val="24"/>
+        </w:rPr>
+        <w:t>negative</w:t>
+      </w:r>
+      <w:r>
+        <w:rPr>
+          <w:rFonts w:ascii="Times New Roman" w:hAnsi="Times New Roman" w:cs="Times New Roman"/>
+          <w:i/>
+          <w:iCs/>
+          <w:color w:val="000000" w:themeColor="text1"/>
+          <w:sz w:val="24"/>
+          <w:szCs w:val="24"/>
+        </w:rPr>
+        <w:t xml:space="preserve"> </w:t>
+      </w:r>
+      <w:r>
+        <w:rPr>
+          <w:rFonts w:ascii="Times New Roman" w:hAnsi="Times New Roman" w:cs="Times New Roman"/>
+          <w:b/>
+          <w:bCs/>
+          <w:i/>
+          <w:iCs/>
+          <w:color w:val="000000" w:themeColor="text1"/>
+          <w:sz w:val="24"/>
+          <w:szCs w:val="24"/>
+        </w:rPr>
+        <w:t>sentences</w:t>
+      </w:r>
+      <w:r>
+        <w:rPr>
+          <w:rFonts w:ascii="Times New Roman" w:hAnsi="Times New Roman" w:cs="Times New Roman"/>
+          <w:i/>
+          <w:iCs/>
+          <w:color w:val="000000" w:themeColor="text1"/>
+          <w:sz w:val="24"/>
+          <w:szCs w:val="24"/>
+        </w:rPr>
+        <w:t xml:space="preserve"> and </w:t>
+      </w:r>
+      <w:r>
+        <w:rPr>
+          <w:rFonts w:ascii="Times New Roman" w:hAnsi="Times New Roman" w:cs="Times New Roman"/>
+          <w:b/>
+          <w:bCs/>
+          <w:i/>
+          <w:iCs/>
+          <w:color w:val="000000" w:themeColor="text1"/>
+          <w:sz w:val="24"/>
+          <w:szCs w:val="24"/>
+        </w:rPr>
+        <w:t>questions</w:t>
+      </w:r>
+      <w:r>
+        <w:rPr>
+          <w:rFonts w:ascii="Times New Roman" w:hAnsi="Times New Roman" w:cs="Times New Roman"/>
+          <w:i/>
+          <w:iCs/>
+          <w:color w:val="000000" w:themeColor="text1"/>
+          <w:sz w:val="24"/>
+          <w:szCs w:val="24"/>
+        </w:rPr>
+        <w:t xml:space="preserve">, and we use </w:t>
+      </w:r>
+      <w:r>
+        <w:rPr>
+          <w:rFonts w:ascii="Times New Roman" w:hAnsi="Times New Roman" w:cs="Times New Roman"/>
+          <w:b/>
+          <w:bCs/>
+          <w:i/>
+          <w:iCs/>
+          <w:color w:val="000000" w:themeColor="text1"/>
+          <w:sz w:val="24"/>
+          <w:szCs w:val="24"/>
+        </w:rPr>
+        <w:t>a long way</w:t>
+      </w:r>
+      <w:r>
+        <w:rPr>
+          <w:rFonts w:ascii="Times New Roman" w:hAnsi="Times New Roman" w:cs="Times New Roman"/>
+          <w:i/>
+          <w:iCs/>
+          <w:color w:val="000000" w:themeColor="text1"/>
+          <w:sz w:val="24"/>
+          <w:szCs w:val="24"/>
+        </w:rPr>
+        <w:t xml:space="preserve"> in </w:t>
+      </w:r>
+      <w:r>
+        <w:rPr>
+          <w:rFonts w:ascii="Times New Roman" w:hAnsi="Times New Roman" w:cs="Times New Roman"/>
+          <w:b/>
+          <w:bCs/>
+          <w:i/>
+          <w:iCs/>
+          <w:color w:val="000000" w:themeColor="text1"/>
+          <w:sz w:val="24"/>
+          <w:szCs w:val="24"/>
+        </w:rPr>
+        <w:t>affirmative</w:t>
+      </w:r>
+      <w:r>
+        <w:rPr>
+          <w:rFonts w:ascii="Times New Roman" w:hAnsi="Times New Roman" w:cs="Times New Roman"/>
+          <w:i/>
+          <w:iCs/>
+          <w:color w:val="000000" w:themeColor="text1"/>
+          <w:sz w:val="24"/>
+          <w:szCs w:val="24"/>
+        </w:rPr>
+        <w:t xml:space="preserve"> </w:t>
+      </w:r>
+      <w:r>
+        <w:rPr>
+          <w:rFonts w:ascii="Times New Roman" w:hAnsi="Times New Roman" w:cs="Times New Roman"/>
+          <w:b/>
+          <w:bCs/>
+          <w:i/>
+          <w:iCs/>
+          <w:color w:val="000000" w:themeColor="text1"/>
+          <w:sz w:val="24"/>
+          <w:szCs w:val="24"/>
+        </w:rPr>
+        <w:t>sentences</w:t>
+      </w:r>
+      <w:r>
+        <w:rPr>
+          <w:rFonts w:ascii="Times New Roman" w:hAnsi="Times New Roman" w:cs="Times New Roman"/>
+          <w:i/>
+          <w:iCs/>
+          <w:color w:val="000000" w:themeColor="text1"/>
+          <w:sz w:val="24"/>
+          <w:szCs w:val="24"/>
+        </w:rPr>
+        <w:t>.</w:t>
+      </w:r>
+      <w:r>
+        <w:rPr>
+          <w:rFonts w:ascii="Times New Roman" w:hAnsi="Times New Roman" w:cs="Times New Roman"/>
+          <w:i/>
+          <w:iCs/>
+          <w:color w:val="000000" w:themeColor="text1"/>
+          <w:sz w:val="24"/>
+          <w:szCs w:val="24"/>
+        </w:rPr>
+        <w:t xml:space="preserve"> </w:t>
+      </w:r>
+      <w:r>
+        <w:rPr>
+          <w:rFonts w:ascii="Times New Roman" w:hAnsi="Times New Roman" w:cs="Times New Roman"/>
+          <w:i/>
+          <w:iCs/>
+          <w:color w:val="000000" w:themeColor="text1"/>
+          <w:sz w:val="24"/>
+          <w:szCs w:val="24"/>
+        </w:rPr>
+        <w:t xml:space="preserve">We use </w:t>
+      </w:r>
+      <w:r>
+        <w:rPr>
+          <w:rFonts w:ascii="Times New Roman" w:hAnsi="Times New Roman" w:cs="Times New Roman"/>
+          <w:b/>
+          <w:bCs/>
+          <w:i/>
+          <w:iCs/>
+          <w:color w:val="000000" w:themeColor="text1"/>
+          <w:sz w:val="24"/>
+          <w:szCs w:val="24"/>
+        </w:rPr>
+        <w:t>far</w:t>
+      </w:r>
+      <w:r>
+        <w:rPr>
+          <w:rFonts w:ascii="Times New Roman" w:hAnsi="Times New Roman" w:cs="Times New Roman"/>
+          <w:i/>
+          <w:iCs/>
+          <w:color w:val="000000" w:themeColor="text1"/>
+          <w:sz w:val="24"/>
+          <w:szCs w:val="24"/>
+        </w:rPr>
+        <w:t xml:space="preserve"> in </w:t>
+      </w:r>
+      <w:r>
+        <w:rPr>
+          <w:rFonts w:ascii="Times New Roman" w:hAnsi="Times New Roman" w:cs="Times New Roman"/>
+          <w:b/>
+          <w:bCs/>
+          <w:i/>
+          <w:iCs/>
+          <w:color w:val="000000" w:themeColor="text1"/>
+          <w:sz w:val="24"/>
+          <w:szCs w:val="24"/>
+        </w:rPr>
+        <w:t>questions</w:t>
+      </w:r>
+      <w:r>
+        <w:rPr>
+          <w:rFonts w:ascii="Times New Roman" w:hAnsi="Times New Roman" w:cs="Times New Roman"/>
+          <w:i/>
+          <w:iCs/>
+          <w:color w:val="000000" w:themeColor="text1"/>
+          <w:sz w:val="24"/>
+          <w:szCs w:val="24"/>
+        </w:rPr>
+        <w:t xml:space="preserve"> (is it far?) and </w:t>
+      </w:r>
+      <w:r>
+        <w:rPr>
+          <w:rFonts w:ascii="Times New Roman" w:hAnsi="Times New Roman" w:cs="Times New Roman"/>
+          <w:b/>
+          <w:bCs/>
+          <w:i/>
+          <w:iCs/>
+          <w:color w:val="000000" w:themeColor="text1"/>
+          <w:sz w:val="24"/>
+          <w:szCs w:val="24"/>
+        </w:rPr>
+        <w:t>negatives</w:t>
+      </w:r>
+      <w:r>
+        <w:rPr>
+          <w:rFonts w:ascii="Times New Roman" w:hAnsi="Times New Roman" w:cs="Times New Roman"/>
+          <w:i/>
+          <w:iCs/>
+          <w:color w:val="000000" w:themeColor="text1"/>
+          <w:sz w:val="24"/>
+          <w:szCs w:val="24"/>
+        </w:rPr>
+        <w:t xml:space="preserve"> (it isn’t far).</w:t>
+      </w:r>
+      <w:r>
+        <w:rPr>
+          <w:rFonts w:ascii="Times New Roman" w:hAnsi="Times New Roman" w:cs="Times New Roman"/>
+          <w:i/>
+          <w:iCs/>
+          <w:color w:val="000000" w:themeColor="text1"/>
+          <w:sz w:val="24"/>
+          <w:szCs w:val="24"/>
+        </w:rPr>
+        <w:t xml:space="preserve"> </w:t>
+      </w:r>
+      <w:r>
+        <w:rPr>
+          <w:rFonts w:ascii="Times New Roman" w:hAnsi="Times New Roman" w:cs="Times New Roman"/>
+          <w:i/>
+          <w:iCs/>
+          <w:color w:val="000000" w:themeColor="text1"/>
+          <w:sz w:val="24"/>
+          <w:szCs w:val="24"/>
+        </w:rPr>
+        <w:t xml:space="preserve">In </w:t>
+      </w:r>
+      <w:r>
+        <w:rPr>
+          <w:rFonts w:ascii="Times New Roman" w:hAnsi="Times New Roman" w:cs="Times New Roman"/>
+          <w:b/>
+          <w:bCs/>
+          <w:i/>
+          <w:iCs/>
+          <w:color w:val="000000" w:themeColor="text1"/>
+          <w:sz w:val="24"/>
+          <w:szCs w:val="24"/>
+        </w:rPr>
+        <w:t>positive</w:t>
+      </w:r>
+      <w:r>
+        <w:rPr>
+          <w:rFonts w:ascii="Times New Roman" w:hAnsi="Times New Roman" w:cs="Times New Roman"/>
+          <w:i/>
+          <w:iCs/>
+          <w:color w:val="000000" w:themeColor="text1"/>
+          <w:sz w:val="24"/>
+          <w:szCs w:val="24"/>
+        </w:rPr>
+        <w:t xml:space="preserve"> sentences, we use </w:t>
+      </w:r>
+      <w:r>
+        <w:rPr>
+          <w:rFonts w:ascii="Times New Roman" w:hAnsi="Times New Roman" w:cs="Times New Roman"/>
+          <w:b/>
+          <w:bCs/>
+          <w:i/>
+          <w:iCs/>
+          <w:color w:val="000000" w:themeColor="text1"/>
+          <w:sz w:val="24"/>
+          <w:szCs w:val="24"/>
+        </w:rPr>
+        <w:t>a</w:t>
+      </w:r>
+      <w:r>
+        <w:rPr>
+          <w:rFonts w:ascii="Times New Roman" w:hAnsi="Times New Roman" w:cs="Times New Roman"/>
+          <w:i/>
+          <w:iCs/>
+          <w:color w:val="000000" w:themeColor="text1"/>
+          <w:sz w:val="24"/>
+          <w:szCs w:val="24"/>
+        </w:rPr>
+        <w:t xml:space="preserve"> </w:t>
+      </w:r>
+      <w:r>
+        <w:rPr>
+          <w:rFonts w:ascii="Times New Roman" w:hAnsi="Times New Roman" w:cs="Times New Roman"/>
+          <w:b/>
+          <w:bCs/>
+          <w:i/>
+          <w:iCs/>
+          <w:color w:val="000000" w:themeColor="text1"/>
+          <w:sz w:val="24"/>
+          <w:szCs w:val="24"/>
+        </w:rPr>
+        <w:t>long way</w:t>
+      </w:r>
+      <w:r>
+        <w:rPr>
+          <w:rFonts w:ascii="Times New Roman" w:hAnsi="Times New Roman" w:cs="Times New Roman"/>
+          <w:i/>
+          <w:iCs/>
+          <w:color w:val="000000" w:themeColor="text1"/>
+          <w:sz w:val="24"/>
+          <w:szCs w:val="24"/>
+        </w:rPr>
+        <w:t xml:space="preserve"> (it’s a long way).</w:t>
+      </w:r>
+    </w:p>
+    <w:p>
+      <w:pPr>
+        <w:spacing w:after="0" w:line="276" w:lineRule="auto"/>
+        <w:ind w:firstLine="720"/>
+        <w:contextualSpacing/>
+        <w:jc w:val="both"/>
+        <w:rPr>
+          <w:rFonts w:ascii="Times New Roman" w:hAnsi="Times New Roman" w:cs="Times New Roman"/>
+          <w:b/>
+          <w:bCs/>
+          <w:i/>
+          <w:iCs/>
+          <w:color w:val="000000" w:themeColor="text1"/>
+          <w:sz w:val="24"/>
+          <w:szCs w:val="24"/>
+          <w:u w:val="single"/>
+        </w:rPr>
+      </w:pPr>
+      <w:bookmarkStart w:id="0" w:name="_Hlk118363661"/>
+      <w:r>
+        <w:rPr>
+          <w:rFonts w:ascii="Times New Roman" w:hAnsi="Times New Roman" w:cs="Times New Roman"/>
+          <w:b/>
+          <w:bCs/>
+          <w:i/>
+          <w:iCs/>
+          <w:color w:val="000000" w:themeColor="text1"/>
+          <w:sz w:val="24"/>
+          <w:szCs w:val="24"/>
+          <w:u w:val="single"/>
+        </w:rPr>
+        <w:t xml:space="preserve">We use </w:t>
+      </w:r>
+      <w:bookmarkStart w:id="1" w:name="_Hlk118363597"/>
+      <w:r>
+        <w:rPr>
+          <w:rFonts w:ascii="Times New Roman" w:hAnsi="Times New Roman" w:cs="Times New Roman"/>
+          <w:b/>
+          <w:bCs/>
+          <w:i/>
+          <w:iCs/>
+          <w:color w:val="000000" w:themeColor="text1"/>
+          <w:sz w:val="24"/>
+          <w:szCs w:val="24"/>
+          <w:u w:val="single"/>
+        </w:rPr>
+        <w:t>it’s + adjective + to + infinitive</w:t>
+      </w:r>
+      <w:bookmarkEnd w:id="1"/>
+      <w:r>
+        <w:rPr>
+          <w:rFonts w:ascii="Times New Roman" w:hAnsi="Times New Roman" w:cs="Times New Roman"/>
+          <w:b/>
+          <w:bCs/>
+          <w:i/>
+          <w:iCs/>
+          <w:color w:val="000000" w:themeColor="text1"/>
+          <w:sz w:val="24"/>
+          <w:szCs w:val="24"/>
+          <w:u w:val="single"/>
+        </w:rPr>
+        <w:t>.</w:t>
+      </w:r>
+    </w:p>
+    <w:bookmarkEnd w:id="0"/>
+    <w:p>
+      <w:pPr>
+        <w:spacing w:after="0" w:line="276" w:lineRule="auto"/>
+        <w:ind w:firstLine="720"/>
+        <w:contextualSpacing/>
+        <w:jc w:val="center"/>
+        <w:rPr>
+          <w:rFonts w:ascii="Times New Roman" w:hAnsi="Times New Roman" w:cs="Times New Roman"/>
+          <w:i/>
+          <w:iCs/>
+          <w:color w:val="000000" w:themeColor="text1"/>
+          <w:sz w:val="24"/>
+          <w:szCs w:val="24"/>
+        </w:rPr>
+      </w:pPr>
+      <w:r>
+        <w:rPr>
+          <w:rFonts w:ascii="Times New Roman" w:hAnsi="Times New Roman" w:cs="Times New Roman"/>
+          <w:i/>
+          <w:iCs/>
+          <w:color w:val="FF0000"/>
+          <w:sz w:val="24"/>
+          <w:szCs w:val="24"/>
+        </w:rPr>
+        <w:t xml:space="preserve">It’s </w:t>
+      </w:r>
+      <w:r>
+        <w:rPr>
+          <w:rFonts w:ascii="Times New Roman" w:hAnsi="Times New Roman" w:cs="Times New Roman"/>
+          <w:i/>
+          <w:iCs/>
+          <w:color w:val="000000" w:themeColor="text1"/>
+          <w:sz w:val="24"/>
+          <w:szCs w:val="24"/>
+        </w:rPr>
+        <w:t>nice to see you again.</w:t>
+      </w:r>
+    </w:p>
+    <w:p>
+      <w:pPr>
+        <w:spacing w:after="0" w:line="276" w:lineRule="auto"/>
+        <w:ind w:firstLine="720"/>
+        <w:contextualSpacing/>
+        <w:jc w:val="center"/>
+        <w:rPr>
+          <w:rFonts w:ascii="Times New Roman" w:hAnsi="Times New Roman" w:cs="Times New Roman"/>
+          <w:i/>
+          <w:iCs/>
+          <w:color w:val="000000" w:themeColor="text1"/>
+          <w:sz w:val="24"/>
+          <w:szCs w:val="24"/>
+        </w:rPr>
+      </w:pPr>
+      <w:r>
+        <w:rPr>
+          <w:rFonts w:ascii="Times New Roman" w:hAnsi="Times New Roman" w:cs="Times New Roman"/>
+          <w:i/>
+          <w:iCs/>
+          <w:color w:val="FF0000"/>
+          <w:sz w:val="24"/>
+          <w:szCs w:val="24"/>
+        </w:rPr>
+        <w:t xml:space="preserve">It </w:t>
+      </w:r>
+      <w:r>
+        <w:rPr>
+          <w:rFonts w:ascii="Times New Roman" w:hAnsi="Times New Roman" w:cs="Times New Roman"/>
+          <w:i/>
+          <w:iCs/>
+          <w:color w:val="000000" w:themeColor="text1"/>
+          <w:sz w:val="24"/>
+          <w:szCs w:val="24"/>
+        </w:rPr>
+        <w:t>was difficult to find the hotel.</w:t>
+      </w:r>
+    </w:p>
+    <w:p>
+      <w:pPr>
+        <w:spacing w:after="0" w:line="276" w:lineRule="auto"/>
+        <w:ind w:firstLine="720"/>
+        <w:contextualSpacing/>
+        <w:jc w:val="center"/>
+        <w:rPr>
+          <w:rFonts w:ascii="Times New Roman" w:hAnsi="Times New Roman" w:cs="Times New Roman"/>
+          <w:i/>
+          <w:iCs/>
+          <w:color w:val="000000" w:themeColor="text1"/>
+          <w:sz w:val="24"/>
+          <w:szCs w:val="24"/>
+        </w:rPr>
+      </w:pPr>
+    </w:p>
+    <w:p>
+      <w:pPr>
+        <w:spacing w:after="0" w:line="276" w:lineRule="auto"/>
+        <w:ind w:firstLine="720"/>
+        <w:contextualSpacing/>
+        <w:jc w:val="both"/>
+        <w:rPr>
+          <w:rFonts w:ascii="Times New Roman" w:hAnsi="Times New Roman" w:cs="Times New Roman"/>
+          <w:b/>
+          <w:bCs/>
+          <w:color w:val="000000" w:themeColor="text1"/>
+          <w:sz w:val="24"/>
+          <w:szCs w:val="24"/>
+        </w:rPr>
+      </w:pPr>
+      <w:r>
+        <w:rPr>
+          <w:rFonts w:ascii="Times New Roman" w:hAnsi="Times New Roman" w:cs="Times New Roman"/>
+          <w:b/>
+          <w:bCs/>
+          <w:color w:val="000000" w:themeColor="text1"/>
+          <w:sz w:val="24"/>
+          <w:szCs w:val="24"/>
+        </w:rPr>
+        <w:t>BE CAREFUL WITH THESE COMMON MISTAKES!</w:t>
+      </w:r>
+    </w:p>
+    <w:p>
+      <w:pPr>
+        <w:spacing w:after="0" w:line="276" w:lineRule="auto"/>
+        <w:ind w:firstLine="720"/>
+        <w:contextualSpacing/>
+        <w:jc w:val="both"/>
+        <w:rPr>
+          <w:rFonts w:ascii="Times New Roman" w:hAnsi="Times New Roman" w:cs="Times New Roman"/>
+          <w:b/>
+          <w:bCs/>
+          <w:color w:val="000000" w:themeColor="text1"/>
+          <w:sz w:val="24"/>
+          <w:szCs w:val="24"/>
+        </w:rPr>
+      </w:pPr>
+    </w:p>
+    <w:p>
+      <w:pPr>
+        <w:spacing w:after="0" w:line="276" w:lineRule="auto"/>
+        <w:ind w:firstLine="720"/>
+        <w:contextualSpacing/>
+        <w:jc w:val="center"/>
+        <w:rPr>
+          <w:rFonts w:ascii="Times New Roman" w:hAnsi="Times New Roman" w:cs="Times New Roman"/>
+          <w:i/>
+          <w:iCs/>
+          <w:color w:val="FF0000"/>
+          <w:sz w:val="24"/>
+          <w:szCs w:val="24"/>
+        </w:rPr>
+      </w:pPr>
+      <w:r>
+        <w:rPr>
+          <w:rFonts w:ascii="Times New Roman" w:hAnsi="Times New Roman" w:cs="Times New Roman"/>
+          <w:i/>
+          <w:iCs/>
+          <w:color w:val="FF0000"/>
+          <w:sz w:val="24"/>
+          <w:szCs w:val="24"/>
+        </w:rPr>
+        <w:t xml:space="preserve">I think the worst part of the exam </w:t>
+      </w:r>
+      <w:r>
+        <w:rPr>
+          <w:rFonts w:ascii="Times New Roman" w:hAnsi="Times New Roman" w:cs="Times New Roman"/>
+          <w:i/>
+          <w:iCs/>
+          <w:strike/>
+          <w:color w:val="FF0000"/>
+          <w:sz w:val="24"/>
+          <w:szCs w:val="24"/>
+        </w:rPr>
+        <w:t>it’s</w:t>
+      </w:r>
+      <w:r>
+        <w:rPr>
+          <w:rFonts w:ascii="Times New Roman" w:hAnsi="Times New Roman" w:cs="Times New Roman"/>
+          <w:i/>
+          <w:iCs/>
+          <w:color w:val="FF0000"/>
+          <w:sz w:val="24"/>
+          <w:szCs w:val="24"/>
+        </w:rPr>
+        <w:t xml:space="preserve"> speaking.</w:t>
+      </w:r>
+    </w:p>
+    <w:p>
+      <w:pPr>
+        <w:spacing w:after="0" w:line="276" w:lineRule="auto"/>
+        <w:ind w:firstLine="720"/>
+        <w:contextualSpacing/>
+        <w:jc w:val="center"/>
+        <w:rPr>
+          <w:rFonts w:ascii="Times New Roman" w:hAnsi="Times New Roman" w:cs="Times New Roman"/>
+          <w:i/>
+          <w:iCs/>
+          <w:color w:val="70AD47" w:themeColor="accent6"/>
+          <w:sz w:val="24"/>
+          <w:szCs w:val="24"/>
+        </w:rPr>
+      </w:pPr>
+      <w:r>
+        <w:rPr>
+          <w:rFonts w:ascii="Times New Roman" w:hAnsi="Times New Roman" w:cs="Times New Roman"/>
+          <w:i/>
+          <w:iCs/>
+          <w:color w:val="70AD47" w:themeColor="accent6"/>
+          <w:sz w:val="24"/>
+          <w:szCs w:val="24"/>
+        </w:rPr>
+        <w:t>I think the worst part of the exam is speaking.</w:t>
+      </w:r>
+    </w:p>
+    <w:p>
+      <w:pPr>
+        <w:spacing w:after="0" w:line="276" w:lineRule="auto"/>
+        <w:ind w:firstLine="720"/>
+        <w:contextualSpacing/>
+        <w:jc w:val="both"/>
+        <w:rPr>
+          <w:rFonts w:ascii="Times New Roman" w:hAnsi="Times New Roman" w:cs="Times New Roman"/>
+          <w:i/>
+          <w:iCs/>
+          <w:color w:val="000000" w:themeColor="text1"/>
+          <w:sz w:val="24"/>
+          <w:szCs w:val="24"/>
+        </w:rPr>
+      </w:pPr>
+      <w:r>
+        <w:rPr>
+          <w:rFonts w:ascii="Times New Roman" w:hAnsi="Times New Roman" w:cs="Times New Roman"/>
+          <w:i/>
+          <w:iCs/>
+          <w:color w:val="000000" w:themeColor="text1"/>
+          <w:sz w:val="24"/>
+          <w:szCs w:val="24"/>
+        </w:rPr>
+        <w:t xml:space="preserve">We do NOT use </w:t>
+      </w:r>
+      <w:r>
+        <w:rPr>
+          <w:rFonts w:ascii="Times New Roman" w:hAnsi="Times New Roman" w:cs="Times New Roman"/>
+          <w:b/>
+          <w:bCs/>
+          <w:i/>
+          <w:iCs/>
+          <w:color w:val="000000" w:themeColor="text1"/>
+          <w:sz w:val="24"/>
+          <w:szCs w:val="24"/>
+        </w:rPr>
+        <w:t>it</w:t>
+      </w:r>
+      <w:r>
+        <w:rPr>
+          <w:rFonts w:ascii="Times New Roman" w:hAnsi="Times New Roman" w:cs="Times New Roman"/>
+          <w:i/>
+          <w:iCs/>
+          <w:color w:val="000000" w:themeColor="text1"/>
+          <w:sz w:val="24"/>
+          <w:szCs w:val="24"/>
+        </w:rPr>
+        <w:t xml:space="preserve"> when the subject of the verb is in the sentence. In the sentence above, the subject of </w:t>
+      </w:r>
+      <w:r>
+        <w:rPr>
+          <w:rFonts w:ascii="Times New Roman" w:hAnsi="Times New Roman" w:cs="Times New Roman"/>
+          <w:b/>
+          <w:bCs/>
+          <w:i/>
+          <w:iCs/>
+          <w:color w:val="000000" w:themeColor="text1"/>
+          <w:sz w:val="24"/>
+          <w:szCs w:val="24"/>
+        </w:rPr>
+        <w:t>is</w:t>
+      </w:r>
+      <w:r>
+        <w:rPr>
+          <w:rFonts w:ascii="Times New Roman" w:hAnsi="Times New Roman" w:cs="Times New Roman"/>
+          <w:i/>
+          <w:iCs/>
+          <w:color w:val="000000" w:themeColor="text1"/>
+          <w:sz w:val="24"/>
+          <w:szCs w:val="24"/>
+        </w:rPr>
+        <w:t xml:space="preserve"> is ‘the worst part of the exam’.</w:t>
+      </w:r>
+    </w:p>
+    <w:p>
+      <w:pPr>
+        <w:spacing w:after="0" w:line="276" w:lineRule="auto"/>
+        <w:ind w:firstLine="720"/>
+        <w:contextualSpacing/>
+        <w:jc w:val="both"/>
+        <w:rPr>
+          <w:rFonts w:ascii="Times New Roman" w:hAnsi="Times New Roman" w:cs="Times New Roman"/>
+          <w:i/>
+          <w:iCs/>
+          <w:color w:val="000000" w:themeColor="text1"/>
+          <w:sz w:val="24"/>
+          <w:szCs w:val="24"/>
+        </w:rPr>
+      </w:pPr>
+    </w:p>
+    <w:p>
+      <w:pPr>
+        <w:spacing w:after="0" w:line="276" w:lineRule="auto"/>
+        <w:ind w:firstLine="720"/>
+        <w:contextualSpacing/>
+        <w:jc w:val="center"/>
+        <w:rPr>
+          <w:rFonts w:ascii="Times New Roman" w:hAnsi="Times New Roman" w:cs="Times New Roman"/>
+          <w:i/>
+          <w:iCs/>
+          <w:color w:val="FF0000"/>
+          <w:sz w:val="24"/>
+          <w:szCs w:val="24"/>
+        </w:rPr>
+      </w:pPr>
+      <w:r>
+        <w:rPr>
+          <w:rFonts w:ascii="Times New Roman" w:hAnsi="Times New Roman" w:cs="Times New Roman"/>
+          <w:i/>
+          <w:iCs/>
+          <w:color w:val="FF0000"/>
+          <w:sz w:val="24"/>
+          <w:szCs w:val="24"/>
+        </w:rPr>
+        <w:t xml:space="preserve">I love their music. </w:t>
+      </w:r>
+      <w:r>
+        <w:rPr>
+          <w:rFonts w:ascii="Times New Roman" w:hAnsi="Times New Roman" w:cs="Times New Roman"/>
+          <w:i/>
+          <w:iCs/>
+          <w:strike/>
+          <w:color w:val="FF0000"/>
+          <w:sz w:val="24"/>
+          <w:szCs w:val="24"/>
+        </w:rPr>
+        <w:t>Is</w:t>
+      </w:r>
+      <w:r>
+        <w:rPr>
+          <w:rFonts w:ascii="Times New Roman" w:hAnsi="Times New Roman" w:cs="Times New Roman"/>
+          <w:i/>
+          <w:iCs/>
+          <w:color w:val="FF0000"/>
+          <w:sz w:val="24"/>
+          <w:szCs w:val="24"/>
+        </w:rPr>
+        <w:t xml:space="preserve"> fantastic!</w:t>
+      </w:r>
+    </w:p>
+    <w:p>
+      <w:pPr>
+        <w:spacing w:after="0" w:line="276" w:lineRule="auto"/>
+        <w:ind w:firstLine="720"/>
+        <w:contextualSpacing/>
+        <w:jc w:val="center"/>
+        <w:rPr>
+          <w:rFonts w:ascii="Times New Roman" w:hAnsi="Times New Roman" w:cs="Times New Roman"/>
+          <w:i/>
+          <w:iCs/>
+          <w:color w:val="70AD47" w:themeColor="accent6"/>
+          <w:sz w:val="24"/>
+          <w:szCs w:val="24"/>
+        </w:rPr>
+      </w:pPr>
+      <w:r>
+        <w:rPr>
+          <w:rFonts w:ascii="Times New Roman" w:hAnsi="Times New Roman" w:cs="Times New Roman"/>
+          <w:i/>
+          <w:iCs/>
+          <w:color w:val="70AD47" w:themeColor="accent6"/>
+          <w:sz w:val="24"/>
+          <w:szCs w:val="24"/>
+        </w:rPr>
+        <w:t>I love their music. It’s fantastic!</w:t>
+      </w:r>
+    </w:p>
+    <w:p>
+      <w:pPr>
+        <w:spacing w:after="0" w:line="276" w:lineRule="auto"/>
+        <w:ind w:firstLine="720"/>
+        <w:contextualSpacing/>
+        <w:jc w:val="both"/>
+        <w:rPr>
+          <w:rFonts w:ascii="Times New Roman" w:hAnsi="Times New Roman" w:cs="Times New Roman"/>
+          <w:i/>
+          <w:iCs/>
+          <w:color w:val="000000" w:themeColor="text1"/>
+          <w:sz w:val="24"/>
+          <w:szCs w:val="24"/>
+        </w:rPr>
+      </w:pPr>
+      <w:r>
+        <w:rPr>
+          <w:rFonts w:ascii="Times New Roman" w:hAnsi="Times New Roman" w:cs="Times New Roman"/>
+          <w:i/>
+          <w:iCs/>
+          <w:color w:val="000000" w:themeColor="text1"/>
+          <w:sz w:val="24"/>
+          <w:szCs w:val="24"/>
+        </w:rPr>
+        <w:t xml:space="preserve">Don’t forget to use </w:t>
+      </w:r>
+      <w:r>
+        <w:rPr>
+          <w:rFonts w:ascii="Times New Roman" w:hAnsi="Times New Roman" w:cs="Times New Roman"/>
+          <w:b/>
+          <w:bCs/>
+          <w:i/>
+          <w:iCs/>
+          <w:color w:val="000000" w:themeColor="text1"/>
+          <w:sz w:val="24"/>
+          <w:szCs w:val="24"/>
+        </w:rPr>
+        <w:t>it</w:t>
+      </w:r>
+      <w:r>
+        <w:rPr>
+          <w:rFonts w:ascii="Times New Roman" w:hAnsi="Times New Roman" w:cs="Times New Roman"/>
+          <w:i/>
+          <w:iCs/>
+          <w:color w:val="000000" w:themeColor="text1"/>
+          <w:sz w:val="24"/>
+          <w:szCs w:val="24"/>
+        </w:rPr>
+        <w:t xml:space="preserve"> when you </w:t>
+      </w:r>
+      <w:r>
+        <w:rPr>
+          <w:rFonts w:ascii="Times New Roman" w:hAnsi="Times New Roman" w:cs="Times New Roman"/>
+          <w:b/>
+          <w:bCs/>
+          <w:i/>
+          <w:iCs/>
+          <w:color w:val="000000" w:themeColor="text1"/>
+          <w:sz w:val="24"/>
+          <w:szCs w:val="24"/>
+        </w:rPr>
+        <w:t>mention something again in the conversation</w:t>
+      </w:r>
+      <w:r>
+        <w:rPr>
+          <w:rFonts w:ascii="Times New Roman" w:hAnsi="Times New Roman" w:cs="Times New Roman"/>
+          <w:i/>
+          <w:iCs/>
+          <w:color w:val="000000" w:themeColor="text1"/>
+          <w:sz w:val="24"/>
+          <w:szCs w:val="24"/>
+        </w:rPr>
+        <w:t>.</w:t>
+      </w:r>
+    </w:p>
+    <w:p>
+      <w:pPr>
+        <w:spacing w:after="0" w:line="276" w:lineRule="auto"/>
+        <w:ind w:firstLine="720"/>
+        <w:contextualSpacing/>
+        <w:jc w:val="both"/>
+        <w:rPr>
+          <w:rFonts w:ascii="Times New Roman" w:hAnsi="Times New Roman" w:cs="Times New Roman"/>
+          <w:b/>
+          <w:bCs/>
+          <w:color w:val="000000" w:themeColor="text1"/>
+          <w:sz w:val="24"/>
+          <w:szCs w:val="24"/>
+        </w:rPr>
+      </w:pPr>
     </w:p>
     <w:sectPr>
       <w:pgSz w:w="12240" w:h="15840"/>
